--- a/Maximum Likelihood - worksheet.docx
+++ b/Maximum Likelihood - worksheet.docx
@@ -1,6 +1,6 @@
 
 <file path=word/document.xml><?xml version="1.0" encoding="utf-8"?>
-<w:document xmlns:wpc="http://schemas.microsoft.com/office/word/2010/wordprocessingCanvas" xmlns:cx="http://schemas.microsoft.com/office/drawing/2014/chartex" xmlns:mc="http://schemas.openxmlformats.org/markup-compatibility/2006" xmlns:o="urn:schemas-microsoft-com:office:office" xmlns:r="http://schemas.openxmlformats.org/officeDocument/2006/relationships" xmlns:m="http://schemas.openxmlformats.org/officeDocument/2006/math" xmlns:v="urn:schemas-microsoft-com:vml" xmlns:wp14="http://schemas.microsoft.com/office/word/2010/wordprocessingDrawing" xmlns:wp="http://schemas.openxmlformats.org/drawingml/2006/wordprocessingDrawing" xmlns:w10="urn:schemas-microsoft-com:office:word" xmlns:w="http://schemas.openxmlformats.org/wordprocessingml/2006/main" xmlns:w14="http://schemas.microsoft.com/office/word/2010/wordml" xmlns:w15="http://schemas.microsoft.com/office/word/2012/wordml" xmlns:w16se="http://schemas.microsoft.com/office/word/2015/wordml/symex" xmlns:wpg="http://schemas.microsoft.com/office/word/2010/wordprocessingGroup" xmlns:wpi="http://schemas.microsoft.com/office/word/2010/wordprocessingInk" xmlns:wne="http://schemas.microsoft.com/office/word/2006/wordml" xmlns:wps="http://schemas.microsoft.com/office/word/2010/wordprocessingShape" mc:Ignorable="w14 w15 w16se wp14">
+<w:document xmlns:wpc="http://schemas.microsoft.com/office/word/2010/wordprocessingCanvas" xmlns:cx="http://schemas.microsoft.com/office/drawing/2014/chartex" xmlns:cx1="http://schemas.microsoft.com/office/drawing/2015/9/8/chartex" xmlns:cx2="http://schemas.microsoft.com/office/drawing/2015/10/21/chartex" xmlns:cx3="http://schemas.microsoft.com/office/drawing/2016/5/9/chartex" xmlns:cx4="http://schemas.microsoft.com/office/drawing/2016/5/10/chartex" xmlns:cx5="http://schemas.microsoft.com/office/drawing/2016/5/11/chartex" xmlns:cx6="http://schemas.microsoft.com/office/drawing/2016/5/12/chartex" xmlns:cx7="http://schemas.microsoft.com/office/drawing/2016/5/13/chartex" xmlns:cx8="http://schemas.microsoft.com/office/drawing/2016/5/14/chartex" xmlns:mc="http://schemas.openxmlformats.org/markup-compatibility/2006" xmlns:aink="http://schemas.microsoft.com/office/drawing/2016/ink" xmlns:am3d="http://schemas.microsoft.com/office/drawing/2017/model3d" xmlns:o="urn:schemas-microsoft-com:office:office" xmlns:oel="http://schemas.microsoft.com/office/2019/extlst" xmlns:r="http://schemas.openxmlformats.org/officeDocument/2006/relationships" xmlns:m="http://schemas.openxmlformats.org/officeDocument/2006/math" xmlns:v="urn:schemas-microsoft-com:vml" xmlns:wp14="http://schemas.microsoft.com/office/word/2010/wordprocessingDrawing" xmlns:wp="http://schemas.openxmlformats.org/drawingml/2006/wordprocessingDrawing" xmlns:w10="urn:schemas-microsoft-com:office:word" xmlns:w="http://schemas.openxmlformats.org/wordprocessingml/2006/main" xmlns:w14="http://schemas.microsoft.com/office/word/2010/wordml" xmlns:w15="http://schemas.microsoft.com/office/word/2012/wordml" xmlns:w16cex="http://schemas.microsoft.com/office/word/2018/wordml/cex" xmlns:w16cid="http://schemas.microsoft.com/office/word/2016/wordml/cid" xmlns:w16="http://schemas.microsoft.com/office/word/2018/wordml" xmlns:w16sdtdh="http://schemas.microsoft.com/office/word/2020/wordml/sdtdatahash" xmlns:w16se="http://schemas.microsoft.com/office/word/2015/wordml/symex" xmlns:wpg="http://schemas.microsoft.com/office/word/2010/wordprocessingGroup" xmlns:wpi="http://schemas.microsoft.com/office/word/2010/wordprocessingInk" xmlns:wne="http://schemas.microsoft.com/office/word/2006/wordml" xmlns:wps="http://schemas.microsoft.com/office/word/2010/wordprocessingShape" mc:Ignorable="w14 w15 w16se w16cid w16 w16cex w16sdtdh wp14">
   <w:body>
     <w:p>
       <w:pPr>
@@ -180,7 +180,7 @@
           <w:sz w:val="24"/>
           <w:szCs w:val="24"/>
         </w:rPr>
-        <w:t>_______________________________</w:t>
+        <w:t>: David Ortiz, Danny Szydlowski, Tyler Butts</w:t>
       </w:r>
     </w:p>
     <w:p>
@@ -273,45 +273,7 @@
           <w:sz w:val="28"/>
           <w:szCs w:val="28"/>
         </w:rPr>
-        <w:t>Submit HW as a link to a GitHub repository containing y</w:t>
-      </w:r>
-      <w:r>
-        <w:rPr>
-          <w:rFonts w:ascii="Helvetica" w:hAnsi="Helvetica" w:cs="Helvetica"/>
-          <w:b/>
-          <w:sz w:val="28"/>
-          <w:szCs w:val="28"/>
-        </w:rPr>
-        <w:t xml:space="preserve">our code </w:t>
-      </w:r>
-      <w:r>
-        <w:rPr>
-          <w:rFonts w:ascii="Helvetica" w:hAnsi="Helvetica" w:cs="Helvetica"/>
-          <w:b/>
-          <w:sz w:val="28"/>
-          <w:szCs w:val="28"/>
-        </w:rPr>
-        <w:t>and a</w:t>
-      </w:r>
-      <w:r>
-        <w:rPr>
-          <w:rFonts w:ascii="Helvetica" w:hAnsi="Helvetica" w:cs="Helvetica"/>
-          <w:b/>
-          <w:sz w:val="28"/>
-          <w:szCs w:val="28"/>
-        </w:rPr>
-        <w:t xml:space="preserve"> pdf of this worksh</w:t>
-      </w:r>
-      <w:bookmarkStart w:id="0" w:name="_GoBack"/>
-      <w:bookmarkEnd w:id="0"/>
-      <w:r>
-        <w:rPr>
-          <w:rFonts w:ascii="Helvetica" w:hAnsi="Helvetica" w:cs="Helvetica"/>
-          <w:b/>
-          <w:sz w:val="28"/>
-          <w:szCs w:val="28"/>
-        </w:rPr>
-        <w:t>eet</w:t>
+        <w:t>Submit HW as a link to a GitHub repository containing your code and a pdf of this worksheet</w:t>
       </w:r>
     </w:p>
     <w:p>
@@ -1552,7 +1514,7 @@
           <w:szCs w:val="24"/>
         </w:rPr>
         <w:drawing>
-          <wp:inline distT="0" distB="0" distL="0" distR="0">
+          <wp:inline distT="0" distB="0" distL="0" distR="0" wp14:anchorId="3A40A086" wp14:editId="5C5B0F44">
             <wp:extent cx="2622550" cy="482600"/>
             <wp:effectExtent l="0" t="0" r="0" b="0"/>
             <wp:docPr id="1" name="Picture 1"/>
@@ -1634,7 +1596,7 @@
           <w:szCs w:val="24"/>
         </w:rPr>
         <w:drawing>
-          <wp:inline distT="0" distB="0" distL="0" distR="0">
+          <wp:inline distT="0" distB="0" distL="0" distR="0" wp14:anchorId="2C6594B2" wp14:editId="50064735">
             <wp:extent cx="2622550" cy="482600"/>
             <wp:effectExtent l="0" t="0" r="0" b="0"/>
             <wp:docPr id="2" name="Picture 2"/>
@@ -4479,7 +4441,7 @@
 </file>
 
 <file path=word/numbering.xml><?xml version="1.0" encoding="utf-8"?>
-<w:numbering xmlns:wpc="http://schemas.microsoft.com/office/word/2010/wordprocessingCanvas" xmlns:cx="http://schemas.microsoft.com/office/drawing/2014/chartex" xmlns:mc="http://schemas.openxmlformats.org/markup-compatibility/2006" xmlns:o="urn:schemas-microsoft-com:office:office" xmlns:r="http://schemas.openxmlformats.org/officeDocument/2006/relationships" xmlns:m="http://schemas.openxmlformats.org/officeDocument/2006/math" xmlns:v="urn:schemas-microsoft-com:vml" xmlns:wp14="http://schemas.microsoft.com/office/word/2010/wordprocessingDrawing" xmlns:wp="http://schemas.openxmlformats.org/drawingml/2006/wordprocessingDrawing" xmlns:w10="urn:schemas-microsoft-com:office:word" xmlns:w="http://schemas.openxmlformats.org/wordprocessingml/2006/main" xmlns:w14="http://schemas.microsoft.com/office/word/2010/wordml" xmlns:w15="http://schemas.microsoft.com/office/word/2012/wordml" xmlns:w16se="http://schemas.microsoft.com/office/word/2015/wordml/symex" xmlns:wpg="http://schemas.microsoft.com/office/word/2010/wordprocessingGroup" xmlns:wpi="http://schemas.microsoft.com/office/word/2010/wordprocessingInk" xmlns:wne="http://schemas.microsoft.com/office/word/2006/wordml" xmlns:wps="http://schemas.microsoft.com/office/word/2010/wordprocessingShape" mc:Ignorable="w14 w15 w16se wp14">
+<w:numbering xmlns:wpc="http://schemas.microsoft.com/office/word/2010/wordprocessingCanvas" xmlns:cx="http://schemas.microsoft.com/office/drawing/2014/chartex" xmlns:cx1="http://schemas.microsoft.com/office/drawing/2015/9/8/chartex" xmlns:cx2="http://schemas.microsoft.com/office/drawing/2015/10/21/chartex" xmlns:cx3="http://schemas.microsoft.com/office/drawing/2016/5/9/chartex" xmlns:cx4="http://schemas.microsoft.com/office/drawing/2016/5/10/chartex" xmlns:cx5="http://schemas.microsoft.com/office/drawing/2016/5/11/chartex" xmlns:cx6="http://schemas.microsoft.com/office/drawing/2016/5/12/chartex" xmlns:cx7="http://schemas.microsoft.com/office/drawing/2016/5/13/chartex" xmlns:cx8="http://schemas.microsoft.com/office/drawing/2016/5/14/chartex" xmlns:mc="http://schemas.openxmlformats.org/markup-compatibility/2006" xmlns:aink="http://schemas.microsoft.com/office/drawing/2016/ink" xmlns:am3d="http://schemas.microsoft.com/office/drawing/2017/model3d" xmlns:o="urn:schemas-microsoft-com:office:office" xmlns:oel="http://schemas.microsoft.com/office/2019/extlst" xmlns:r="http://schemas.openxmlformats.org/officeDocument/2006/relationships" xmlns:m="http://schemas.openxmlformats.org/officeDocument/2006/math" xmlns:v="urn:schemas-microsoft-com:vml" xmlns:wp14="http://schemas.microsoft.com/office/word/2010/wordprocessingDrawing" xmlns:wp="http://schemas.openxmlformats.org/drawingml/2006/wordprocessingDrawing" xmlns:w10="urn:schemas-microsoft-com:office:word" xmlns:w="http://schemas.openxmlformats.org/wordprocessingml/2006/main" xmlns:w14="http://schemas.microsoft.com/office/word/2010/wordml" xmlns:w15="http://schemas.microsoft.com/office/word/2012/wordml" xmlns:w16cex="http://schemas.microsoft.com/office/word/2018/wordml/cex" xmlns:w16cid="http://schemas.microsoft.com/office/word/2016/wordml/cid" xmlns:w16="http://schemas.microsoft.com/office/word/2018/wordml" xmlns:w16sdtdh="http://schemas.microsoft.com/office/word/2020/wordml/sdtdatahash" xmlns:w16se="http://schemas.microsoft.com/office/word/2015/wordml/symex" xmlns:wpg="http://schemas.microsoft.com/office/word/2010/wordprocessingGroup" xmlns:wpi="http://schemas.microsoft.com/office/word/2010/wordprocessingInk" xmlns:wne="http://schemas.microsoft.com/office/word/2006/wordml" xmlns:wps="http://schemas.microsoft.com/office/word/2010/wordprocessingShape" mc:Ignorable="w14 w15 w16se w16cid w16 w16cex w16sdtdh wp14">
   <w:abstractNum w:abstractNumId="0" w15:restartNumberingAfterBreak="0">
     <w:nsid w:val="40221E64"/>
     <w:multiLevelType w:val="hybridMultilevel"/>
@@ -4733,17 +4695,17 @@
       </w:rPr>
     </w:lvl>
   </w:abstractNum>
-  <w:num w:numId="1">
+  <w:num w:numId="1" w16cid:durableId="1586648621">
     <w:abstractNumId w:val="1"/>
   </w:num>
-  <w:num w:numId="2">
+  <w:num w:numId="2" w16cid:durableId="479729708">
     <w:abstractNumId w:val="0"/>
   </w:num>
 </w:numbering>
 </file>
 
 <file path=word/styles.xml><?xml version="1.0" encoding="utf-8"?>
-<w:styles xmlns:mc="http://schemas.openxmlformats.org/markup-compatibility/2006" xmlns:r="http://schemas.openxmlformats.org/officeDocument/2006/relationships" xmlns:w="http://schemas.openxmlformats.org/wordprocessingml/2006/main" xmlns:w14="http://schemas.microsoft.com/office/word/2010/wordml" xmlns:w15="http://schemas.microsoft.com/office/word/2012/wordml" xmlns:w16se="http://schemas.microsoft.com/office/word/2015/wordml/symex" mc:Ignorable="w14 w15 w16se">
+<w:styles xmlns:mc="http://schemas.openxmlformats.org/markup-compatibility/2006" xmlns:r="http://schemas.openxmlformats.org/officeDocument/2006/relationships" xmlns:w="http://schemas.openxmlformats.org/wordprocessingml/2006/main" xmlns:w14="http://schemas.microsoft.com/office/word/2010/wordml" xmlns:w15="http://schemas.microsoft.com/office/word/2012/wordml" xmlns:w16cex="http://schemas.microsoft.com/office/word/2018/wordml/cex" xmlns:w16cid="http://schemas.microsoft.com/office/word/2016/wordml/cid" xmlns:w16="http://schemas.microsoft.com/office/word/2018/wordml" xmlns:w16sdtdh="http://schemas.microsoft.com/office/word/2020/wordml/sdtdatahash" xmlns:w16se="http://schemas.microsoft.com/office/word/2015/wordml/symex" mc:Ignorable="w14 w15 w16se w16cid w16 w16cex w16sdtdh">
   <w:docDefaults>
     <w:rPrDefault>
       <w:rPr>
@@ -4759,7 +4721,7 @@
       </w:pPr>
     </w:pPrDefault>
   </w:docDefaults>
-  <w:latentStyles w:defLockedState="0" w:defUIPriority="99" w:defSemiHidden="0" w:defUnhideWhenUsed="0" w:defQFormat="0" w:count="371">
+  <w:latentStyles w:defLockedState="0" w:defUIPriority="99" w:defSemiHidden="0" w:defUnhideWhenUsed="0" w:defQFormat="0" w:count="376">
     <w:lsdException w:name="Normal" w:uiPriority="0" w:qFormat="1"/>
     <w:lsdException w:name="heading 1" w:uiPriority="9" w:qFormat="1"/>
     <w:lsdException w:name="heading 2" w:semiHidden="1" w:uiPriority="9" w:unhideWhenUsed="1" w:qFormat="1"/>
@@ -4870,8 +4832,48 @@
     <w:lsdException w:name="Outline List 1" w:semiHidden="1" w:unhideWhenUsed="1"/>
     <w:lsdException w:name="Outline List 2" w:semiHidden="1" w:unhideWhenUsed="1"/>
     <w:lsdException w:name="Outline List 3" w:semiHidden="1" w:unhideWhenUsed="1"/>
+    <w:lsdException w:name="Table Simple 1" w:semiHidden="1" w:unhideWhenUsed="1"/>
+    <w:lsdException w:name="Table Simple 2" w:semiHidden="1" w:unhideWhenUsed="1"/>
+    <w:lsdException w:name="Table Simple 3" w:semiHidden="1" w:unhideWhenUsed="1"/>
+    <w:lsdException w:name="Table Classic 1" w:semiHidden="1" w:unhideWhenUsed="1"/>
+    <w:lsdException w:name="Table Classic 2" w:semiHidden="1" w:unhideWhenUsed="1"/>
+    <w:lsdException w:name="Table Classic 3" w:semiHidden="1" w:unhideWhenUsed="1"/>
+    <w:lsdException w:name="Table Classic 4" w:semiHidden="1" w:unhideWhenUsed="1"/>
+    <w:lsdException w:name="Table Colorful 1" w:semiHidden="1" w:unhideWhenUsed="1"/>
+    <w:lsdException w:name="Table Colorful 2" w:semiHidden="1" w:unhideWhenUsed="1"/>
+    <w:lsdException w:name="Table Colorful 3" w:semiHidden="1" w:unhideWhenUsed="1"/>
+    <w:lsdException w:name="Table Columns 1" w:semiHidden="1" w:unhideWhenUsed="1"/>
+    <w:lsdException w:name="Table Columns 2" w:semiHidden="1" w:unhideWhenUsed="1"/>
+    <w:lsdException w:name="Table Columns 3" w:semiHidden="1" w:unhideWhenUsed="1"/>
+    <w:lsdException w:name="Table Columns 4" w:semiHidden="1" w:unhideWhenUsed="1"/>
+    <w:lsdException w:name="Table Columns 5" w:semiHidden="1" w:unhideWhenUsed="1"/>
+    <w:lsdException w:name="Table Grid 1" w:semiHidden="1" w:unhideWhenUsed="1"/>
+    <w:lsdException w:name="Table Grid 2" w:semiHidden="1" w:unhideWhenUsed="1"/>
+    <w:lsdException w:name="Table Grid 3" w:semiHidden="1" w:unhideWhenUsed="1"/>
+    <w:lsdException w:name="Table Grid 4" w:semiHidden="1" w:unhideWhenUsed="1"/>
+    <w:lsdException w:name="Table Grid 5" w:semiHidden="1" w:unhideWhenUsed="1"/>
+    <w:lsdException w:name="Table Grid 6" w:semiHidden="1" w:unhideWhenUsed="1"/>
+    <w:lsdException w:name="Table Grid 7" w:semiHidden="1" w:unhideWhenUsed="1"/>
+    <w:lsdException w:name="Table Grid 8" w:semiHidden="1" w:unhideWhenUsed="1"/>
+    <w:lsdException w:name="Table List 1" w:semiHidden="1" w:unhideWhenUsed="1"/>
+    <w:lsdException w:name="Table List 2" w:semiHidden="1" w:unhideWhenUsed="1"/>
+    <w:lsdException w:name="Table List 3" w:semiHidden="1" w:unhideWhenUsed="1"/>
+    <w:lsdException w:name="Table List 4" w:semiHidden="1" w:unhideWhenUsed="1"/>
+    <w:lsdException w:name="Table List 5" w:semiHidden="1" w:unhideWhenUsed="1"/>
+    <w:lsdException w:name="Table List 6" w:semiHidden="1" w:unhideWhenUsed="1"/>
+    <w:lsdException w:name="Table List 7" w:semiHidden="1" w:unhideWhenUsed="1"/>
+    <w:lsdException w:name="Table List 8" w:semiHidden="1" w:unhideWhenUsed="1"/>
+    <w:lsdException w:name="Table 3D effects 1" w:semiHidden="1" w:unhideWhenUsed="1"/>
+    <w:lsdException w:name="Table 3D effects 2" w:semiHidden="1" w:unhideWhenUsed="1"/>
+    <w:lsdException w:name="Table 3D effects 3" w:semiHidden="1" w:unhideWhenUsed="1"/>
+    <w:lsdException w:name="Table Contemporary" w:semiHidden="1" w:unhideWhenUsed="1"/>
+    <w:lsdException w:name="Table Elegant" w:semiHidden="1" w:unhideWhenUsed="1"/>
+    <w:lsdException w:name="Table Professional" w:semiHidden="1" w:unhideWhenUsed="1"/>
+    <w:lsdException w:name="Table Subtle 2" w:semiHidden="1" w:unhideWhenUsed="1"/>
+    <w:lsdException w:name="Table Web 1" w:semiHidden="1" w:unhideWhenUsed="1"/>
     <w:lsdException w:name="Balloon Text" w:semiHidden="1" w:unhideWhenUsed="1"/>
     <w:lsdException w:name="Table Grid" w:uiPriority="39"/>
+    <w:lsdException w:name="Table Theme" w:semiHidden="1" w:unhideWhenUsed="1"/>
     <w:lsdException w:name="Placeholder Text" w:semiHidden="1"/>
     <w:lsdException w:name="No Spacing" w:uiPriority="1" w:qFormat="1"/>
     <w:lsdException w:name="Light Shading" w:uiPriority="60"/>
@@ -5087,6 +5089,11 @@
     <w:lsdException w:name="List Table 5 Dark Accent 6" w:uiPriority="50"/>
     <w:lsdException w:name="List Table 6 Colorful Accent 6" w:uiPriority="51"/>
     <w:lsdException w:name="List Table 7 Colorful Accent 6" w:uiPriority="52"/>
+    <w:lsdException w:name="Mention" w:semiHidden="1" w:unhideWhenUsed="1"/>
+    <w:lsdException w:name="Smart Hyperlink" w:semiHidden="1" w:unhideWhenUsed="1"/>
+    <w:lsdException w:name="Hashtag" w:semiHidden="1" w:unhideWhenUsed="1"/>
+    <w:lsdException w:name="Unresolved Mention" w:semiHidden="1" w:unhideWhenUsed="1"/>
+    <w:lsdException w:name="Smart Link" w:semiHidden="1" w:unhideWhenUsed="1"/>
   </w:latentStyles>
   <w:style w:type="paragraph" w:default="1" w:styleId="Normal">
     <w:name w:val="Normal"/>
@@ -5095,6 +5102,7 @@
   <w:style w:type="character" w:default="1" w:styleId="DefaultParagraphFont">
     <w:name w:val="Default Paragraph Font"/>
     <w:uiPriority w:val="1"/>
+    <w:semiHidden/>
     <w:unhideWhenUsed/>
   </w:style>
   <w:style w:type="table" w:default="1" w:styleId="TableNormal">

--- a/Maximum Likelihood - worksheet.docx
+++ b/Maximum Likelihood - worksheet.docx
@@ -544,16 +544,7 @@
           <w:sz w:val="24"/>
           <w:szCs w:val="24"/>
         </w:rPr>
-        <w:t xml:space="preserve"> linear regression model: </w:t>
-      </w:r>
-      <w:proofErr w:type="spellStart"/>
-      <w:r>
-        <w:rPr>
-          <w:rFonts w:ascii="Helvetica" w:hAnsi="Helvetica" w:cs="Helvetica"/>
-          <w:sz w:val="24"/>
-          <w:szCs w:val="24"/>
-        </w:rPr>
-        <w:t>y</w:t>
+        <w:t xml:space="preserve"> linear regression model: y</w:t>
       </w:r>
       <w:r>
         <w:rPr>
@@ -564,7 +555,6 @@
         </w:rPr>
         <w:t>i</w:t>
       </w:r>
-      <w:proofErr w:type="spellEnd"/>
       <w:r>
         <w:rPr>
           <w:rFonts w:ascii="Helvetica" w:hAnsi="Helvetica" w:cs="Helvetica"/>
@@ -634,34 +624,14 @@
         </w:rPr>
         <w:t xml:space="preserve">Where </w:t>
       </w:r>
-      <w:proofErr w:type="spellStart"/>
-      <w:r>
-        <w:rPr>
-          <w:rFonts w:ascii="Helvetica" w:hAnsi="Helvetica" w:cs="Helvetica"/>
-          <w:sz w:val="24"/>
-          <w:szCs w:val="24"/>
-        </w:rPr>
-        <w:t>error~N</w:t>
-      </w:r>
-      <w:proofErr w:type="spellEnd"/>
-      <w:r>
-        <w:rPr>
-          <w:rFonts w:ascii="Helvetica" w:hAnsi="Helvetica" w:cs="Helvetica"/>
-          <w:sz w:val="24"/>
-          <w:szCs w:val="24"/>
-        </w:rPr>
-        <w:t>(</w:t>
-      </w:r>
-      <w:proofErr w:type="gramStart"/>
-      <w:r>
-        <w:rPr>
-          <w:rFonts w:ascii="Helvetica" w:hAnsi="Helvetica" w:cs="Helvetica"/>
-          <w:sz w:val="24"/>
-          <w:szCs w:val="24"/>
-        </w:rPr>
-        <w:t>0,sigma</w:t>
-      </w:r>
-      <w:proofErr w:type="gramEnd"/>
+      <w:r>
+        <w:rPr>
+          <w:rFonts w:ascii="Helvetica" w:hAnsi="Helvetica" w:cs="Helvetica"/>
+          <w:sz w:val="24"/>
+          <w:szCs w:val="24"/>
+        </w:rPr>
+        <w:t>error~N(0,sigma</w:t>
+      </w:r>
       <w:r>
         <w:rPr>
           <w:rFonts w:ascii="Helvetica" w:hAnsi="Helvetica" w:cs="Helvetica"/>
@@ -858,91 +828,165 @@
         <w:spacing w:after="0" w:line="240" w:lineRule="auto"/>
         <w:rPr>
           <w:rFonts w:ascii="Helvetica" w:hAnsi="Helvetica" w:cs="Helvetica"/>
-          <w:sz w:val="24"/>
-          <w:szCs w:val="24"/>
-        </w:rPr>
-      </w:pPr>
-    </w:p>
-    <w:p>
-      <w:pPr>
-        <w:widowControl w:val="0"/>
-        <w:tabs>
-          <w:tab w:val="left" w:pos="720"/>
-          <w:tab w:val="left" w:pos="1440"/>
-          <w:tab w:val="left" w:pos="2160"/>
-          <w:tab w:val="left" w:pos="2880"/>
-          <w:tab w:val="left" w:pos="3600"/>
-          <w:tab w:val="left" w:pos="4320"/>
-          <w:tab w:val="left" w:pos="5040"/>
-          <w:tab w:val="left" w:pos="5760"/>
-          <w:tab w:val="left" w:pos="6480"/>
-          <w:tab w:val="left" w:pos="7200"/>
-          <w:tab w:val="left" w:pos="7920"/>
-          <w:tab w:val="left" w:pos="8640"/>
-        </w:tabs>
-        <w:autoSpaceDE w:val="0"/>
-        <w:autoSpaceDN w:val="0"/>
-        <w:adjustRightInd w:val="0"/>
-        <w:spacing w:after="0" w:line="240" w:lineRule="auto"/>
-        <w:rPr>
-          <w:rFonts w:ascii="Helvetica" w:hAnsi="Helvetica" w:cs="Helvetica"/>
-          <w:sz w:val="24"/>
-          <w:szCs w:val="24"/>
-        </w:rPr>
-      </w:pPr>
-    </w:p>
-    <w:p>
-      <w:pPr>
-        <w:widowControl w:val="0"/>
-        <w:tabs>
-          <w:tab w:val="left" w:pos="720"/>
-          <w:tab w:val="left" w:pos="1440"/>
-          <w:tab w:val="left" w:pos="2160"/>
-          <w:tab w:val="left" w:pos="2880"/>
-          <w:tab w:val="left" w:pos="3600"/>
-          <w:tab w:val="left" w:pos="4320"/>
-          <w:tab w:val="left" w:pos="5040"/>
-          <w:tab w:val="left" w:pos="5760"/>
-          <w:tab w:val="left" w:pos="6480"/>
-          <w:tab w:val="left" w:pos="7200"/>
-          <w:tab w:val="left" w:pos="7920"/>
-          <w:tab w:val="left" w:pos="8640"/>
-        </w:tabs>
-        <w:autoSpaceDE w:val="0"/>
-        <w:autoSpaceDN w:val="0"/>
-        <w:adjustRightInd w:val="0"/>
-        <w:spacing w:after="0" w:line="240" w:lineRule="auto"/>
-        <w:rPr>
-          <w:rFonts w:ascii="Helvetica" w:hAnsi="Helvetica" w:cs="Helvetica"/>
-          <w:sz w:val="24"/>
-          <w:szCs w:val="24"/>
-        </w:rPr>
-      </w:pPr>
-      <w:r>
-        <w:rPr>
-          <w:rFonts w:ascii="Helvetica" w:hAnsi="Helvetica" w:cs="Helvetica"/>
-          <w:sz w:val="24"/>
-          <w:szCs w:val="24"/>
-        </w:rPr>
-        <w:t xml:space="preserve">Fit a linear regression model using </w:t>
-      </w:r>
-      <w:proofErr w:type="gramStart"/>
-      <w:r>
-        <w:rPr>
-          <w:rFonts w:ascii="Helvetica" w:hAnsi="Helvetica" w:cs="Helvetica"/>
-          <w:sz w:val="24"/>
-          <w:szCs w:val="24"/>
-        </w:rPr>
-        <w:t>lm(</w:t>
-      </w:r>
-      <w:proofErr w:type="gramEnd"/>
-      <w:r>
-        <w:rPr>
-          <w:rFonts w:ascii="Helvetica" w:hAnsi="Helvetica" w:cs="Helvetica"/>
-          <w:sz w:val="24"/>
-          <w:szCs w:val="24"/>
-        </w:rPr>
-        <w:t xml:space="preserve">) and do your typical </w:t>
+          <w:b/>
+          <w:bCs/>
+          <w:sz w:val="24"/>
+          <w:szCs w:val="24"/>
+        </w:rPr>
+      </w:pPr>
+      <w:r>
+        <w:rPr>
+          <w:rFonts w:ascii="Helvetica" w:hAnsi="Helvetica" w:cs="Helvetica"/>
+          <w:b/>
+          <w:bCs/>
+          <w:sz w:val="24"/>
+          <w:szCs w:val="24"/>
+        </w:rPr>
+        <w:t>Sigma = 2</w:t>
+      </w:r>
+    </w:p>
+    <w:p>
+      <w:pPr>
+        <w:widowControl w:val="0"/>
+        <w:tabs>
+          <w:tab w:val="left" w:pos="720"/>
+          <w:tab w:val="left" w:pos="1440"/>
+          <w:tab w:val="left" w:pos="2160"/>
+          <w:tab w:val="left" w:pos="2880"/>
+          <w:tab w:val="left" w:pos="3600"/>
+          <w:tab w:val="left" w:pos="4320"/>
+          <w:tab w:val="left" w:pos="5040"/>
+          <w:tab w:val="left" w:pos="5760"/>
+          <w:tab w:val="left" w:pos="6480"/>
+          <w:tab w:val="left" w:pos="7200"/>
+          <w:tab w:val="left" w:pos="7920"/>
+          <w:tab w:val="left" w:pos="8640"/>
+        </w:tabs>
+        <w:autoSpaceDE w:val="0"/>
+        <w:autoSpaceDN w:val="0"/>
+        <w:adjustRightInd w:val="0"/>
+        <w:spacing w:after="0" w:line="240" w:lineRule="auto"/>
+        <w:rPr>
+          <w:rFonts w:ascii="Helvetica" w:hAnsi="Helvetica" w:cs="Helvetica"/>
+          <w:b/>
+          <w:bCs/>
+          <w:sz w:val="24"/>
+          <w:szCs w:val="24"/>
+        </w:rPr>
+      </w:pPr>
+      <w:r>
+        <w:rPr>
+          <w:rFonts w:ascii="Helvetica" w:hAnsi="Helvetica" w:cs="Helvetica"/>
+          <w:b/>
+          <w:bCs/>
+          <w:sz w:val="24"/>
+          <w:szCs w:val="24"/>
+        </w:rPr>
+        <w:t>Beta_0 = 5</w:t>
+      </w:r>
+    </w:p>
+    <w:p>
+      <w:pPr>
+        <w:widowControl w:val="0"/>
+        <w:tabs>
+          <w:tab w:val="left" w:pos="720"/>
+          <w:tab w:val="left" w:pos="1440"/>
+          <w:tab w:val="left" w:pos="2160"/>
+          <w:tab w:val="left" w:pos="2880"/>
+          <w:tab w:val="left" w:pos="3600"/>
+          <w:tab w:val="left" w:pos="4320"/>
+          <w:tab w:val="left" w:pos="5040"/>
+          <w:tab w:val="left" w:pos="5760"/>
+          <w:tab w:val="left" w:pos="6480"/>
+          <w:tab w:val="left" w:pos="7200"/>
+          <w:tab w:val="left" w:pos="7920"/>
+          <w:tab w:val="left" w:pos="8640"/>
+        </w:tabs>
+        <w:autoSpaceDE w:val="0"/>
+        <w:autoSpaceDN w:val="0"/>
+        <w:adjustRightInd w:val="0"/>
+        <w:spacing w:after="0" w:line="240" w:lineRule="auto"/>
+        <w:rPr>
+          <w:rFonts w:ascii="Helvetica" w:hAnsi="Helvetica" w:cs="Helvetica"/>
+          <w:b/>
+          <w:bCs/>
+          <w:sz w:val="24"/>
+          <w:szCs w:val="24"/>
+        </w:rPr>
+      </w:pPr>
+      <w:r>
+        <w:rPr>
+          <w:rFonts w:ascii="Helvetica" w:hAnsi="Helvetica" w:cs="Helvetica"/>
+          <w:b/>
+          <w:bCs/>
+          <w:sz w:val="24"/>
+          <w:szCs w:val="24"/>
+        </w:rPr>
+        <w:t>Beta_1 = 0.8</w:t>
+      </w:r>
+    </w:p>
+    <w:p>
+      <w:pPr>
+        <w:widowControl w:val="0"/>
+        <w:tabs>
+          <w:tab w:val="left" w:pos="720"/>
+          <w:tab w:val="left" w:pos="1440"/>
+          <w:tab w:val="left" w:pos="2160"/>
+          <w:tab w:val="left" w:pos="2880"/>
+          <w:tab w:val="left" w:pos="3600"/>
+          <w:tab w:val="left" w:pos="4320"/>
+          <w:tab w:val="left" w:pos="5040"/>
+          <w:tab w:val="left" w:pos="5760"/>
+          <w:tab w:val="left" w:pos="6480"/>
+          <w:tab w:val="left" w:pos="7200"/>
+          <w:tab w:val="left" w:pos="7920"/>
+          <w:tab w:val="left" w:pos="8640"/>
+        </w:tabs>
+        <w:autoSpaceDE w:val="0"/>
+        <w:autoSpaceDN w:val="0"/>
+        <w:adjustRightInd w:val="0"/>
+        <w:spacing w:after="0" w:line="240" w:lineRule="auto"/>
+        <w:rPr>
+          <w:rFonts w:ascii="Helvetica" w:hAnsi="Helvetica" w:cs="Helvetica"/>
+          <w:sz w:val="24"/>
+          <w:szCs w:val="24"/>
+        </w:rPr>
+      </w:pPr>
+    </w:p>
+    <w:p>
+      <w:pPr>
+        <w:widowControl w:val="0"/>
+        <w:tabs>
+          <w:tab w:val="left" w:pos="720"/>
+          <w:tab w:val="left" w:pos="1440"/>
+          <w:tab w:val="left" w:pos="2160"/>
+          <w:tab w:val="left" w:pos="2880"/>
+          <w:tab w:val="left" w:pos="3600"/>
+          <w:tab w:val="left" w:pos="4320"/>
+          <w:tab w:val="left" w:pos="5040"/>
+          <w:tab w:val="left" w:pos="5760"/>
+          <w:tab w:val="left" w:pos="6480"/>
+          <w:tab w:val="left" w:pos="7200"/>
+          <w:tab w:val="left" w:pos="7920"/>
+          <w:tab w:val="left" w:pos="8640"/>
+        </w:tabs>
+        <w:autoSpaceDE w:val="0"/>
+        <w:autoSpaceDN w:val="0"/>
+        <w:adjustRightInd w:val="0"/>
+        <w:spacing w:after="0" w:line="240" w:lineRule="auto"/>
+        <w:rPr>
+          <w:rFonts w:ascii="Helvetica" w:hAnsi="Helvetica" w:cs="Helvetica"/>
+          <w:sz w:val="24"/>
+          <w:szCs w:val="24"/>
+        </w:rPr>
+      </w:pPr>
+      <w:r>
+        <w:rPr>
+          <w:rFonts w:ascii="Helvetica" w:hAnsi="Helvetica" w:cs="Helvetica"/>
+          <w:sz w:val="24"/>
+          <w:szCs w:val="24"/>
+        </w:rPr>
+        <w:t xml:space="preserve">Fit a linear regression model using lm() and do your typical </w:t>
       </w:r>
       <w:r>
         <w:rPr>
@@ -1008,6 +1052,167 @@
           <w:szCs w:val="24"/>
         </w:rPr>
       </w:pPr>
+    </w:p>
+    <w:p>
+      <w:pPr>
+        <w:widowControl w:val="0"/>
+        <w:tabs>
+          <w:tab w:val="left" w:pos="720"/>
+          <w:tab w:val="left" w:pos="1440"/>
+          <w:tab w:val="left" w:pos="2160"/>
+          <w:tab w:val="left" w:pos="2880"/>
+          <w:tab w:val="left" w:pos="3600"/>
+          <w:tab w:val="left" w:pos="4320"/>
+          <w:tab w:val="left" w:pos="5040"/>
+          <w:tab w:val="left" w:pos="5760"/>
+          <w:tab w:val="left" w:pos="6480"/>
+          <w:tab w:val="left" w:pos="7200"/>
+          <w:tab w:val="left" w:pos="7920"/>
+          <w:tab w:val="left" w:pos="8640"/>
+        </w:tabs>
+        <w:autoSpaceDE w:val="0"/>
+        <w:autoSpaceDN w:val="0"/>
+        <w:adjustRightInd w:val="0"/>
+        <w:spacing w:after="0" w:line="240" w:lineRule="auto"/>
+        <w:rPr>
+          <w:rFonts w:ascii="Helvetica" w:hAnsi="Helvetica" w:cs="Helvetica"/>
+          <w:sz w:val="24"/>
+          <w:szCs w:val="24"/>
+        </w:rPr>
+      </w:pPr>
+      <w:r>
+        <w:rPr>
+          <w:noProof/>
+        </w:rPr>
+        <w:lastRenderedPageBreak/>
+        <w:drawing>
+          <wp:inline distT="0" distB="0" distL="0" distR="0" wp14:anchorId="1256D722" wp14:editId="19733695">
+            <wp:extent cx="5943600" cy="3919855"/>
+            <wp:effectExtent l="0" t="0" r="0" b="4445"/>
+            <wp:docPr id="3" name="Picture 3" descr="Chart, scatter chart&#10;&#10;Description automatically generated"/>
+            <wp:cNvGraphicFramePr>
+              <a:graphicFrameLocks xmlns:a="http://schemas.openxmlformats.org/drawingml/2006/main" noChangeAspect="1"/>
+            </wp:cNvGraphicFramePr>
+            <a:graphic xmlns:a="http://schemas.openxmlformats.org/drawingml/2006/main">
+              <a:graphicData uri="http://schemas.openxmlformats.org/drawingml/2006/picture">
+                <pic:pic xmlns:pic="http://schemas.openxmlformats.org/drawingml/2006/picture">
+                  <pic:nvPicPr>
+                    <pic:cNvPr id="3" name="Picture 3" descr="Chart, scatter chart&#10;&#10;Description automatically generated"/>
+                    <pic:cNvPicPr/>
+                  </pic:nvPicPr>
+                  <pic:blipFill>
+                    <a:blip r:embed="rId5"/>
+                    <a:stretch>
+                      <a:fillRect/>
+                    </a:stretch>
+                  </pic:blipFill>
+                  <pic:spPr>
+                    <a:xfrm>
+                      <a:off x="0" y="0"/>
+                      <a:ext cx="5943600" cy="3919855"/>
+                    </a:xfrm>
+                    <a:prstGeom prst="rect">
+                      <a:avLst/>
+                    </a:prstGeom>
+                  </pic:spPr>
+                </pic:pic>
+              </a:graphicData>
+            </a:graphic>
+          </wp:inline>
+        </w:drawing>
+      </w:r>
+    </w:p>
+    <w:p>
+      <w:pPr>
+        <w:widowControl w:val="0"/>
+        <w:tabs>
+          <w:tab w:val="left" w:pos="720"/>
+          <w:tab w:val="left" w:pos="1440"/>
+          <w:tab w:val="left" w:pos="2160"/>
+          <w:tab w:val="left" w:pos="2880"/>
+          <w:tab w:val="left" w:pos="3600"/>
+          <w:tab w:val="left" w:pos="4320"/>
+          <w:tab w:val="left" w:pos="5040"/>
+          <w:tab w:val="left" w:pos="5760"/>
+          <w:tab w:val="left" w:pos="6480"/>
+          <w:tab w:val="left" w:pos="7200"/>
+          <w:tab w:val="left" w:pos="7920"/>
+          <w:tab w:val="left" w:pos="8640"/>
+        </w:tabs>
+        <w:autoSpaceDE w:val="0"/>
+        <w:autoSpaceDN w:val="0"/>
+        <w:adjustRightInd w:val="0"/>
+        <w:spacing w:after="0" w:line="240" w:lineRule="auto"/>
+        <w:rPr>
+          <w:rFonts w:ascii="Helvetica" w:hAnsi="Helvetica" w:cs="Helvetica"/>
+          <w:sz w:val="24"/>
+          <w:szCs w:val="24"/>
+        </w:rPr>
+      </w:pPr>
+      <w:r>
+        <w:rPr>
+          <w:rFonts w:ascii="Helvetica" w:hAnsi="Helvetica" w:cs="Helvetica"/>
+          <w:sz w:val="24"/>
+          <w:szCs w:val="24"/>
+        </w:rPr>
+        <w:t>Looks good! No obvious trends or major outliers detected.</w:t>
+      </w:r>
+    </w:p>
+    <w:p>
+      <w:pPr>
+        <w:widowControl w:val="0"/>
+        <w:tabs>
+          <w:tab w:val="left" w:pos="720"/>
+          <w:tab w:val="left" w:pos="1440"/>
+          <w:tab w:val="left" w:pos="2160"/>
+          <w:tab w:val="left" w:pos="2880"/>
+          <w:tab w:val="left" w:pos="3600"/>
+          <w:tab w:val="left" w:pos="4320"/>
+          <w:tab w:val="left" w:pos="5040"/>
+          <w:tab w:val="left" w:pos="5760"/>
+          <w:tab w:val="left" w:pos="6480"/>
+          <w:tab w:val="left" w:pos="7200"/>
+          <w:tab w:val="left" w:pos="7920"/>
+          <w:tab w:val="left" w:pos="8640"/>
+        </w:tabs>
+        <w:autoSpaceDE w:val="0"/>
+        <w:autoSpaceDN w:val="0"/>
+        <w:adjustRightInd w:val="0"/>
+        <w:spacing w:after="0" w:line="240" w:lineRule="auto"/>
+        <w:rPr>
+          <w:rFonts w:ascii="Helvetica" w:hAnsi="Helvetica" w:cs="Helvetica"/>
+          <w:sz w:val="24"/>
+          <w:szCs w:val="24"/>
+        </w:rPr>
+      </w:pPr>
+    </w:p>
+    <w:p>
+      <w:pPr>
+        <w:widowControl w:val="0"/>
+        <w:tabs>
+          <w:tab w:val="left" w:pos="720"/>
+          <w:tab w:val="left" w:pos="1440"/>
+          <w:tab w:val="left" w:pos="2160"/>
+          <w:tab w:val="left" w:pos="2880"/>
+          <w:tab w:val="left" w:pos="3600"/>
+          <w:tab w:val="left" w:pos="4320"/>
+          <w:tab w:val="left" w:pos="5040"/>
+          <w:tab w:val="left" w:pos="5760"/>
+          <w:tab w:val="left" w:pos="6480"/>
+          <w:tab w:val="left" w:pos="7200"/>
+          <w:tab w:val="left" w:pos="7920"/>
+          <w:tab w:val="left" w:pos="8640"/>
+        </w:tabs>
+        <w:autoSpaceDE w:val="0"/>
+        <w:autoSpaceDN w:val="0"/>
+        <w:adjustRightInd w:val="0"/>
+        <w:spacing w:after="0" w:line="240" w:lineRule="auto"/>
+        <w:rPr>
+          <w:rFonts w:ascii="Helvetica" w:hAnsi="Helvetica" w:cs="Helvetica"/>
+          <w:sz w:val="24"/>
+          <w:szCs w:val="24"/>
+        </w:rPr>
+      </w:pPr>
       <w:r>
         <w:rPr>
           <w:rFonts w:ascii="Helvetica" w:hAnsi="Helvetica" w:cs="Helvetica"/>
@@ -1261,8 +1466,6 @@
         </w:rPr>
         <w:t xml:space="preserve">: </w:t>
       </w:r>
-      <w:proofErr w:type="spellStart"/>
-      <w:proofErr w:type="gramStart"/>
       <w:r>
         <w:rPr>
           <w:rFonts w:ascii="Helvetica" w:hAnsi="Helvetica" w:cs="Helvetica"/>
@@ -1271,23 +1474,13 @@
         </w:rPr>
         <w:t>rnorm</w:t>
       </w:r>
-      <w:proofErr w:type="spellEnd"/>
-      <w:r>
-        <w:rPr>
-          <w:rFonts w:ascii="Helvetica" w:hAnsi="Helvetica" w:cs="Helvetica"/>
-          <w:sz w:val="24"/>
-          <w:szCs w:val="24"/>
-        </w:rPr>
-        <w:t>(</w:t>
-      </w:r>
-      <w:proofErr w:type="gramEnd"/>
-      <w:r>
-        <w:rPr>
-          <w:rFonts w:ascii="Helvetica" w:hAnsi="Helvetica" w:cs="Helvetica"/>
-          <w:sz w:val="24"/>
-          <w:szCs w:val="24"/>
-        </w:rPr>
-        <w:t>)</w:t>
+      <w:r>
+        <w:rPr>
+          <w:rFonts w:ascii="Helvetica" w:hAnsi="Helvetica" w:cs="Helvetica"/>
+          <w:sz w:val="24"/>
+          <w:szCs w:val="24"/>
+        </w:rPr>
+        <w:t>()</w:t>
       </w:r>
     </w:p>
     <w:p>
@@ -1531,7 +1724,7 @@
                     </pic:cNvPicPr>
                   </pic:nvPicPr>
                   <pic:blipFill>
-                    <a:blip r:embed="rId5">
+                    <a:blip r:embed="rId6">
                       <a:clrChange>
                         <a:clrFrom>
                           <a:srgbClr val="FFFFFF"/>
@@ -1613,7 +1806,7 @@
                     </pic:cNvPicPr>
                   </pic:nvPicPr>
                   <pic:blipFill>
-                    <a:blip r:embed="rId5">
+                    <a:blip r:embed="rId6">
                       <a:clrChange>
                         <a:clrFrom>
                           <a:srgbClr val="FFFFFF"/>
@@ -1844,6 +2037,7 @@
           <w:sz w:val="24"/>
           <w:szCs w:val="24"/>
         </w:rPr>
+        <w:lastRenderedPageBreak/>
         <w:t xml:space="preserve">Are the coefficient estimates close to the true values?  </w:t>
       </w:r>
     </w:p>
@@ -2144,25 +2338,7 @@
           <w:sz w:val="24"/>
           <w:szCs w:val="24"/>
         </w:rPr>
-        <w:t xml:space="preserve">: </w:t>
-      </w:r>
-      <w:proofErr w:type="gramStart"/>
-      <w:r>
-        <w:rPr>
-          <w:rFonts w:ascii="Helvetica" w:hAnsi="Helvetica" w:cs="Helvetica"/>
-          <w:sz w:val="24"/>
-          <w:szCs w:val="24"/>
-        </w:rPr>
-        <w:t>solve(</w:t>
-      </w:r>
-      <w:proofErr w:type="gramEnd"/>
-      <w:r>
-        <w:rPr>
-          <w:rFonts w:ascii="Helvetica" w:hAnsi="Helvetica" w:cs="Helvetica"/>
-          <w:sz w:val="24"/>
-          <w:szCs w:val="24"/>
-        </w:rPr>
-        <w:t>), t()</w:t>
+        <w:t>: solve(), t()</w:t>
       </w:r>
     </w:p>
     <w:p>
@@ -2800,41 +2976,7 @@
           <w:sz w:val="24"/>
           <w:szCs w:val="24"/>
         </w:rPr>
-        <w:t xml:space="preserve">using </w:t>
-      </w:r>
-      <w:proofErr w:type="spellStart"/>
-      <w:proofErr w:type="gramStart"/>
-      <w:r>
-        <w:rPr>
-          <w:rFonts w:ascii="Helvetica" w:hAnsi="Helvetica" w:cs="Helvetica"/>
-          <w:b/>
-          <w:i/>
-          <w:sz w:val="24"/>
-          <w:szCs w:val="24"/>
-        </w:rPr>
-        <w:t>optim</w:t>
-      </w:r>
-      <w:proofErr w:type="spellEnd"/>
-      <w:r>
-        <w:rPr>
-          <w:rFonts w:ascii="Helvetica" w:hAnsi="Helvetica" w:cs="Helvetica"/>
-          <w:b/>
-          <w:i/>
-          <w:sz w:val="24"/>
-          <w:szCs w:val="24"/>
-        </w:rPr>
-        <w:t>(</w:t>
-      </w:r>
-      <w:proofErr w:type="gramEnd"/>
-      <w:r>
-        <w:rPr>
-          <w:rFonts w:ascii="Helvetica" w:hAnsi="Helvetica" w:cs="Helvetica"/>
-          <w:b/>
-          <w:i/>
-          <w:sz w:val="24"/>
-          <w:szCs w:val="24"/>
-        </w:rPr>
-        <w:t>)</w:t>
+        <w:t>using optim()</w:t>
       </w:r>
       <w:r>
         <w:rPr>
@@ -3042,7 +3184,6 @@
           <w:sz w:val="24"/>
           <w:szCs w:val="24"/>
         </w:rPr>
-        <w:lastRenderedPageBreak/>
         <w:t>Did the numerical optimization algorithm find a global solution?  How do you know?</w:t>
       </w:r>
     </w:p>
@@ -3187,43 +3328,7 @@
           <w:sz w:val="24"/>
           <w:szCs w:val="24"/>
         </w:rPr>
-        <w:t xml:space="preserve">and sigma for each plotted value of the slope parameter (see p. 173 of </w:t>
-      </w:r>
-      <w:proofErr w:type="spellStart"/>
-      <w:r>
-        <w:rPr>
-          <w:rFonts w:ascii="Helvetica" w:hAnsi="Helvetica" w:cs="Helvetica"/>
-          <w:sz w:val="24"/>
-          <w:szCs w:val="24"/>
-        </w:rPr>
-        <w:t>Hilborn</w:t>
-      </w:r>
-      <w:proofErr w:type="spellEnd"/>
-      <w:r>
-        <w:rPr>
-          <w:rFonts w:ascii="Helvetica" w:hAnsi="Helvetica" w:cs="Helvetica"/>
-          <w:sz w:val="24"/>
-          <w:szCs w:val="24"/>
-        </w:rPr>
-        <w:t xml:space="preserve"> and </w:t>
-      </w:r>
-      <w:proofErr w:type="spellStart"/>
-      <w:r>
-        <w:rPr>
-          <w:rFonts w:ascii="Helvetica" w:hAnsi="Helvetica" w:cs="Helvetica"/>
-          <w:sz w:val="24"/>
-          <w:szCs w:val="24"/>
-        </w:rPr>
-        <w:t>Mangel</w:t>
-      </w:r>
-      <w:proofErr w:type="spellEnd"/>
-      <w:r>
-        <w:rPr>
-          <w:rFonts w:ascii="Helvetica" w:hAnsi="Helvetica" w:cs="Helvetica"/>
-          <w:sz w:val="24"/>
-          <w:szCs w:val="24"/>
-        </w:rPr>
-        <w:t>)</w:t>
+        <w:t>and sigma for each plotted value of the slope parameter (see p. 173 of Hilborn and Mangel)</w:t>
       </w:r>
       <w:r>
         <w:rPr>
@@ -3880,25 +3985,7 @@
           <w:sz w:val="24"/>
           <w:szCs w:val="24"/>
         </w:rPr>
-        <w:t xml:space="preserve">tandard errors are the square roots of the diagonal of the inverse Hessian matrix.  How do these standard errors compare to those from </w:t>
-      </w:r>
-      <w:proofErr w:type="gramStart"/>
-      <w:r>
-        <w:rPr>
-          <w:rFonts w:ascii="Helvetica" w:hAnsi="Helvetica" w:cs="Helvetica"/>
-          <w:sz w:val="24"/>
-          <w:szCs w:val="24"/>
-        </w:rPr>
-        <w:t>lm(</w:t>
-      </w:r>
-      <w:proofErr w:type="gramEnd"/>
-      <w:r>
-        <w:rPr>
-          <w:rFonts w:ascii="Helvetica" w:hAnsi="Helvetica" w:cs="Helvetica"/>
-          <w:sz w:val="24"/>
-          <w:szCs w:val="24"/>
-        </w:rPr>
-        <w:t>)</w:t>
+        <w:t>tandard errors are the square roots of the diagonal of the inverse Hessian matrix.  How do these standard errors compare to those from lm()</w:t>
       </w:r>
       <w:r>
         <w:rPr>
@@ -4067,43 +4154,7 @@
           <w:sz w:val="24"/>
           <w:szCs w:val="24"/>
         </w:rPr>
-        <w:t xml:space="preserve">: How does the computational speed compare between using </w:t>
-      </w:r>
-      <w:proofErr w:type="gramStart"/>
-      <w:r>
-        <w:rPr>
-          <w:rFonts w:ascii="Helvetica" w:hAnsi="Helvetica" w:cs="Helvetica"/>
-          <w:sz w:val="24"/>
-          <w:szCs w:val="24"/>
-        </w:rPr>
-        <w:t>lm(</w:t>
-      </w:r>
-      <w:proofErr w:type="gramEnd"/>
-      <w:r>
-        <w:rPr>
-          <w:rFonts w:ascii="Helvetica" w:hAnsi="Helvetica" w:cs="Helvetica"/>
-          <w:sz w:val="24"/>
-          <w:szCs w:val="24"/>
-        </w:rPr>
-        <w:t xml:space="preserve">), the normal equation, and </w:t>
-      </w:r>
-      <w:proofErr w:type="spellStart"/>
-      <w:r>
-        <w:rPr>
-          <w:rFonts w:ascii="Helvetica" w:hAnsi="Helvetica" w:cs="Helvetica"/>
-          <w:sz w:val="24"/>
-          <w:szCs w:val="24"/>
-        </w:rPr>
-        <w:t>optim</w:t>
-      </w:r>
-      <w:proofErr w:type="spellEnd"/>
-      <w:r>
-        <w:rPr>
-          <w:rFonts w:ascii="Helvetica" w:hAnsi="Helvetica" w:cs="Helvetica"/>
-          <w:sz w:val="24"/>
-          <w:szCs w:val="24"/>
-        </w:rPr>
-        <w:t>() to estimate the coefficients?  Note, you can get the computation time placing the following code around your regression code:</w:t>
+        <w:t>: How does the computational speed compare between using lm(), the normal equation, and optim() to estimate the coefficients?  Note, you can get the computation time placing the following code around your regression code:</w:t>
       </w:r>
     </w:p>
     <w:p>
@@ -4205,7 +4256,6 @@
           <w:szCs w:val="24"/>
         </w:rPr>
       </w:pPr>
-      <w:proofErr w:type="spellStart"/>
       <w:r>
         <w:rPr>
           <w:rFonts w:ascii="Helvetica" w:hAnsi="Helvetica" w:cs="Helvetica"/>
@@ -4214,34 +4264,13 @@
         </w:rPr>
         <w:t>start_time</w:t>
       </w:r>
-      <w:proofErr w:type="spellEnd"/>
-      <w:r>
-        <w:rPr>
-          <w:rFonts w:ascii="Helvetica" w:hAnsi="Helvetica" w:cs="Helvetica"/>
-          <w:sz w:val="24"/>
-          <w:szCs w:val="24"/>
-        </w:rPr>
-        <w:t xml:space="preserve"> &lt;- </w:t>
-      </w:r>
-      <w:proofErr w:type="spellStart"/>
-      <w:proofErr w:type="gramStart"/>
-      <w:r>
-        <w:rPr>
-          <w:rFonts w:ascii="Helvetica" w:hAnsi="Helvetica" w:cs="Helvetica"/>
-          <w:sz w:val="24"/>
-          <w:szCs w:val="24"/>
-        </w:rPr>
-        <w:t>proc.time</w:t>
-      </w:r>
-      <w:proofErr w:type="spellEnd"/>
-      <w:proofErr w:type="gramEnd"/>
-      <w:r>
-        <w:rPr>
-          <w:rFonts w:ascii="Helvetica" w:hAnsi="Helvetica" w:cs="Helvetica"/>
-          <w:sz w:val="24"/>
-          <w:szCs w:val="24"/>
-        </w:rPr>
-        <w:t>()</w:t>
+      <w:r>
+        <w:rPr>
+          <w:rFonts w:ascii="Helvetica" w:hAnsi="Helvetica" w:cs="Helvetica"/>
+          <w:sz w:val="24"/>
+          <w:szCs w:val="24"/>
+        </w:rPr>
+        <w:t xml:space="preserve"> &lt;- proc.time()</w:t>
       </w:r>
     </w:p>
     <w:p>
@@ -4399,36 +4428,14 @@
           <w:szCs w:val="24"/>
         </w:rPr>
       </w:pPr>
-      <w:proofErr w:type="spellStart"/>
-      <w:proofErr w:type="gramStart"/>
-      <w:r>
-        <w:rPr>
-          <w:rFonts w:ascii="Helvetica" w:hAnsi="Helvetica" w:cs="Helvetica"/>
-          <w:sz w:val="24"/>
-          <w:szCs w:val="24"/>
-        </w:rPr>
-        <w:t>proc.time</w:t>
-      </w:r>
-      <w:proofErr w:type="spellEnd"/>
-      <w:proofErr w:type="gramEnd"/>
-      <w:r>
-        <w:rPr>
-          <w:rFonts w:ascii="Helvetica" w:hAnsi="Helvetica" w:cs="Helvetica"/>
-          <w:sz w:val="24"/>
-          <w:szCs w:val="24"/>
-        </w:rPr>
-        <w:t xml:space="preserve">() – </w:t>
-      </w:r>
-      <w:proofErr w:type="spellStart"/>
-      <w:r>
-        <w:rPr>
-          <w:rFonts w:ascii="Helvetica" w:hAnsi="Helvetica" w:cs="Helvetica"/>
-          <w:sz w:val="24"/>
-          <w:szCs w:val="24"/>
-        </w:rPr>
-        <w:t>start_time</w:t>
-      </w:r>
-      <w:proofErr w:type="spellEnd"/>
+      <w:r>
+        <w:rPr>
+          <w:rFonts w:ascii="Helvetica" w:hAnsi="Helvetica" w:cs="Helvetica"/>
+          <w:sz w:val="24"/>
+          <w:szCs w:val="24"/>
+        </w:rPr>
+        <w:t>proc.time() – start_time</w:t>
+      </w:r>
     </w:p>
     <w:sectPr>
       <w:pgSz w:w="12240" w:h="15840"/>

--- a/Maximum Likelihood - worksheet.docx
+++ b/Maximum Likelihood - worksheet.docx
@@ -544,7 +544,16 @@
           <w:sz w:val="24"/>
           <w:szCs w:val="24"/>
         </w:rPr>
-        <w:t xml:space="preserve"> linear regression model: y</w:t>
+        <w:t xml:space="preserve"> linear regression model: </w:t>
+      </w:r>
+      <w:proofErr w:type="spellStart"/>
+      <w:r>
+        <w:rPr>
+          <w:rFonts w:ascii="Helvetica" w:hAnsi="Helvetica" w:cs="Helvetica"/>
+          <w:sz w:val="24"/>
+          <w:szCs w:val="24"/>
+        </w:rPr>
+        <w:t>y</w:t>
       </w:r>
       <w:r>
         <w:rPr>
@@ -555,6 +564,7 @@
         </w:rPr>
         <w:t>i</w:t>
       </w:r>
+      <w:proofErr w:type="spellEnd"/>
       <w:r>
         <w:rPr>
           <w:rFonts w:ascii="Helvetica" w:hAnsi="Helvetica" w:cs="Helvetica"/>
@@ -624,14 +634,34 @@
         </w:rPr>
         <w:t xml:space="preserve">Where </w:t>
       </w:r>
-      <w:r>
-        <w:rPr>
-          <w:rFonts w:ascii="Helvetica" w:hAnsi="Helvetica" w:cs="Helvetica"/>
-          <w:sz w:val="24"/>
-          <w:szCs w:val="24"/>
-        </w:rPr>
-        <w:t>error~N(0,sigma</w:t>
-      </w:r>
+      <w:proofErr w:type="spellStart"/>
+      <w:r>
+        <w:rPr>
+          <w:rFonts w:ascii="Helvetica" w:hAnsi="Helvetica" w:cs="Helvetica"/>
+          <w:sz w:val="24"/>
+          <w:szCs w:val="24"/>
+        </w:rPr>
+        <w:t>error~N</w:t>
+      </w:r>
+      <w:proofErr w:type="spellEnd"/>
+      <w:r>
+        <w:rPr>
+          <w:rFonts w:ascii="Helvetica" w:hAnsi="Helvetica" w:cs="Helvetica"/>
+          <w:sz w:val="24"/>
+          <w:szCs w:val="24"/>
+        </w:rPr>
+        <w:t>(</w:t>
+      </w:r>
+      <w:proofErr w:type="gramStart"/>
+      <w:r>
+        <w:rPr>
+          <w:rFonts w:ascii="Helvetica" w:hAnsi="Helvetica" w:cs="Helvetica"/>
+          <w:sz w:val="24"/>
+          <w:szCs w:val="24"/>
+        </w:rPr>
+        <w:t>0,sigma</w:t>
+      </w:r>
+      <w:proofErr w:type="gramEnd"/>
       <w:r>
         <w:rPr>
           <w:rFonts w:ascii="Helvetica" w:hAnsi="Helvetica" w:cs="Helvetica"/>
@@ -986,7 +1016,25 @@
           <w:sz w:val="24"/>
           <w:szCs w:val="24"/>
         </w:rPr>
-        <w:t xml:space="preserve">Fit a linear regression model using lm() and do your typical </w:t>
+        <w:t xml:space="preserve">Fit a linear regression model using </w:t>
+      </w:r>
+      <w:proofErr w:type="gramStart"/>
+      <w:r>
+        <w:rPr>
+          <w:rFonts w:ascii="Helvetica" w:hAnsi="Helvetica" w:cs="Helvetica"/>
+          <w:sz w:val="24"/>
+          <w:szCs w:val="24"/>
+        </w:rPr>
+        <w:t>lm(</w:t>
+      </w:r>
+      <w:proofErr w:type="gramEnd"/>
+      <w:r>
+        <w:rPr>
+          <w:rFonts w:ascii="Helvetica" w:hAnsi="Helvetica" w:cs="Helvetica"/>
+          <w:sz w:val="24"/>
+          <w:szCs w:val="24"/>
+        </w:rPr>
+        <w:t xml:space="preserve">) and do your typical </w:t>
       </w:r>
       <w:r>
         <w:rPr>
@@ -1297,6 +1345,192 @@
         <w:spacing w:after="0" w:line="240" w:lineRule="auto"/>
         <w:rPr>
           <w:rFonts w:ascii="Helvetica" w:hAnsi="Helvetica" w:cs="Helvetica"/>
+          <w:b/>
+          <w:bCs/>
+          <w:sz w:val="24"/>
+          <w:szCs w:val="24"/>
+        </w:rPr>
+      </w:pPr>
+      <w:r>
+        <w:rPr>
+          <w:rFonts w:ascii="Helvetica" w:hAnsi="Helvetica" w:cs="Helvetica"/>
+          <w:b/>
+          <w:bCs/>
+          <w:sz w:val="24"/>
+          <w:szCs w:val="24"/>
+        </w:rPr>
+        <w:t xml:space="preserve">   Estimate Std. Error t value </w:t>
+      </w:r>
+      <w:proofErr w:type="spellStart"/>
+      <w:r>
+        <w:rPr>
+          <w:rFonts w:ascii="Helvetica" w:hAnsi="Helvetica" w:cs="Helvetica"/>
+          <w:b/>
+          <w:bCs/>
+          <w:sz w:val="24"/>
+          <w:szCs w:val="24"/>
+        </w:rPr>
+        <w:t>Pr</w:t>
+      </w:r>
+      <w:proofErr w:type="spellEnd"/>
+      <w:r>
+        <w:rPr>
+          <w:rFonts w:ascii="Helvetica" w:hAnsi="Helvetica" w:cs="Helvetica"/>
+          <w:b/>
+          <w:bCs/>
+          <w:sz w:val="24"/>
+          <w:szCs w:val="24"/>
+        </w:rPr>
+        <w:t xml:space="preserve">(&gt;|t|)    </w:t>
+      </w:r>
+    </w:p>
+    <w:p>
+      <w:pPr>
+        <w:widowControl w:val="0"/>
+        <w:tabs>
+          <w:tab w:val="left" w:pos="720"/>
+          <w:tab w:val="left" w:pos="1440"/>
+          <w:tab w:val="left" w:pos="2160"/>
+          <w:tab w:val="left" w:pos="2880"/>
+          <w:tab w:val="left" w:pos="3600"/>
+          <w:tab w:val="left" w:pos="4320"/>
+          <w:tab w:val="left" w:pos="5040"/>
+          <w:tab w:val="left" w:pos="5760"/>
+          <w:tab w:val="left" w:pos="6480"/>
+          <w:tab w:val="left" w:pos="7200"/>
+          <w:tab w:val="left" w:pos="7920"/>
+          <w:tab w:val="left" w:pos="8640"/>
+        </w:tabs>
+        <w:autoSpaceDE w:val="0"/>
+        <w:autoSpaceDN w:val="0"/>
+        <w:adjustRightInd w:val="0"/>
+        <w:spacing w:after="0" w:line="240" w:lineRule="auto"/>
+        <w:rPr>
+          <w:rFonts w:ascii="Helvetica" w:hAnsi="Helvetica" w:cs="Helvetica"/>
+          <w:b/>
+          <w:bCs/>
+          <w:sz w:val="24"/>
+          <w:szCs w:val="24"/>
+        </w:rPr>
+      </w:pPr>
+      <w:r>
+        <w:rPr>
+          <w:rFonts w:ascii="Helvetica" w:hAnsi="Helvetica" w:cs="Helvetica"/>
+          <w:b/>
+          <w:bCs/>
+          <w:sz w:val="24"/>
+          <w:szCs w:val="24"/>
+        </w:rPr>
+        <w:t>(</w:t>
+      </w:r>
+      <w:proofErr w:type="gramStart"/>
+      <w:r>
+        <w:rPr>
+          <w:rFonts w:ascii="Helvetica" w:hAnsi="Helvetica" w:cs="Helvetica"/>
+          <w:b/>
+          <w:bCs/>
+          <w:sz w:val="24"/>
+          <w:szCs w:val="24"/>
+        </w:rPr>
+        <w:t xml:space="preserve">Intercept)   </w:t>
+      </w:r>
+      <w:proofErr w:type="gramEnd"/>
+      <w:r>
+        <w:rPr>
+          <w:rFonts w:ascii="Helvetica" w:hAnsi="Helvetica" w:cs="Helvetica"/>
+          <w:b/>
+          <w:bCs/>
+          <w:sz w:val="24"/>
+          <w:szCs w:val="24"/>
+        </w:rPr>
+        <w:t>3.9052     0.9516   4.104 8.41e-05 ***</w:t>
+      </w:r>
+    </w:p>
+    <w:p>
+      <w:pPr>
+        <w:widowControl w:val="0"/>
+        <w:tabs>
+          <w:tab w:val="left" w:pos="720"/>
+          <w:tab w:val="left" w:pos="1440"/>
+          <w:tab w:val="left" w:pos="2160"/>
+          <w:tab w:val="left" w:pos="2880"/>
+          <w:tab w:val="left" w:pos="3600"/>
+          <w:tab w:val="left" w:pos="4320"/>
+          <w:tab w:val="left" w:pos="5040"/>
+          <w:tab w:val="left" w:pos="5760"/>
+          <w:tab w:val="left" w:pos="6480"/>
+          <w:tab w:val="left" w:pos="7200"/>
+          <w:tab w:val="left" w:pos="7920"/>
+          <w:tab w:val="left" w:pos="8640"/>
+        </w:tabs>
+        <w:autoSpaceDE w:val="0"/>
+        <w:autoSpaceDN w:val="0"/>
+        <w:adjustRightInd w:val="0"/>
+        <w:spacing w:after="0" w:line="240" w:lineRule="auto"/>
+        <w:rPr>
+          <w:rFonts w:ascii="Helvetica" w:hAnsi="Helvetica" w:cs="Helvetica"/>
+          <w:b/>
+          <w:bCs/>
+          <w:sz w:val="24"/>
+          <w:szCs w:val="24"/>
+        </w:rPr>
+      </w:pPr>
+      <w:r>
+        <w:rPr>
+          <w:rFonts w:ascii="Helvetica" w:hAnsi="Helvetica" w:cs="Helvetica"/>
+          <w:b/>
+          <w:bCs/>
+          <w:sz w:val="24"/>
+          <w:szCs w:val="24"/>
+        </w:rPr>
+        <w:t xml:space="preserve">x             0.8702     </w:t>
+      </w:r>
+      <w:proofErr w:type="gramStart"/>
+      <w:r>
+        <w:rPr>
+          <w:rFonts w:ascii="Helvetica" w:hAnsi="Helvetica" w:cs="Helvetica"/>
+          <w:b/>
+          <w:bCs/>
+          <w:sz w:val="24"/>
+          <w:szCs w:val="24"/>
+        </w:rPr>
+        <w:t>0.0618  14.083</w:t>
+      </w:r>
+      <w:proofErr w:type="gramEnd"/>
+      <w:r>
+        <w:rPr>
+          <w:rFonts w:ascii="Helvetica" w:hAnsi="Helvetica" w:cs="Helvetica"/>
+          <w:b/>
+          <w:bCs/>
+          <w:sz w:val="24"/>
+          <w:szCs w:val="24"/>
+        </w:rPr>
+        <w:t xml:space="preserve">  &lt; 2e-16 ***</w:t>
+      </w:r>
+    </w:p>
+    <w:p>
+      <w:pPr>
+        <w:widowControl w:val="0"/>
+        <w:tabs>
+          <w:tab w:val="left" w:pos="720"/>
+          <w:tab w:val="left" w:pos="1440"/>
+          <w:tab w:val="left" w:pos="2160"/>
+          <w:tab w:val="left" w:pos="2880"/>
+          <w:tab w:val="left" w:pos="3600"/>
+          <w:tab w:val="left" w:pos="4320"/>
+          <w:tab w:val="left" w:pos="5040"/>
+          <w:tab w:val="left" w:pos="5760"/>
+          <w:tab w:val="left" w:pos="6480"/>
+          <w:tab w:val="left" w:pos="7200"/>
+          <w:tab w:val="left" w:pos="7920"/>
+          <w:tab w:val="left" w:pos="8640"/>
+        </w:tabs>
+        <w:autoSpaceDE w:val="0"/>
+        <w:autoSpaceDN w:val="0"/>
+        <w:adjustRightInd w:val="0"/>
+        <w:spacing w:after="0" w:line="240" w:lineRule="auto"/>
+        <w:rPr>
+          <w:rFonts w:ascii="Helvetica" w:hAnsi="Helvetica" w:cs="Helvetica"/>
           <w:sz w:val="24"/>
           <w:szCs w:val="24"/>
         </w:rPr>
@@ -1389,6 +1623,46 @@
         <w:spacing w:after="0" w:line="240" w:lineRule="auto"/>
         <w:rPr>
           <w:rFonts w:ascii="Helvetica" w:hAnsi="Helvetica" w:cs="Helvetica"/>
+          <w:b/>
+          <w:bCs/>
+          <w:sz w:val="24"/>
+          <w:szCs w:val="24"/>
+        </w:rPr>
+      </w:pPr>
+      <w:r>
+        <w:rPr>
+          <w:rFonts w:ascii="Helvetica" w:hAnsi="Helvetica" w:cs="Helvetica"/>
+          <w:b/>
+          <w:bCs/>
+          <w:sz w:val="24"/>
+          <w:szCs w:val="24"/>
+        </w:rPr>
+        <w:t>Yes! Beta_1 is estimated to be 0.87, while the true value is 0.8. Beta_0 is estimated at 3.9, while the true value is 5. Beta_1 is within the confidence interval but Beta_0 is not</w:t>
+      </w:r>
+    </w:p>
+    <w:p>
+      <w:pPr>
+        <w:widowControl w:val="0"/>
+        <w:tabs>
+          <w:tab w:val="left" w:pos="720"/>
+          <w:tab w:val="left" w:pos="1440"/>
+          <w:tab w:val="left" w:pos="2160"/>
+          <w:tab w:val="left" w:pos="2880"/>
+          <w:tab w:val="left" w:pos="3600"/>
+          <w:tab w:val="left" w:pos="4320"/>
+          <w:tab w:val="left" w:pos="5040"/>
+          <w:tab w:val="left" w:pos="5760"/>
+          <w:tab w:val="left" w:pos="6480"/>
+          <w:tab w:val="left" w:pos="7200"/>
+          <w:tab w:val="left" w:pos="7920"/>
+          <w:tab w:val="left" w:pos="8640"/>
+        </w:tabs>
+        <w:autoSpaceDE w:val="0"/>
+        <w:autoSpaceDN w:val="0"/>
+        <w:adjustRightInd w:val="0"/>
+        <w:spacing w:after="0" w:line="240" w:lineRule="auto"/>
+        <w:rPr>
+          <w:rFonts w:ascii="Helvetica" w:hAnsi="Helvetica" w:cs="Helvetica"/>
           <w:sz w:val="24"/>
           <w:szCs w:val="24"/>
         </w:rPr>
@@ -1466,6 +1740,8 @@
         </w:rPr>
         <w:t xml:space="preserve">: </w:t>
       </w:r>
+      <w:proofErr w:type="spellStart"/>
+      <w:proofErr w:type="gramStart"/>
       <w:r>
         <w:rPr>
           <w:rFonts w:ascii="Helvetica" w:hAnsi="Helvetica" w:cs="Helvetica"/>
@@ -1474,13 +1750,23 @@
         </w:rPr>
         <w:t>rnorm</w:t>
       </w:r>
-      <w:r>
-        <w:rPr>
-          <w:rFonts w:ascii="Helvetica" w:hAnsi="Helvetica" w:cs="Helvetica"/>
-          <w:sz w:val="24"/>
-          <w:szCs w:val="24"/>
-        </w:rPr>
-        <w:t>()</w:t>
+      <w:proofErr w:type="spellEnd"/>
+      <w:r>
+        <w:rPr>
+          <w:rFonts w:ascii="Helvetica" w:hAnsi="Helvetica" w:cs="Helvetica"/>
+          <w:sz w:val="24"/>
+          <w:szCs w:val="24"/>
+        </w:rPr>
+        <w:t>(</w:t>
+      </w:r>
+      <w:proofErr w:type="gramEnd"/>
+      <w:r>
+        <w:rPr>
+          <w:rFonts w:ascii="Helvetica" w:hAnsi="Helvetica" w:cs="Helvetica"/>
+          <w:sz w:val="24"/>
+          <w:szCs w:val="24"/>
+        </w:rPr>
+        <w:t>)</w:t>
       </w:r>
     </w:p>
     <w:p>
@@ -1689,6 +1975,7 @@
           <w:sz w:val="24"/>
           <w:szCs w:val="24"/>
         </w:rPr>
+        <w:lastRenderedPageBreak/>
         <w:fldChar w:fldCharType="begin"/>
       </w:r>
       <w:r>
@@ -2037,7 +2324,6 @@
           <w:sz w:val="24"/>
           <w:szCs w:val="24"/>
         </w:rPr>
-        <w:lastRenderedPageBreak/>
         <w:t xml:space="preserve">Are the coefficient estimates close to the true values?  </w:t>
       </w:r>
     </w:p>
@@ -2338,7 +2624,25 @@
           <w:sz w:val="24"/>
           <w:szCs w:val="24"/>
         </w:rPr>
-        <w:t>: solve(), t()</w:t>
+        <w:t xml:space="preserve">: </w:t>
+      </w:r>
+      <w:proofErr w:type="gramStart"/>
+      <w:r>
+        <w:rPr>
+          <w:rFonts w:ascii="Helvetica" w:hAnsi="Helvetica" w:cs="Helvetica"/>
+          <w:sz w:val="24"/>
+          <w:szCs w:val="24"/>
+        </w:rPr>
+        <w:t>solve(</w:t>
+      </w:r>
+      <w:proofErr w:type="gramEnd"/>
+      <w:r>
+        <w:rPr>
+          <w:rFonts w:ascii="Helvetica" w:hAnsi="Helvetica" w:cs="Helvetica"/>
+          <w:sz w:val="24"/>
+          <w:szCs w:val="24"/>
+        </w:rPr>
+        <w:t>), t()</w:t>
       </w:r>
     </w:p>
     <w:p>
@@ -2976,7 +3280,41 @@
           <w:sz w:val="24"/>
           <w:szCs w:val="24"/>
         </w:rPr>
-        <w:t>using optim()</w:t>
+        <w:t xml:space="preserve">using </w:t>
+      </w:r>
+      <w:proofErr w:type="spellStart"/>
+      <w:proofErr w:type="gramStart"/>
+      <w:r>
+        <w:rPr>
+          <w:rFonts w:ascii="Helvetica" w:hAnsi="Helvetica" w:cs="Helvetica"/>
+          <w:b/>
+          <w:i/>
+          <w:sz w:val="24"/>
+          <w:szCs w:val="24"/>
+        </w:rPr>
+        <w:t>optim</w:t>
+      </w:r>
+      <w:proofErr w:type="spellEnd"/>
+      <w:r>
+        <w:rPr>
+          <w:rFonts w:ascii="Helvetica" w:hAnsi="Helvetica" w:cs="Helvetica"/>
+          <w:b/>
+          <w:i/>
+          <w:sz w:val="24"/>
+          <w:szCs w:val="24"/>
+        </w:rPr>
+        <w:t>(</w:t>
+      </w:r>
+      <w:proofErr w:type="gramEnd"/>
+      <w:r>
+        <w:rPr>
+          <w:rFonts w:ascii="Helvetica" w:hAnsi="Helvetica" w:cs="Helvetica"/>
+          <w:b/>
+          <w:i/>
+          <w:sz w:val="24"/>
+          <w:szCs w:val="24"/>
+        </w:rPr>
+        <w:t>)</w:t>
       </w:r>
       <w:r>
         <w:rPr>
@@ -3328,7 +3666,43 @@
           <w:sz w:val="24"/>
           <w:szCs w:val="24"/>
         </w:rPr>
-        <w:t>and sigma for each plotted value of the slope parameter (see p. 173 of Hilborn and Mangel)</w:t>
+        <w:t xml:space="preserve">and sigma for each plotted value of the slope parameter (see p. 173 of </w:t>
+      </w:r>
+      <w:proofErr w:type="spellStart"/>
+      <w:r>
+        <w:rPr>
+          <w:rFonts w:ascii="Helvetica" w:hAnsi="Helvetica" w:cs="Helvetica"/>
+          <w:sz w:val="24"/>
+          <w:szCs w:val="24"/>
+        </w:rPr>
+        <w:t>Hilborn</w:t>
+      </w:r>
+      <w:proofErr w:type="spellEnd"/>
+      <w:r>
+        <w:rPr>
+          <w:rFonts w:ascii="Helvetica" w:hAnsi="Helvetica" w:cs="Helvetica"/>
+          <w:sz w:val="24"/>
+          <w:szCs w:val="24"/>
+        </w:rPr>
+        <w:t xml:space="preserve"> and </w:t>
+      </w:r>
+      <w:proofErr w:type="spellStart"/>
+      <w:r>
+        <w:rPr>
+          <w:rFonts w:ascii="Helvetica" w:hAnsi="Helvetica" w:cs="Helvetica"/>
+          <w:sz w:val="24"/>
+          <w:szCs w:val="24"/>
+        </w:rPr>
+        <w:t>Mangel</w:t>
+      </w:r>
+      <w:proofErr w:type="spellEnd"/>
+      <w:r>
+        <w:rPr>
+          <w:rFonts w:ascii="Helvetica" w:hAnsi="Helvetica" w:cs="Helvetica"/>
+          <w:sz w:val="24"/>
+          <w:szCs w:val="24"/>
+        </w:rPr>
+        <w:t>)</w:t>
       </w:r>
       <w:r>
         <w:rPr>
@@ -3985,7 +4359,25 @@
           <w:sz w:val="24"/>
           <w:szCs w:val="24"/>
         </w:rPr>
-        <w:t>tandard errors are the square roots of the diagonal of the inverse Hessian matrix.  How do these standard errors compare to those from lm()</w:t>
+        <w:t xml:space="preserve">tandard errors are the square roots of the diagonal of the inverse Hessian matrix.  How do these standard errors compare to those from </w:t>
+      </w:r>
+      <w:proofErr w:type="gramStart"/>
+      <w:r>
+        <w:rPr>
+          <w:rFonts w:ascii="Helvetica" w:hAnsi="Helvetica" w:cs="Helvetica"/>
+          <w:sz w:val="24"/>
+          <w:szCs w:val="24"/>
+        </w:rPr>
+        <w:t>lm(</w:t>
+      </w:r>
+      <w:proofErr w:type="gramEnd"/>
+      <w:r>
+        <w:rPr>
+          <w:rFonts w:ascii="Helvetica" w:hAnsi="Helvetica" w:cs="Helvetica"/>
+          <w:sz w:val="24"/>
+          <w:szCs w:val="24"/>
+        </w:rPr>
+        <w:t>)</w:t>
       </w:r>
       <w:r>
         <w:rPr>
@@ -4154,7 +4546,43 @@
           <w:sz w:val="24"/>
           <w:szCs w:val="24"/>
         </w:rPr>
-        <w:t>: How does the computational speed compare between using lm(), the normal equation, and optim() to estimate the coefficients?  Note, you can get the computation time placing the following code around your regression code:</w:t>
+        <w:t xml:space="preserve">: How does the computational speed compare between using </w:t>
+      </w:r>
+      <w:proofErr w:type="gramStart"/>
+      <w:r>
+        <w:rPr>
+          <w:rFonts w:ascii="Helvetica" w:hAnsi="Helvetica" w:cs="Helvetica"/>
+          <w:sz w:val="24"/>
+          <w:szCs w:val="24"/>
+        </w:rPr>
+        <w:t>lm(</w:t>
+      </w:r>
+      <w:proofErr w:type="gramEnd"/>
+      <w:r>
+        <w:rPr>
+          <w:rFonts w:ascii="Helvetica" w:hAnsi="Helvetica" w:cs="Helvetica"/>
+          <w:sz w:val="24"/>
+          <w:szCs w:val="24"/>
+        </w:rPr>
+        <w:t xml:space="preserve">), the normal equation, and </w:t>
+      </w:r>
+      <w:proofErr w:type="spellStart"/>
+      <w:r>
+        <w:rPr>
+          <w:rFonts w:ascii="Helvetica" w:hAnsi="Helvetica" w:cs="Helvetica"/>
+          <w:sz w:val="24"/>
+          <w:szCs w:val="24"/>
+        </w:rPr>
+        <w:t>optim</w:t>
+      </w:r>
+      <w:proofErr w:type="spellEnd"/>
+      <w:r>
+        <w:rPr>
+          <w:rFonts w:ascii="Helvetica" w:hAnsi="Helvetica" w:cs="Helvetica"/>
+          <w:sz w:val="24"/>
+          <w:szCs w:val="24"/>
+        </w:rPr>
+        <w:t>() to estimate the coefficients?  Note, you can get the computation time placing the following code around your regression code:</w:t>
       </w:r>
     </w:p>
     <w:p>
@@ -4256,6 +4684,7 @@
           <w:szCs w:val="24"/>
         </w:rPr>
       </w:pPr>
+      <w:proofErr w:type="spellStart"/>
       <w:r>
         <w:rPr>
           <w:rFonts w:ascii="Helvetica" w:hAnsi="Helvetica" w:cs="Helvetica"/>
@@ -4264,13 +4693,34 @@
         </w:rPr>
         <w:t>start_time</w:t>
       </w:r>
-      <w:r>
-        <w:rPr>
-          <w:rFonts w:ascii="Helvetica" w:hAnsi="Helvetica" w:cs="Helvetica"/>
-          <w:sz w:val="24"/>
-          <w:szCs w:val="24"/>
-        </w:rPr>
-        <w:t xml:space="preserve"> &lt;- proc.time()</w:t>
+      <w:proofErr w:type="spellEnd"/>
+      <w:r>
+        <w:rPr>
+          <w:rFonts w:ascii="Helvetica" w:hAnsi="Helvetica" w:cs="Helvetica"/>
+          <w:sz w:val="24"/>
+          <w:szCs w:val="24"/>
+        </w:rPr>
+        <w:t xml:space="preserve"> &lt;- </w:t>
+      </w:r>
+      <w:proofErr w:type="spellStart"/>
+      <w:proofErr w:type="gramStart"/>
+      <w:r>
+        <w:rPr>
+          <w:rFonts w:ascii="Helvetica" w:hAnsi="Helvetica" w:cs="Helvetica"/>
+          <w:sz w:val="24"/>
+          <w:szCs w:val="24"/>
+        </w:rPr>
+        <w:t>proc.time</w:t>
+      </w:r>
+      <w:proofErr w:type="spellEnd"/>
+      <w:proofErr w:type="gramEnd"/>
+      <w:r>
+        <w:rPr>
+          <w:rFonts w:ascii="Helvetica" w:hAnsi="Helvetica" w:cs="Helvetica"/>
+          <w:sz w:val="24"/>
+          <w:szCs w:val="24"/>
+        </w:rPr>
+        <w:t>()</w:t>
       </w:r>
     </w:p>
     <w:p>
@@ -4428,14 +4878,36 @@
           <w:szCs w:val="24"/>
         </w:rPr>
       </w:pPr>
-      <w:r>
-        <w:rPr>
-          <w:rFonts w:ascii="Helvetica" w:hAnsi="Helvetica" w:cs="Helvetica"/>
-          <w:sz w:val="24"/>
-          <w:szCs w:val="24"/>
-        </w:rPr>
-        <w:t>proc.time() – start_time</w:t>
-      </w:r>
+      <w:proofErr w:type="spellStart"/>
+      <w:proofErr w:type="gramStart"/>
+      <w:r>
+        <w:rPr>
+          <w:rFonts w:ascii="Helvetica" w:hAnsi="Helvetica" w:cs="Helvetica"/>
+          <w:sz w:val="24"/>
+          <w:szCs w:val="24"/>
+        </w:rPr>
+        <w:t>proc.time</w:t>
+      </w:r>
+      <w:proofErr w:type="spellEnd"/>
+      <w:proofErr w:type="gramEnd"/>
+      <w:r>
+        <w:rPr>
+          <w:rFonts w:ascii="Helvetica" w:hAnsi="Helvetica" w:cs="Helvetica"/>
+          <w:sz w:val="24"/>
+          <w:szCs w:val="24"/>
+        </w:rPr>
+        <w:t xml:space="preserve">() – </w:t>
+      </w:r>
+      <w:proofErr w:type="spellStart"/>
+      <w:r>
+        <w:rPr>
+          <w:rFonts w:ascii="Helvetica" w:hAnsi="Helvetica" w:cs="Helvetica"/>
+          <w:sz w:val="24"/>
+          <w:szCs w:val="24"/>
+        </w:rPr>
+        <w:t>start_time</w:t>
+      </w:r>
+      <w:proofErr w:type="spellEnd"/>
     </w:p>
     <w:sectPr>
       <w:pgSz w:w="12240" w:h="15840"/>

--- a/Maximum Likelihood - worksheet.docx
+++ b/Maximum Likelihood - worksheet.docx
@@ -544,16 +544,7 @@
           <w:sz w:val="24"/>
           <w:szCs w:val="24"/>
         </w:rPr>
-        <w:t xml:space="preserve"> linear regression model: </w:t>
-      </w:r>
-      <w:proofErr w:type="spellStart"/>
-      <w:r>
-        <w:rPr>
-          <w:rFonts w:ascii="Helvetica" w:hAnsi="Helvetica" w:cs="Helvetica"/>
-          <w:sz w:val="24"/>
-          <w:szCs w:val="24"/>
-        </w:rPr>
-        <w:t>y</w:t>
+        <w:t xml:space="preserve"> linear regression model: y</w:t>
       </w:r>
       <w:r>
         <w:rPr>
@@ -564,7 +555,6 @@
         </w:rPr>
         <w:t>i</w:t>
       </w:r>
-      <w:proofErr w:type="spellEnd"/>
       <w:r>
         <w:rPr>
           <w:rFonts w:ascii="Helvetica" w:hAnsi="Helvetica" w:cs="Helvetica"/>
@@ -634,34 +624,14 @@
         </w:rPr>
         <w:t xml:space="preserve">Where </w:t>
       </w:r>
-      <w:proofErr w:type="spellStart"/>
-      <w:r>
-        <w:rPr>
-          <w:rFonts w:ascii="Helvetica" w:hAnsi="Helvetica" w:cs="Helvetica"/>
-          <w:sz w:val="24"/>
-          <w:szCs w:val="24"/>
-        </w:rPr>
-        <w:t>error~N</w:t>
-      </w:r>
-      <w:proofErr w:type="spellEnd"/>
-      <w:r>
-        <w:rPr>
-          <w:rFonts w:ascii="Helvetica" w:hAnsi="Helvetica" w:cs="Helvetica"/>
-          <w:sz w:val="24"/>
-          <w:szCs w:val="24"/>
-        </w:rPr>
-        <w:t>(</w:t>
-      </w:r>
-      <w:proofErr w:type="gramStart"/>
-      <w:r>
-        <w:rPr>
-          <w:rFonts w:ascii="Helvetica" w:hAnsi="Helvetica" w:cs="Helvetica"/>
-          <w:sz w:val="24"/>
-          <w:szCs w:val="24"/>
-        </w:rPr>
-        <w:t>0,sigma</w:t>
-      </w:r>
-      <w:proofErr w:type="gramEnd"/>
+      <w:r>
+        <w:rPr>
+          <w:rFonts w:ascii="Helvetica" w:hAnsi="Helvetica" w:cs="Helvetica"/>
+          <w:sz w:val="24"/>
+          <w:szCs w:val="24"/>
+        </w:rPr>
+        <w:t>error~N(0,sigma</w:t>
+      </w:r>
       <w:r>
         <w:rPr>
           <w:rFonts w:ascii="Helvetica" w:hAnsi="Helvetica" w:cs="Helvetica"/>
@@ -1016,25 +986,7 @@
           <w:sz w:val="24"/>
           <w:szCs w:val="24"/>
         </w:rPr>
-        <w:t xml:space="preserve">Fit a linear regression model using </w:t>
-      </w:r>
-      <w:proofErr w:type="gramStart"/>
-      <w:r>
-        <w:rPr>
-          <w:rFonts w:ascii="Helvetica" w:hAnsi="Helvetica" w:cs="Helvetica"/>
-          <w:sz w:val="24"/>
-          <w:szCs w:val="24"/>
-        </w:rPr>
-        <w:t>lm(</w:t>
-      </w:r>
-      <w:proofErr w:type="gramEnd"/>
-      <w:r>
-        <w:rPr>
-          <w:rFonts w:ascii="Helvetica" w:hAnsi="Helvetica" w:cs="Helvetica"/>
-          <w:sz w:val="24"/>
-          <w:szCs w:val="24"/>
-        </w:rPr>
-        <w:t xml:space="preserve">) and do your typical </w:t>
+        <w:t xml:space="preserve">Fit a linear regression model using lm() and do your typical </w:t>
       </w:r>
       <w:r>
         <w:rPr>
@@ -1359,10 +1311,30 @@
           <w:sz w:val="24"/>
           <w:szCs w:val="24"/>
         </w:rPr>
-        <w:t xml:space="preserve">   Estimate Std. Error t value </w:t>
-      </w:r>
-      <w:proofErr w:type="spellStart"/>
-      <w:r>
+        <w:t xml:space="preserve">   Estimate Std. Error t value Pr(&gt;|t|)    </w:t>
+      </w:r>
+    </w:p>
+    <w:p>
+      <w:pPr>
+        <w:widowControl w:val="0"/>
+        <w:tabs>
+          <w:tab w:val="left" w:pos="720"/>
+          <w:tab w:val="left" w:pos="1440"/>
+          <w:tab w:val="left" w:pos="2160"/>
+          <w:tab w:val="left" w:pos="2880"/>
+          <w:tab w:val="left" w:pos="3600"/>
+          <w:tab w:val="left" w:pos="4320"/>
+          <w:tab w:val="left" w:pos="5040"/>
+          <w:tab w:val="left" w:pos="5760"/>
+          <w:tab w:val="left" w:pos="6480"/>
+          <w:tab w:val="left" w:pos="7200"/>
+          <w:tab w:val="left" w:pos="7920"/>
+          <w:tab w:val="left" w:pos="8640"/>
+        </w:tabs>
+        <w:autoSpaceDE w:val="0"/>
+        <w:autoSpaceDN w:val="0"/>
+        <w:adjustRightInd w:val="0"/>
+        <w:spacing w:after="0" w:line="240" w:lineRule="auto"/>
         <w:rPr>
           <w:rFonts w:ascii="Helvetica" w:hAnsi="Helvetica" w:cs="Helvetica"/>
           <w:b/>
@@ -1370,9 +1342,7 @@
           <w:sz w:val="24"/>
           <w:szCs w:val="24"/>
         </w:rPr>
-        <w:t>Pr</w:t>
-      </w:r>
-      <w:proofErr w:type="spellEnd"/>
+      </w:pPr>
       <w:r>
         <w:rPr>
           <w:rFonts w:ascii="Helvetica" w:hAnsi="Helvetica" w:cs="Helvetica"/>
@@ -1381,7 +1351,7 @@
           <w:sz w:val="24"/>
           <w:szCs w:val="24"/>
         </w:rPr>
-        <w:t xml:space="preserve">(&gt;|t|)    </w:t>
+        <w:t>(Intercept)   3.9052     0.9516   4.104 8.41e-05 ***</w:t>
       </w:r>
     </w:p>
     <w:p>
@@ -1421,10 +1391,122 @@
           <w:sz w:val="24"/>
           <w:szCs w:val="24"/>
         </w:rPr>
-        <w:t>(</w:t>
-      </w:r>
-      <w:proofErr w:type="gramStart"/>
-      <w:r>
+        <w:t>x             0.8702     0.0618  14.083  &lt; 2e-16 ***</w:t>
+      </w:r>
+    </w:p>
+    <w:p>
+      <w:pPr>
+        <w:widowControl w:val="0"/>
+        <w:tabs>
+          <w:tab w:val="left" w:pos="720"/>
+          <w:tab w:val="left" w:pos="1440"/>
+          <w:tab w:val="left" w:pos="2160"/>
+          <w:tab w:val="left" w:pos="2880"/>
+          <w:tab w:val="left" w:pos="3600"/>
+          <w:tab w:val="left" w:pos="4320"/>
+          <w:tab w:val="left" w:pos="5040"/>
+          <w:tab w:val="left" w:pos="5760"/>
+          <w:tab w:val="left" w:pos="6480"/>
+          <w:tab w:val="left" w:pos="7200"/>
+          <w:tab w:val="left" w:pos="7920"/>
+          <w:tab w:val="left" w:pos="8640"/>
+        </w:tabs>
+        <w:autoSpaceDE w:val="0"/>
+        <w:autoSpaceDN w:val="0"/>
+        <w:adjustRightInd w:val="0"/>
+        <w:spacing w:after="0" w:line="240" w:lineRule="auto"/>
+        <w:rPr>
+          <w:rFonts w:ascii="Helvetica" w:hAnsi="Helvetica" w:cs="Helvetica"/>
+          <w:sz w:val="24"/>
+          <w:szCs w:val="24"/>
+        </w:rPr>
+      </w:pPr>
+    </w:p>
+    <w:p>
+      <w:pPr>
+        <w:widowControl w:val="0"/>
+        <w:tabs>
+          <w:tab w:val="left" w:pos="720"/>
+          <w:tab w:val="left" w:pos="1440"/>
+          <w:tab w:val="left" w:pos="2160"/>
+          <w:tab w:val="left" w:pos="2880"/>
+          <w:tab w:val="left" w:pos="3600"/>
+          <w:tab w:val="left" w:pos="4320"/>
+          <w:tab w:val="left" w:pos="5040"/>
+          <w:tab w:val="left" w:pos="5760"/>
+          <w:tab w:val="left" w:pos="6480"/>
+          <w:tab w:val="left" w:pos="7200"/>
+          <w:tab w:val="left" w:pos="7920"/>
+          <w:tab w:val="left" w:pos="8640"/>
+        </w:tabs>
+        <w:autoSpaceDE w:val="0"/>
+        <w:autoSpaceDN w:val="0"/>
+        <w:adjustRightInd w:val="0"/>
+        <w:spacing w:after="0" w:line="240" w:lineRule="auto"/>
+        <w:rPr>
+          <w:rFonts w:ascii="Helvetica" w:hAnsi="Helvetica" w:cs="Helvetica"/>
+          <w:sz w:val="24"/>
+          <w:szCs w:val="24"/>
+        </w:rPr>
+      </w:pPr>
+      <w:r>
+        <w:rPr>
+          <w:rFonts w:ascii="Helvetica" w:hAnsi="Helvetica" w:cs="Helvetica"/>
+          <w:sz w:val="24"/>
+          <w:szCs w:val="24"/>
+        </w:rPr>
+        <w:t>Are the coefficient estimates close to the true values?  Do the 95% confidence intervals cover the true values?</w:t>
+      </w:r>
+    </w:p>
+    <w:p>
+      <w:pPr>
+        <w:widowControl w:val="0"/>
+        <w:tabs>
+          <w:tab w:val="left" w:pos="720"/>
+          <w:tab w:val="left" w:pos="1440"/>
+          <w:tab w:val="left" w:pos="2160"/>
+          <w:tab w:val="left" w:pos="2880"/>
+          <w:tab w:val="left" w:pos="3600"/>
+          <w:tab w:val="left" w:pos="4320"/>
+          <w:tab w:val="left" w:pos="5040"/>
+          <w:tab w:val="left" w:pos="5760"/>
+          <w:tab w:val="left" w:pos="6480"/>
+          <w:tab w:val="left" w:pos="7200"/>
+          <w:tab w:val="left" w:pos="7920"/>
+          <w:tab w:val="left" w:pos="8640"/>
+        </w:tabs>
+        <w:autoSpaceDE w:val="0"/>
+        <w:autoSpaceDN w:val="0"/>
+        <w:adjustRightInd w:val="0"/>
+        <w:spacing w:after="0" w:line="240" w:lineRule="auto"/>
+        <w:rPr>
+          <w:rFonts w:ascii="Helvetica" w:hAnsi="Helvetica" w:cs="Helvetica"/>
+          <w:sz w:val="24"/>
+          <w:szCs w:val="24"/>
+        </w:rPr>
+      </w:pPr>
+    </w:p>
+    <w:p>
+      <w:pPr>
+        <w:widowControl w:val="0"/>
+        <w:tabs>
+          <w:tab w:val="left" w:pos="720"/>
+          <w:tab w:val="left" w:pos="1440"/>
+          <w:tab w:val="left" w:pos="2160"/>
+          <w:tab w:val="left" w:pos="2880"/>
+          <w:tab w:val="left" w:pos="3600"/>
+          <w:tab w:val="left" w:pos="4320"/>
+          <w:tab w:val="left" w:pos="5040"/>
+          <w:tab w:val="left" w:pos="5760"/>
+          <w:tab w:val="left" w:pos="6480"/>
+          <w:tab w:val="left" w:pos="7200"/>
+          <w:tab w:val="left" w:pos="7920"/>
+          <w:tab w:val="left" w:pos="8640"/>
+        </w:tabs>
+        <w:autoSpaceDE w:val="0"/>
+        <w:autoSpaceDN w:val="0"/>
+        <w:adjustRightInd w:val="0"/>
+        <w:spacing w:after="0" w:line="240" w:lineRule="auto"/>
         <w:rPr>
           <w:rFonts w:ascii="Helvetica" w:hAnsi="Helvetica" w:cs="Helvetica"/>
           <w:b/>
@@ -1432,9 +1514,7 @@
           <w:sz w:val="24"/>
           <w:szCs w:val="24"/>
         </w:rPr>
-        <w:t xml:space="preserve">Intercept)   </w:t>
-      </w:r>
-      <w:proofErr w:type="gramEnd"/>
+      </w:pPr>
       <w:r>
         <w:rPr>
           <w:rFonts w:ascii="Helvetica" w:hAnsi="Helvetica" w:cs="Helvetica"/>
@@ -1443,200 +1523,6 @@
           <w:sz w:val="24"/>
           <w:szCs w:val="24"/>
         </w:rPr>
-        <w:t>3.9052     0.9516   4.104 8.41e-05 ***</w:t>
-      </w:r>
-    </w:p>
-    <w:p>
-      <w:pPr>
-        <w:widowControl w:val="0"/>
-        <w:tabs>
-          <w:tab w:val="left" w:pos="720"/>
-          <w:tab w:val="left" w:pos="1440"/>
-          <w:tab w:val="left" w:pos="2160"/>
-          <w:tab w:val="left" w:pos="2880"/>
-          <w:tab w:val="left" w:pos="3600"/>
-          <w:tab w:val="left" w:pos="4320"/>
-          <w:tab w:val="left" w:pos="5040"/>
-          <w:tab w:val="left" w:pos="5760"/>
-          <w:tab w:val="left" w:pos="6480"/>
-          <w:tab w:val="left" w:pos="7200"/>
-          <w:tab w:val="left" w:pos="7920"/>
-          <w:tab w:val="left" w:pos="8640"/>
-        </w:tabs>
-        <w:autoSpaceDE w:val="0"/>
-        <w:autoSpaceDN w:val="0"/>
-        <w:adjustRightInd w:val="0"/>
-        <w:spacing w:after="0" w:line="240" w:lineRule="auto"/>
-        <w:rPr>
-          <w:rFonts w:ascii="Helvetica" w:hAnsi="Helvetica" w:cs="Helvetica"/>
-          <w:b/>
-          <w:bCs/>
-          <w:sz w:val="24"/>
-          <w:szCs w:val="24"/>
-        </w:rPr>
-      </w:pPr>
-      <w:r>
-        <w:rPr>
-          <w:rFonts w:ascii="Helvetica" w:hAnsi="Helvetica" w:cs="Helvetica"/>
-          <w:b/>
-          <w:bCs/>
-          <w:sz w:val="24"/>
-          <w:szCs w:val="24"/>
-        </w:rPr>
-        <w:t xml:space="preserve">x             0.8702     </w:t>
-      </w:r>
-      <w:proofErr w:type="gramStart"/>
-      <w:r>
-        <w:rPr>
-          <w:rFonts w:ascii="Helvetica" w:hAnsi="Helvetica" w:cs="Helvetica"/>
-          <w:b/>
-          <w:bCs/>
-          <w:sz w:val="24"/>
-          <w:szCs w:val="24"/>
-        </w:rPr>
-        <w:t>0.0618  14.083</w:t>
-      </w:r>
-      <w:proofErr w:type="gramEnd"/>
-      <w:r>
-        <w:rPr>
-          <w:rFonts w:ascii="Helvetica" w:hAnsi="Helvetica" w:cs="Helvetica"/>
-          <w:b/>
-          <w:bCs/>
-          <w:sz w:val="24"/>
-          <w:szCs w:val="24"/>
-        </w:rPr>
-        <w:t xml:space="preserve">  &lt; 2e-16 ***</w:t>
-      </w:r>
-    </w:p>
-    <w:p>
-      <w:pPr>
-        <w:widowControl w:val="0"/>
-        <w:tabs>
-          <w:tab w:val="left" w:pos="720"/>
-          <w:tab w:val="left" w:pos="1440"/>
-          <w:tab w:val="left" w:pos="2160"/>
-          <w:tab w:val="left" w:pos="2880"/>
-          <w:tab w:val="left" w:pos="3600"/>
-          <w:tab w:val="left" w:pos="4320"/>
-          <w:tab w:val="left" w:pos="5040"/>
-          <w:tab w:val="left" w:pos="5760"/>
-          <w:tab w:val="left" w:pos="6480"/>
-          <w:tab w:val="left" w:pos="7200"/>
-          <w:tab w:val="left" w:pos="7920"/>
-          <w:tab w:val="left" w:pos="8640"/>
-        </w:tabs>
-        <w:autoSpaceDE w:val="0"/>
-        <w:autoSpaceDN w:val="0"/>
-        <w:adjustRightInd w:val="0"/>
-        <w:spacing w:after="0" w:line="240" w:lineRule="auto"/>
-        <w:rPr>
-          <w:rFonts w:ascii="Helvetica" w:hAnsi="Helvetica" w:cs="Helvetica"/>
-          <w:sz w:val="24"/>
-          <w:szCs w:val="24"/>
-        </w:rPr>
-      </w:pPr>
-    </w:p>
-    <w:p>
-      <w:pPr>
-        <w:widowControl w:val="0"/>
-        <w:tabs>
-          <w:tab w:val="left" w:pos="720"/>
-          <w:tab w:val="left" w:pos="1440"/>
-          <w:tab w:val="left" w:pos="2160"/>
-          <w:tab w:val="left" w:pos="2880"/>
-          <w:tab w:val="left" w:pos="3600"/>
-          <w:tab w:val="left" w:pos="4320"/>
-          <w:tab w:val="left" w:pos="5040"/>
-          <w:tab w:val="left" w:pos="5760"/>
-          <w:tab w:val="left" w:pos="6480"/>
-          <w:tab w:val="left" w:pos="7200"/>
-          <w:tab w:val="left" w:pos="7920"/>
-          <w:tab w:val="left" w:pos="8640"/>
-        </w:tabs>
-        <w:autoSpaceDE w:val="0"/>
-        <w:autoSpaceDN w:val="0"/>
-        <w:adjustRightInd w:val="0"/>
-        <w:spacing w:after="0" w:line="240" w:lineRule="auto"/>
-        <w:rPr>
-          <w:rFonts w:ascii="Helvetica" w:hAnsi="Helvetica" w:cs="Helvetica"/>
-          <w:sz w:val="24"/>
-          <w:szCs w:val="24"/>
-        </w:rPr>
-      </w:pPr>
-      <w:r>
-        <w:rPr>
-          <w:rFonts w:ascii="Helvetica" w:hAnsi="Helvetica" w:cs="Helvetica"/>
-          <w:sz w:val="24"/>
-          <w:szCs w:val="24"/>
-        </w:rPr>
-        <w:t>Are the coefficient estimates close to the true values?  Do the 95% confidence intervals cover the true values?</w:t>
-      </w:r>
-    </w:p>
-    <w:p>
-      <w:pPr>
-        <w:widowControl w:val="0"/>
-        <w:tabs>
-          <w:tab w:val="left" w:pos="720"/>
-          <w:tab w:val="left" w:pos="1440"/>
-          <w:tab w:val="left" w:pos="2160"/>
-          <w:tab w:val="left" w:pos="2880"/>
-          <w:tab w:val="left" w:pos="3600"/>
-          <w:tab w:val="left" w:pos="4320"/>
-          <w:tab w:val="left" w:pos="5040"/>
-          <w:tab w:val="left" w:pos="5760"/>
-          <w:tab w:val="left" w:pos="6480"/>
-          <w:tab w:val="left" w:pos="7200"/>
-          <w:tab w:val="left" w:pos="7920"/>
-          <w:tab w:val="left" w:pos="8640"/>
-        </w:tabs>
-        <w:autoSpaceDE w:val="0"/>
-        <w:autoSpaceDN w:val="0"/>
-        <w:adjustRightInd w:val="0"/>
-        <w:spacing w:after="0" w:line="240" w:lineRule="auto"/>
-        <w:rPr>
-          <w:rFonts w:ascii="Helvetica" w:hAnsi="Helvetica" w:cs="Helvetica"/>
-          <w:sz w:val="24"/>
-          <w:szCs w:val="24"/>
-        </w:rPr>
-      </w:pPr>
-    </w:p>
-    <w:p>
-      <w:pPr>
-        <w:widowControl w:val="0"/>
-        <w:tabs>
-          <w:tab w:val="left" w:pos="720"/>
-          <w:tab w:val="left" w:pos="1440"/>
-          <w:tab w:val="left" w:pos="2160"/>
-          <w:tab w:val="left" w:pos="2880"/>
-          <w:tab w:val="left" w:pos="3600"/>
-          <w:tab w:val="left" w:pos="4320"/>
-          <w:tab w:val="left" w:pos="5040"/>
-          <w:tab w:val="left" w:pos="5760"/>
-          <w:tab w:val="left" w:pos="6480"/>
-          <w:tab w:val="left" w:pos="7200"/>
-          <w:tab w:val="left" w:pos="7920"/>
-          <w:tab w:val="left" w:pos="8640"/>
-        </w:tabs>
-        <w:autoSpaceDE w:val="0"/>
-        <w:autoSpaceDN w:val="0"/>
-        <w:adjustRightInd w:val="0"/>
-        <w:spacing w:after="0" w:line="240" w:lineRule="auto"/>
-        <w:rPr>
-          <w:rFonts w:ascii="Helvetica" w:hAnsi="Helvetica" w:cs="Helvetica"/>
-          <w:b/>
-          <w:bCs/>
-          <w:sz w:val="24"/>
-          <w:szCs w:val="24"/>
-        </w:rPr>
-      </w:pPr>
-      <w:r>
-        <w:rPr>
-          <w:rFonts w:ascii="Helvetica" w:hAnsi="Helvetica" w:cs="Helvetica"/>
-          <w:b/>
-          <w:bCs/>
-          <w:sz w:val="24"/>
-          <w:szCs w:val="24"/>
-        </w:rPr>
         <w:t>Yes! Beta_1 is estimated to be 0.87, while the true value is 0.8. Beta_0 is estimated at 3.9, while the true value is 5. Beta_1 is within the confidence interval but Beta_0 is not</w:t>
       </w:r>
     </w:p>
@@ -1740,8 +1626,6 @@
         </w:rPr>
         <w:t xml:space="preserve">: </w:t>
       </w:r>
-      <w:proofErr w:type="spellStart"/>
-      <w:proofErr w:type="gramStart"/>
       <w:r>
         <w:rPr>
           <w:rFonts w:ascii="Helvetica" w:hAnsi="Helvetica" w:cs="Helvetica"/>
@@ -1750,23 +1634,13 @@
         </w:rPr>
         <w:t>rnorm</w:t>
       </w:r>
-      <w:proofErr w:type="spellEnd"/>
-      <w:r>
-        <w:rPr>
-          <w:rFonts w:ascii="Helvetica" w:hAnsi="Helvetica" w:cs="Helvetica"/>
-          <w:sz w:val="24"/>
-          <w:szCs w:val="24"/>
-        </w:rPr>
-        <w:t>(</w:t>
-      </w:r>
-      <w:proofErr w:type="gramEnd"/>
-      <w:r>
-        <w:rPr>
-          <w:rFonts w:ascii="Helvetica" w:hAnsi="Helvetica" w:cs="Helvetica"/>
-          <w:sz w:val="24"/>
-          <w:szCs w:val="24"/>
-        </w:rPr>
-        <w:t>)</w:t>
+      <w:r>
+        <w:rPr>
+          <w:rFonts w:ascii="Helvetica" w:hAnsi="Helvetica" w:cs="Helvetica"/>
+          <w:sz w:val="24"/>
+          <w:szCs w:val="24"/>
+        </w:rPr>
+        <w:t>()</w:t>
       </w:r>
     </w:p>
     <w:p>
@@ -2230,10 +2104,62 @@
         <w:spacing w:after="0" w:line="240" w:lineRule="auto"/>
         <w:rPr>
           <w:rFonts w:ascii="Helvetica" w:hAnsi="Helvetica" w:cs="Helvetica"/>
-          <w:sz w:val="24"/>
-          <w:szCs w:val="24"/>
-        </w:rPr>
-      </w:pPr>
+          <w:b/>
+          <w:bCs/>
+          <w:sz w:val="24"/>
+          <w:szCs w:val="24"/>
+        </w:rPr>
+      </w:pPr>
+      <w:r>
+        <w:rPr>
+          <w:rFonts w:ascii="Helvetica" w:hAnsi="Helvetica" w:cs="Helvetica"/>
+          <w:b/>
+          <w:bCs/>
+          <w:sz w:val="24"/>
+          <w:szCs w:val="24"/>
+        </w:rPr>
+        <w:t xml:space="preserve">   [,1]</w:t>
+      </w:r>
+    </w:p>
+    <w:p>
+      <w:pPr>
+        <w:widowControl w:val="0"/>
+        <w:tabs>
+          <w:tab w:val="left" w:pos="720"/>
+          <w:tab w:val="left" w:pos="1440"/>
+          <w:tab w:val="left" w:pos="2160"/>
+          <w:tab w:val="left" w:pos="2880"/>
+          <w:tab w:val="left" w:pos="3600"/>
+          <w:tab w:val="left" w:pos="4320"/>
+          <w:tab w:val="left" w:pos="5040"/>
+          <w:tab w:val="left" w:pos="5760"/>
+          <w:tab w:val="left" w:pos="6480"/>
+          <w:tab w:val="left" w:pos="7200"/>
+          <w:tab w:val="left" w:pos="7920"/>
+          <w:tab w:val="left" w:pos="8640"/>
+        </w:tabs>
+        <w:autoSpaceDE w:val="0"/>
+        <w:autoSpaceDN w:val="0"/>
+        <w:adjustRightInd w:val="0"/>
+        <w:spacing w:after="0" w:line="240" w:lineRule="auto"/>
+        <w:rPr>
+          <w:rFonts w:ascii="Helvetica" w:hAnsi="Helvetica" w:cs="Helvetica"/>
+          <w:b/>
+          <w:bCs/>
+          <w:sz w:val="24"/>
+          <w:szCs w:val="24"/>
+        </w:rPr>
+      </w:pPr>
+      <w:r>
+        <w:rPr>
+          <w:rFonts w:ascii="Helvetica" w:hAnsi="Helvetica" w:cs="Helvetica"/>
+          <w:b/>
+          <w:bCs/>
+          <w:sz w:val="24"/>
+          <w:szCs w:val="24"/>
+        </w:rPr>
+        <w:t>[1,] 1.09556</w:t>
+      </w:r>
     </w:p>
     <w:p>
       <w:pPr>
@@ -2350,10 +2276,22 @@
         <w:spacing w:after="0" w:line="240" w:lineRule="auto"/>
         <w:rPr>
           <w:rFonts w:ascii="Helvetica" w:hAnsi="Helvetica" w:cs="Helvetica"/>
-          <w:sz w:val="24"/>
-          <w:szCs w:val="24"/>
-        </w:rPr>
-      </w:pPr>
+          <w:b/>
+          <w:bCs/>
+          <w:sz w:val="24"/>
+          <w:szCs w:val="24"/>
+        </w:rPr>
+      </w:pPr>
+      <w:r>
+        <w:rPr>
+          <w:rFonts w:ascii="Helvetica" w:hAnsi="Helvetica" w:cs="Helvetica"/>
+          <w:b/>
+          <w:bCs/>
+          <w:sz w:val="24"/>
+          <w:szCs w:val="24"/>
+        </w:rPr>
+        <w:t xml:space="preserve">The estimate for the slope was a little higher than the true value by about 0.2. </w:t>
+      </w:r>
     </w:p>
     <w:p>
       <w:pPr>
@@ -2624,25 +2562,7 @@
           <w:sz w:val="24"/>
           <w:szCs w:val="24"/>
         </w:rPr>
-        <w:t xml:space="preserve">: </w:t>
-      </w:r>
-      <w:proofErr w:type="gramStart"/>
-      <w:r>
-        <w:rPr>
-          <w:rFonts w:ascii="Helvetica" w:hAnsi="Helvetica" w:cs="Helvetica"/>
-          <w:sz w:val="24"/>
-          <w:szCs w:val="24"/>
-        </w:rPr>
-        <w:t>solve(</w:t>
-      </w:r>
-      <w:proofErr w:type="gramEnd"/>
-      <w:r>
-        <w:rPr>
-          <w:rFonts w:ascii="Helvetica" w:hAnsi="Helvetica" w:cs="Helvetica"/>
-          <w:sz w:val="24"/>
-          <w:szCs w:val="24"/>
-        </w:rPr>
-        <w:t>), t()</w:t>
+        <w:t>: solve(), t()</w:t>
       </w:r>
     </w:p>
     <w:p>
@@ -2986,34 +2906,170 @@
         <w:spacing w:after="0" w:line="240" w:lineRule="auto"/>
         <w:rPr>
           <w:rFonts w:ascii="Helvetica" w:hAnsi="Helvetica" w:cs="Helvetica"/>
-          <w:sz w:val="24"/>
-          <w:szCs w:val="24"/>
-        </w:rPr>
-      </w:pPr>
-    </w:p>
-    <w:p>
-      <w:pPr>
-        <w:widowControl w:val="0"/>
-        <w:tabs>
-          <w:tab w:val="left" w:pos="720"/>
-          <w:tab w:val="left" w:pos="1440"/>
-          <w:tab w:val="left" w:pos="2160"/>
-          <w:tab w:val="left" w:pos="2880"/>
-          <w:tab w:val="left" w:pos="3600"/>
-          <w:tab w:val="left" w:pos="4320"/>
-          <w:tab w:val="left" w:pos="5040"/>
-          <w:tab w:val="left" w:pos="5760"/>
-          <w:tab w:val="left" w:pos="6480"/>
-          <w:tab w:val="left" w:pos="7200"/>
-          <w:tab w:val="left" w:pos="7920"/>
-          <w:tab w:val="left" w:pos="8640"/>
-        </w:tabs>
-        <w:autoSpaceDE w:val="0"/>
-        <w:autoSpaceDN w:val="0"/>
-        <w:adjustRightInd w:val="0"/>
-        <w:spacing w:after="0" w:line="240" w:lineRule="auto"/>
-        <w:rPr>
-          <w:rFonts w:ascii="Helvetica" w:hAnsi="Helvetica" w:cs="Helvetica"/>
+          <w:b/>
+          <w:bCs/>
+          <w:sz w:val="24"/>
+          <w:szCs w:val="24"/>
+        </w:rPr>
+      </w:pPr>
+      <w:r>
+        <w:rPr>
+          <w:rFonts w:ascii="Helvetica" w:hAnsi="Helvetica" w:cs="Helvetica"/>
+          <w:b/>
+          <w:bCs/>
+          <w:sz w:val="24"/>
+          <w:szCs w:val="24"/>
+        </w:rPr>
+        <w:t>&gt; min_coefs</w:t>
+      </w:r>
+    </w:p>
+    <w:p>
+      <w:pPr>
+        <w:widowControl w:val="0"/>
+        <w:tabs>
+          <w:tab w:val="left" w:pos="720"/>
+          <w:tab w:val="left" w:pos="1440"/>
+          <w:tab w:val="left" w:pos="2160"/>
+          <w:tab w:val="left" w:pos="2880"/>
+          <w:tab w:val="left" w:pos="3600"/>
+          <w:tab w:val="left" w:pos="4320"/>
+          <w:tab w:val="left" w:pos="5040"/>
+          <w:tab w:val="left" w:pos="5760"/>
+          <w:tab w:val="left" w:pos="6480"/>
+          <w:tab w:val="left" w:pos="7200"/>
+          <w:tab w:val="left" w:pos="7920"/>
+          <w:tab w:val="left" w:pos="8640"/>
+        </w:tabs>
+        <w:autoSpaceDE w:val="0"/>
+        <w:autoSpaceDN w:val="0"/>
+        <w:adjustRightInd w:val="0"/>
+        <w:spacing w:after="0" w:line="240" w:lineRule="auto"/>
+        <w:rPr>
+          <w:rFonts w:ascii="Helvetica" w:hAnsi="Helvetica" w:cs="Helvetica"/>
+          <w:b/>
+          <w:bCs/>
+          <w:sz w:val="24"/>
+          <w:szCs w:val="24"/>
+        </w:rPr>
+      </w:pPr>
+      <w:r>
+        <w:rPr>
+          <w:rFonts w:ascii="Helvetica" w:hAnsi="Helvetica" w:cs="Helvetica"/>
+          <w:b/>
+          <w:bCs/>
+          <w:sz w:val="24"/>
+          <w:szCs w:val="24"/>
+        </w:rPr>
+        <w:t>[1] 4.6 0.8</w:t>
+      </w:r>
+    </w:p>
+    <w:p>
+      <w:pPr>
+        <w:widowControl w:val="0"/>
+        <w:tabs>
+          <w:tab w:val="left" w:pos="720"/>
+          <w:tab w:val="left" w:pos="1440"/>
+          <w:tab w:val="left" w:pos="2160"/>
+          <w:tab w:val="left" w:pos="2880"/>
+          <w:tab w:val="left" w:pos="3600"/>
+          <w:tab w:val="left" w:pos="4320"/>
+          <w:tab w:val="left" w:pos="5040"/>
+          <w:tab w:val="left" w:pos="5760"/>
+          <w:tab w:val="left" w:pos="6480"/>
+          <w:tab w:val="left" w:pos="7200"/>
+          <w:tab w:val="left" w:pos="7920"/>
+          <w:tab w:val="left" w:pos="8640"/>
+        </w:tabs>
+        <w:autoSpaceDE w:val="0"/>
+        <w:autoSpaceDN w:val="0"/>
+        <w:adjustRightInd w:val="0"/>
+        <w:spacing w:after="0" w:line="240" w:lineRule="auto"/>
+        <w:rPr>
+          <w:rFonts w:ascii="Helvetica" w:hAnsi="Helvetica" w:cs="Helvetica"/>
+          <w:b/>
+          <w:bCs/>
+          <w:sz w:val="24"/>
+          <w:szCs w:val="24"/>
+        </w:rPr>
+      </w:pPr>
+      <w:r>
+        <w:rPr>
+          <w:rFonts w:ascii="Helvetica" w:hAnsi="Helvetica" w:cs="Helvetica"/>
+          <w:b/>
+          <w:bCs/>
+          <w:sz w:val="24"/>
+          <w:szCs w:val="24"/>
+        </w:rPr>
+        <w:tab/>
+        <w:t xml:space="preserve">Intercept = 4.6 </w:t>
+      </w:r>
+    </w:p>
+    <w:p>
+      <w:pPr>
+        <w:widowControl w:val="0"/>
+        <w:tabs>
+          <w:tab w:val="left" w:pos="720"/>
+          <w:tab w:val="left" w:pos="1440"/>
+          <w:tab w:val="left" w:pos="2160"/>
+          <w:tab w:val="left" w:pos="2880"/>
+          <w:tab w:val="left" w:pos="3600"/>
+          <w:tab w:val="left" w:pos="4320"/>
+          <w:tab w:val="left" w:pos="5040"/>
+          <w:tab w:val="left" w:pos="5760"/>
+          <w:tab w:val="left" w:pos="6480"/>
+          <w:tab w:val="left" w:pos="7200"/>
+          <w:tab w:val="left" w:pos="7920"/>
+          <w:tab w:val="left" w:pos="8640"/>
+        </w:tabs>
+        <w:autoSpaceDE w:val="0"/>
+        <w:autoSpaceDN w:val="0"/>
+        <w:adjustRightInd w:val="0"/>
+        <w:spacing w:after="0" w:line="240" w:lineRule="auto"/>
+        <w:rPr>
+          <w:rFonts w:ascii="Helvetica" w:hAnsi="Helvetica" w:cs="Helvetica"/>
+          <w:b/>
+          <w:bCs/>
+          <w:sz w:val="24"/>
+          <w:szCs w:val="24"/>
+        </w:rPr>
+      </w:pPr>
+      <w:r>
+        <w:rPr>
+          <w:rFonts w:ascii="Helvetica" w:hAnsi="Helvetica" w:cs="Helvetica"/>
+          <w:b/>
+          <w:bCs/>
+          <w:sz w:val="24"/>
+          <w:szCs w:val="24"/>
+        </w:rPr>
+        <w:tab/>
+        <w:t>Slope = 0.8</w:t>
+      </w:r>
+    </w:p>
+    <w:p>
+      <w:pPr>
+        <w:widowControl w:val="0"/>
+        <w:tabs>
+          <w:tab w:val="left" w:pos="720"/>
+          <w:tab w:val="left" w:pos="1440"/>
+          <w:tab w:val="left" w:pos="2160"/>
+          <w:tab w:val="left" w:pos="2880"/>
+          <w:tab w:val="left" w:pos="3600"/>
+          <w:tab w:val="left" w:pos="4320"/>
+          <w:tab w:val="left" w:pos="5040"/>
+          <w:tab w:val="left" w:pos="5760"/>
+          <w:tab w:val="left" w:pos="6480"/>
+          <w:tab w:val="left" w:pos="7200"/>
+          <w:tab w:val="left" w:pos="7920"/>
+          <w:tab w:val="left" w:pos="8640"/>
+        </w:tabs>
+        <w:autoSpaceDE w:val="0"/>
+        <w:autoSpaceDN w:val="0"/>
+        <w:adjustRightInd w:val="0"/>
+        <w:spacing w:after="0" w:line="240" w:lineRule="auto"/>
+        <w:rPr>
+          <w:rFonts w:ascii="Helvetica" w:hAnsi="Helvetica" w:cs="Helvetica"/>
+          <w:b/>
+          <w:bCs/>
           <w:sz w:val="24"/>
           <w:szCs w:val="24"/>
         </w:rPr>
@@ -3204,72 +3260,258 @@
         <w:spacing w:after="0" w:line="240" w:lineRule="auto"/>
         <w:rPr>
           <w:rFonts w:ascii="Helvetica" w:hAnsi="Helvetica" w:cs="Helvetica"/>
-          <w:sz w:val="24"/>
-          <w:szCs w:val="24"/>
-        </w:rPr>
-      </w:pPr>
-    </w:p>
-    <w:p>
-      <w:pPr>
-        <w:widowControl w:val="0"/>
-        <w:tabs>
-          <w:tab w:val="left" w:pos="720"/>
-          <w:tab w:val="left" w:pos="1440"/>
-          <w:tab w:val="left" w:pos="2160"/>
-          <w:tab w:val="left" w:pos="2880"/>
-          <w:tab w:val="left" w:pos="3600"/>
-          <w:tab w:val="left" w:pos="4320"/>
-          <w:tab w:val="left" w:pos="5040"/>
-          <w:tab w:val="left" w:pos="5760"/>
-          <w:tab w:val="left" w:pos="6480"/>
-          <w:tab w:val="left" w:pos="7200"/>
-          <w:tab w:val="left" w:pos="7920"/>
-          <w:tab w:val="left" w:pos="8640"/>
-        </w:tabs>
-        <w:autoSpaceDE w:val="0"/>
-        <w:autoSpaceDN w:val="0"/>
-        <w:adjustRightInd w:val="0"/>
-        <w:spacing w:after="0" w:line="240" w:lineRule="auto"/>
-        <w:rPr>
-          <w:rFonts w:ascii="Helvetica" w:hAnsi="Helvetica" w:cs="Helvetica"/>
-          <w:sz w:val="24"/>
-          <w:szCs w:val="24"/>
-        </w:rPr>
-      </w:pPr>
-    </w:p>
-    <w:p>
-      <w:pPr>
-        <w:widowControl w:val="0"/>
-        <w:tabs>
-          <w:tab w:val="left" w:pos="720"/>
-          <w:tab w:val="left" w:pos="1440"/>
-          <w:tab w:val="left" w:pos="2160"/>
-          <w:tab w:val="left" w:pos="2880"/>
-          <w:tab w:val="left" w:pos="3600"/>
-          <w:tab w:val="left" w:pos="4320"/>
-          <w:tab w:val="left" w:pos="5040"/>
-          <w:tab w:val="left" w:pos="5760"/>
-          <w:tab w:val="left" w:pos="6480"/>
-          <w:tab w:val="left" w:pos="7200"/>
-          <w:tab w:val="left" w:pos="7920"/>
-          <w:tab w:val="left" w:pos="8640"/>
-        </w:tabs>
-        <w:autoSpaceDE w:val="0"/>
-        <w:autoSpaceDN w:val="0"/>
-        <w:adjustRightInd w:val="0"/>
-        <w:spacing w:after="0" w:line="240" w:lineRule="auto"/>
-        <w:rPr>
-          <w:rFonts w:ascii="Helvetica" w:hAnsi="Helvetica" w:cs="Helvetica"/>
-          <w:sz w:val="24"/>
-          <w:szCs w:val="24"/>
-        </w:rPr>
-      </w:pPr>
-      <w:r>
-        <w:rPr>
-          <w:rFonts w:ascii="Helvetica" w:hAnsi="Helvetica" w:cs="Helvetica"/>
-          <w:sz w:val="24"/>
-          <w:szCs w:val="24"/>
-        </w:rPr>
+          <w:b/>
+          <w:bCs/>
+          <w:sz w:val="24"/>
+          <w:szCs w:val="24"/>
+        </w:rPr>
+      </w:pPr>
+      <w:r>
+        <w:rPr>
+          <w:rFonts w:ascii="Helvetica" w:hAnsi="Helvetica" w:cs="Helvetica"/>
+          <w:b/>
+          <w:bCs/>
+          <w:sz w:val="24"/>
+          <w:szCs w:val="24"/>
+        </w:rPr>
+        <w:t>&gt; min_nll_coefs</w:t>
+      </w:r>
+    </w:p>
+    <w:p>
+      <w:pPr>
+        <w:widowControl w:val="0"/>
+        <w:tabs>
+          <w:tab w:val="left" w:pos="720"/>
+          <w:tab w:val="left" w:pos="1440"/>
+          <w:tab w:val="left" w:pos="2160"/>
+          <w:tab w:val="left" w:pos="2880"/>
+          <w:tab w:val="left" w:pos="3600"/>
+          <w:tab w:val="left" w:pos="4320"/>
+          <w:tab w:val="left" w:pos="5040"/>
+          <w:tab w:val="left" w:pos="5760"/>
+          <w:tab w:val="left" w:pos="6480"/>
+          <w:tab w:val="left" w:pos="7200"/>
+          <w:tab w:val="left" w:pos="7920"/>
+          <w:tab w:val="left" w:pos="8640"/>
+        </w:tabs>
+        <w:autoSpaceDE w:val="0"/>
+        <w:autoSpaceDN w:val="0"/>
+        <w:adjustRightInd w:val="0"/>
+        <w:spacing w:after="0" w:line="240" w:lineRule="auto"/>
+        <w:rPr>
+          <w:rFonts w:ascii="Helvetica" w:hAnsi="Helvetica" w:cs="Helvetica"/>
+          <w:b/>
+          <w:bCs/>
+          <w:sz w:val="24"/>
+          <w:szCs w:val="24"/>
+        </w:rPr>
+      </w:pPr>
+      <w:r>
+        <w:rPr>
+          <w:rFonts w:ascii="Helvetica" w:hAnsi="Helvetica" w:cs="Helvetica"/>
+          <w:b/>
+          <w:bCs/>
+          <w:sz w:val="24"/>
+          <w:szCs w:val="24"/>
+        </w:rPr>
+        <w:t>[1] 4.600 0.801 0.081</w:t>
+      </w:r>
+      <w:r>
+        <w:rPr>
+          <w:rFonts w:ascii="Helvetica" w:hAnsi="Helvetica" w:cs="Helvetica"/>
+          <w:b/>
+          <w:bCs/>
+          <w:sz w:val="24"/>
+          <w:szCs w:val="24"/>
+        </w:rPr>
+        <w:t xml:space="preserve"> </w:t>
+      </w:r>
+    </w:p>
+    <w:p>
+      <w:pPr>
+        <w:widowControl w:val="0"/>
+        <w:tabs>
+          <w:tab w:val="left" w:pos="720"/>
+          <w:tab w:val="left" w:pos="1440"/>
+          <w:tab w:val="left" w:pos="2160"/>
+          <w:tab w:val="left" w:pos="2880"/>
+          <w:tab w:val="left" w:pos="3600"/>
+          <w:tab w:val="left" w:pos="4320"/>
+          <w:tab w:val="left" w:pos="5040"/>
+          <w:tab w:val="left" w:pos="5760"/>
+          <w:tab w:val="left" w:pos="6480"/>
+          <w:tab w:val="left" w:pos="7200"/>
+          <w:tab w:val="left" w:pos="7920"/>
+          <w:tab w:val="left" w:pos="8640"/>
+        </w:tabs>
+        <w:autoSpaceDE w:val="0"/>
+        <w:autoSpaceDN w:val="0"/>
+        <w:adjustRightInd w:val="0"/>
+        <w:spacing w:after="0" w:line="240" w:lineRule="auto"/>
+        <w:rPr>
+          <w:rFonts w:ascii="Helvetica" w:hAnsi="Helvetica" w:cs="Helvetica"/>
+          <w:b/>
+          <w:bCs/>
+          <w:sz w:val="24"/>
+          <w:szCs w:val="24"/>
+        </w:rPr>
+      </w:pPr>
+      <w:r>
+        <w:rPr>
+          <w:rFonts w:ascii="Helvetica" w:hAnsi="Helvetica" w:cs="Helvetica"/>
+          <w:b/>
+          <w:bCs/>
+          <w:sz w:val="24"/>
+          <w:szCs w:val="24"/>
+        </w:rPr>
+        <w:tab/>
+        <w:t>Intercept = 4.6</w:t>
+      </w:r>
+    </w:p>
+    <w:p>
+      <w:pPr>
+        <w:widowControl w:val="0"/>
+        <w:tabs>
+          <w:tab w:val="left" w:pos="720"/>
+          <w:tab w:val="left" w:pos="1440"/>
+          <w:tab w:val="left" w:pos="2160"/>
+          <w:tab w:val="left" w:pos="2880"/>
+          <w:tab w:val="left" w:pos="3600"/>
+          <w:tab w:val="left" w:pos="4320"/>
+          <w:tab w:val="left" w:pos="5040"/>
+          <w:tab w:val="left" w:pos="5760"/>
+          <w:tab w:val="left" w:pos="6480"/>
+          <w:tab w:val="left" w:pos="7200"/>
+          <w:tab w:val="left" w:pos="7920"/>
+          <w:tab w:val="left" w:pos="8640"/>
+        </w:tabs>
+        <w:autoSpaceDE w:val="0"/>
+        <w:autoSpaceDN w:val="0"/>
+        <w:adjustRightInd w:val="0"/>
+        <w:spacing w:after="0" w:line="240" w:lineRule="auto"/>
+        <w:rPr>
+          <w:rFonts w:ascii="Helvetica" w:hAnsi="Helvetica" w:cs="Helvetica"/>
+          <w:b/>
+          <w:bCs/>
+          <w:sz w:val="24"/>
+          <w:szCs w:val="24"/>
+        </w:rPr>
+      </w:pPr>
+      <w:r>
+        <w:rPr>
+          <w:rFonts w:ascii="Helvetica" w:hAnsi="Helvetica" w:cs="Helvetica"/>
+          <w:b/>
+          <w:bCs/>
+          <w:sz w:val="24"/>
+          <w:szCs w:val="24"/>
+        </w:rPr>
+        <w:tab/>
+        <w:t>Slope = 0.801</w:t>
+      </w:r>
+    </w:p>
+    <w:p>
+      <w:pPr>
+        <w:widowControl w:val="0"/>
+        <w:tabs>
+          <w:tab w:val="left" w:pos="720"/>
+          <w:tab w:val="left" w:pos="1440"/>
+          <w:tab w:val="left" w:pos="2160"/>
+          <w:tab w:val="left" w:pos="2880"/>
+          <w:tab w:val="left" w:pos="3600"/>
+          <w:tab w:val="left" w:pos="4320"/>
+          <w:tab w:val="left" w:pos="5040"/>
+          <w:tab w:val="left" w:pos="5760"/>
+          <w:tab w:val="left" w:pos="6480"/>
+          <w:tab w:val="left" w:pos="7200"/>
+          <w:tab w:val="left" w:pos="7920"/>
+          <w:tab w:val="left" w:pos="8640"/>
+        </w:tabs>
+        <w:autoSpaceDE w:val="0"/>
+        <w:autoSpaceDN w:val="0"/>
+        <w:adjustRightInd w:val="0"/>
+        <w:spacing w:after="0" w:line="240" w:lineRule="auto"/>
+        <w:rPr>
+          <w:rFonts w:ascii="Helvetica" w:hAnsi="Helvetica" w:cs="Helvetica"/>
+          <w:b/>
+          <w:bCs/>
+          <w:sz w:val="24"/>
+          <w:szCs w:val="24"/>
+        </w:rPr>
+      </w:pPr>
+      <w:r>
+        <w:rPr>
+          <w:rFonts w:ascii="Helvetica" w:hAnsi="Helvetica" w:cs="Helvetica"/>
+          <w:b/>
+          <w:bCs/>
+          <w:sz w:val="24"/>
+          <w:szCs w:val="24"/>
+        </w:rPr>
+        <w:tab/>
+        <w:t>Sigma = 0.081</w:t>
+      </w:r>
+    </w:p>
+    <w:p>
+      <w:pPr>
+        <w:widowControl w:val="0"/>
+        <w:tabs>
+          <w:tab w:val="left" w:pos="720"/>
+          <w:tab w:val="left" w:pos="1440"/>
+          <w:tab w:val="left" w:pos="2160"/>
+          <w:tab w:val="left" w:pos="2880"/>
+          <w:tab w:val="left" w:pos="3600"/>
+          <w:tab w:val="left" w:pos="4320"/>
+          <w:tab w:val="left" w:pos="5040"/>
+          <w:tab w:val="left" w:pos="5760"/>
+          <w:tab w:val="left" w:pos="6480"/>
+          <w:tab w:val="left" w:pos="7200"/>
+          <w:tab w:val="left" w:pos="7920"/>
+          <w:tab w:val="left" w:pos="8640"/>
+        </w:tabs>
+        <w:autoSpaceDE w:val="0"/>
+        <w:autoSpaceDN w:val="0"/>
+        <w:adjustRightInd w:val="0"/>
+        <w:spacing w:after="0" w:line="240" w:lineRule="auto"/>
+        <w:rPr>
+          <w:rFonts w:ascii="Helvetica" w:hAnsi="Helvetica" w:cs="Helvetica"/>
+          <w:sz w:val="24"/>
+          <w:szCs w:val="24"/>
+        </w:rPr>
+      </w:pPr>
+    </w:p>
+    <w:p>
+      <w:pPr>
+        <w:widowControl w:val="0"/>
+        <w:tabs>
+          <w:tab w:val="left" w:pos="720"/>
+          <w:tab w:val="left" w:pos="1440"/>
+          <w:tab w:val="left" w:pos="2160"/>
+          <w:tab w:val="left" w:pos="2880"/>
+          <w:tab w:val="left" w:pos="3600"/>
+          <w:tab w:val="left" w:pos="4320"/>
+          <w:tab w:val="left" w:pos="5040"/>
+          <w:tab w:val="left" w:pos="5760"/>
+          <w:tab w:val="left" w:pos="6480"/>
+          <w:tab w:val="left" w:pos="7200"/>
+          <w:tab w:val="left" w:pos="7920"/>
+          <w:tab w:val="left" w:pos="8640"/>
+        </w:tabs>
+        <w:autoSpaceDE w:val="0"/>
+        <w:autoSpaceDN w:val="0"/>
+        <w:adjustRightInd w:val="0"/>
+        <w:spacing w:after="0" w:line="240" w:lineRule="auto"/>
+        <w:rPr>
+          <w:rFonts w:ascii="Helvetica" w:hAnsi="Helvetica" w:cs="Helvetica"/>
+          <w:sz w:val="24"/>
+          <w:szCs w:val="24"/>
+        </w:rPr>
+      </w:pPr>
+      <w:r>
+        <w:rPr>
+          <w:rFonts w:ascii="Helvetica" w:hAnsi="Helvetica" w:cs="Helvetica"/>
+          <w:sz w:val="24"/>
+          <w:szCs w:val="24"/>
+        </w:rPr>
+        <w:lastRenderedPageBreak/>
         <w:t xml:space="preserve"># Q5: Analyze the data generated in Q1 </w:t>
       </w:r>
       <w:r>
@@ -3280,41 +3522,7 @@
           <w:sz w:val="24"/>
           <w:szCs w:val="24"/>
         </w:rPr>
-        <w:t xml:space="preserve">using </w:t>
-      </w:r>
-      <w:proofErr w:type="spellStart"/>
-      <w:proofErr w:type="gramStart"/>
-      <w:r>
-        <w:rPr>
-          <w:rFonts w:ascii="Helvetica" w:hAnsi="Helvetica" w:cs="Helvetica"/>
-          <w:b/>
-          <w:i/>
-          <w:sz w:val="24"/>
-          <w:szCs w:val="24"/>
-        </w:rPr>
-        <w:t>optim</w:t>
-      </w:r>
-      <w:proofErr w:type="spellEnd"/>
-      <w:r>
-        <w:rPr>
-          <w:rFonts w:ascii="Helvetica" w:hAnsi="Helvetica" w:cs="Helvetica"/>
-          <w:b/>
-          <w:i/>
-          <w:sz w:val="24"/>
-          <w:szCs w:val="24"/>
-        </w:rPr>
-        <w:t>(</w:t>
-      </w:r>
-      <w:proofErr w:type="gramEnd"/>
-      <w:r>
-        <w:rPr>
-          <w:rFonts w:ascii="Helvetica" w:hAnsi="Helvetica" w:cs="Helvetica"/>
-          <w:b/>
-          <w:i/>
-          <w:sz w:val="24"/>
-          <w:szCs w:val="24"/>
-        </w:rPr>
-        <w:t>)</w:t>
+        <w:t>using optim()</w:t>
       </w:r>
       <w:r>
         <w:rPr>
@@ -3666,43 +3874,7 @@
           <w:sz w:val="24"/>
           <w:szCs w:val="24"/>
         </w:rPr>
-        <w:t xml:space="preserve">and sigma for each plotted value of the slope parameter (see p. 173 of </w:t>
-      </w:r>
-      <w:proofErr w:type="spellStart"/>
-      <w:r>
-        <w:rPr>
-          <w:rFonts w:ascii="Helvetica" w:hAnsi="Helvetica" w:cs="Helvetica"/>
-          <w:sz w:val="24"/>
-          <w:szCs w:val="24"/>
-        </w:rPr>
-        <w:t>Hilborn</w:t>
-      </w:r>
-      <w:proofErr w:type="spellEnd"/>
-      <w:r>
-        <w:rPr>
-          <w:rFonts w:ascii="Helvetica" w:hAnsi="Helvetica" w:cs="Helvetica"/>
-          <w:sz w:val="24"/>
-          <w:szCs w:val="24"/>
-        </w:rPr>
-        <w:t xml:space="preserve"> and </w:t>
-      </w:r>
-      <w:proofErr w:type="spellStart"/>
-      <w:r>
-        <w:rPr>
-          <w:rFonts w:ascii="Helvetica" w:hAnsi="Helvetica" w:cs="Helvetica"/>
-          <w:sz w:val="24"/>
-          <w:szCs w:val="24"/>
-        </w:rPr>
-        <w:t>Mangel</w:t>
-      </w:r>
-      <w:proofErr w:type="spellEnd"/>
-      <w:r>
-        <w:rPr>
-          <w:rFonts w:ascii="Helvetica" w:hAnsi="Helvetica" w:cs="Helvetica"/>
-          <w:sz w:val="24"/>
-          <w:szCs w:val="24"/>
-        </w:rPr>
-        <w:t>)</w:t>
+        <w:t>and sigma for each plotted value of the slope parameter (see p. 173 of Hilborn and Mangel)</w:t>
       </w:r>
       <w:r>
         <w:rPr>
@@ -4359,25 +4531,7 @@
           <w:sz w:val="24"/>
           <w:szCs w:val="24"/>
         </w:rPr>
-        <w:t xml:space="preserve">tandard errors are the square roots of the diagonal of the inverse Hessian matrix.  How do these standard errors compare to those from </w:t>
-      </w:r>
-      <w:proofErr w:type="gramStart"/>
-      <w:r>
-        <w:rPr>
-          <w:rFonts w:ascii="Helvetica" w:hAnsi="Helvetica" w:cs="Helvetica"/>
-          <w:sz w:val="24"/>
-          <w:szCs w:val="24"/>
-        </w:rPr>
-        <w:t>lm(</w:t>
-      </w:r>
-      <w:proofErr w:type="gramEnd"/>
-      <w:r>
-        <w:rPr>
-          <w:rFonts w:ascii="Helvetica" w:hAnsi="Helvetica" w:cs="Helvetica"/>
-          <w:sz w:val="24"/>
-          <w:szCs w:val="24"/>
-        </w:rPr>
-        <w:t>)</w:t>
+        <w:t>tandard errors are the square roots of the diagonal of the inverse Hessian matrix.  How do these standard errors compare to those from lm()</w:t>
       </w:r>
       <w:r>
         <w:rPr>
@@ -4546,106 +4700,71 @@
           <w:sz w:val="24"/>
           <w:szCs w:val="24"/>
         </w:rPr>
-        <w:t xml:space="preserve">: How does the computational speed compare between using </w:t>
-      </w:r>
-      <w:proofErr w:type="gramStart"/>
-      <w:r>
-        <w:rPr>
-          <w:rFonts w:ascii="Helvetica" w:hAnsi="Helvetica" w:cs="Helvetica"/>
-          <w:sz w:val="24"/>
-          <w:szCs w:val="24"/>
-        </w:rPr>
-        <w:t>lm(</w:t>
-      </w:r>
-      <w:proofErr w:type="gramEnd"/>
-      <w:r>
-        <w:rPr>
-          <w:rFonts w:ascii="Helvetica" w:hAnsi="Helvetica" w:cs="Helvetica"/>
-          <w:sz w:val="24"/>
-          <w:szCs w:val="24"/>
-        </w:rPr>
-        <w:t xml:space="preserve">), the normal equation, and </w:t>
-      </w:r>
-      <w:proofErr w:type="spellStart"/>
-      <w:r>
-        <w:rPr>
-          <w:rFonts w:ascii="Helvetica" w:hAnsi="Helvetica" w:cs="Helvetica"/>
-          <w:sz w:val="24"/>
-          <w:szCs w:val="24"/>
-        </w:rPr>
-        <w:t>optim</w:t>
-      </w:r>
-      <w:proofErr w:type="spellEnd"/>
-      <w:r>
-        <w:rPr>
-          <w:rFonts w:ascii="Helvetica" w:hAnsi="Helvetica" w:cs="Helvetica"/>
-          <w:sz w:val="24"/>
-          <w:szCs w:val="24"/>
-        </w:rPr>
-        <w:t>() to estimate the coefficients?  Note, you can get the computation time placing the following code around your regression code:</w:t>
-      </w:r>
-    </w:p>
-    <w:p>
-      <w:pPr>
-        <w:widowControl w:val="0"/>
-        <w:tabs>
-          <w:tab w:val="left" w:pos="720"/>
-          <w:tab w:val="left" w:pos="1440"/>
-          <w:tab w:val="left" w:pos="2160"/>
-          <w:tab w:val="left" w:pos="2880"/>
-          <w:tab w:val="left" w:pos="3600"/>
-          <w:tab w:val="left" w:pos="4320"/>
-          <w:tab w:val="left" w:pos="5040"/>
-          <w:tab w:val="left" w:pos="5760"/>
-          <w:tab w:val="left" w:pos="6480"/>
-          <w:tab w:val="left" w:pos="7200"/>
-          <w:tab w:val="left" w:pos="7920"/>
-          <w:tab w:val="left" w:pos="8640"/>
-        </w:tabs>
-        <w:autoSpaceDE w:val="0"/>
-        <w:autoSpaceDN w:val="0"/>
-        <w:adjustRightInd w:val="0"/>
-        <w:spacing w:after="0" w:line="240" w:lineRule="auto"/>
-        <w:rPr>
-          <w:rFonts w:ascii="Helvetica" w:hAnsi="Helvetica" w:cs="Helvetica"/>
-          <w:sz w:val="24"/>
-          <w:szCs w:val="24"/>
-        </w:rPr>
-      </w:pPr>
-    </w:p>
-    <w:p>
-      <w:pPr>
-        <w:widowControl w:val="0"/>
-        <w:tabs>
-          <w:tab w:val="left" w:pos="720"/>
-          <w:tab w:val="left" w:pos="1440"/>
-          <w:tab w:val="left" w:pos="2160"/>
-          <w:tab w:val="left" w:pos="2880"/>
-          <w:tab w:val="left" w:pos="3600"/>
-          <w:tab w:val="left" w:pos="4320"/>
-          <w:tab w:val="left" w:pos="5040"/>
-          <w:tab w:val="left" w:pos="5760"/>
-          <w:tab w:val="left" w:pos="6480"/>
-          <w:tab w:val="left" w:pos="7200"/>
-          <w:tab w:val="left" w:pos="7920"/>
-          <w:tab w:val="left" w:pos="8640"/>
-        </w:tabs>
-        <w:autoSpaceDE w:val="0"/>
-        <w:autoSpaceDN w:val="0"/>
-        <w:adjustRightInd w:val="0"/>
-        <w:spacing w:after="0" w:line="240" w:lineRule="auto"/>
-        <w:rPr>
-          <w:rFonts w:ascii="Helvetica" w:hAnsi="Helvetica" w:cs="Helvetica"/>
-          <w:sz w:val="24"/>
-          <w:szCs w:val="24"/>
-        </w:rPr>
-      </w:pPr>
-      <w:r>
-        <w:rPr>
-          <w:rFonts w:ascii="Helvetica" w:hAnsi="Helvetica" w:cs="Helvetica"/>
-          <w:sz w:val="24"/>
-          <w:szCs w:val="24"/>
-        </w:rPr>
+        <w:t>: How does the computational speed compare between using lm(), the normal equation, and optim() to estimate the coefficients?  Note, you can get the computation time placing the following code around your regression code:</w:t>
+      </w:r>
+    </w:p>
+    <w:p>
+      <w:pPr>
+        <w:widowControl w:val="0"/>
+        <w:tabs>
+          <w:tab w:val="left" w:pos="720"/>
+          <w:tab w:val="left" w:pos="1440"/>
+          <w:tab w:val="left" w:pos="2160"/>
+          <w:tab w:val="left" w:pos="2880"/>
+          <w:tab w:val="left" w:pos="3600"/>
+          <w:tab w:val="left" w:pos="4320"/>
+          <w:tab w:val="left" w:pos="5040"/>
+          <w:tab w:val="left" w:pos="5760"/>
+          <w:tab w:val="left" w:pos="6480"/>
+          <w:tab w:val="left" w:pos="7200"/>
+          <w:tab w:val="left" w:pos="7920"/>
+          <w:tab w:val="left" w:pos="8640"/>
+        </w:tabs>
+        <w:autoSpaceDE w:val="0"/>
+        <w:autoSpaceDN w:val="0"/>
+        <w:adjustRightInd w:val="0"/>
+        <w:spacing w:after="0" w:line="240" w:lineRule="auto"/>
+        <w:rPr>
+          <w:rFonts w:ascii="Helvetica" w:hAnsi="Helvetica" w:cs="Helvetica"/>
+          <w:sz w:val="24"/>
+          <w:szCs w:val="24"/>
+        </w:rPr>
+      </w:pPr>
+    </w:p>
+    <w:p>
+      <w:pPr>
+        <w:widowControl w:val="0"/>
+        <w:tabs>
+          <w:tab w:val="left" w:pos="720"/>
+          <w:tab w:val="left" w:pos="1440"/>
+          <w:tab w:val="left" w:pos="2160"/>
+          <w:tab w:val="left" w:pos="2880"/>
+          <w:tab w:val="left" w:pos="3600"/>
+          <w:tab w:val="left" w:pos="4320"/>
+          <w:tab w:val="left" w:pos="5040"/>
+          <w:tab w:val="left" w:pos="5760"/>
+          <w:tab w:val="left" w:pos="6480"/>
+          <w:tab w:val="left" w:pos="7200"/>
+          <w:tab w:val="left" w:pos="7920"/>
+          <w:tab w:val="left" w:pos="8640"/>
+        </w:tabs>
+        <w:autoSpaceDE w:val="0"/>
+        <w:autoSpaceDN w:val="0"/>
+        <w:adjustRightInd w:val="0"/>
+        <w:spacing w:after="0" w:line="240" w:lineRule="auto"/>
+        <w:rPr>
+          <w:rFonts w:ascii="Helvetica" w:hAnsi="Helvetica" w:cs="Helvetica"/>
+          <w:sz w:val="24"/>
+          <w:szCs w:val="24"/>
+        </w:rPr>
+      </w:pPr>
+      <w:r>
+        <w:rPr>
+          <w:rFonts w:ascii="Helvetica" w:hAnsi="Helvetica" w:cs="Helvetica"/>
+          <w:sz w:val="24"/>
+          <w:szCs w:val="24"/>
+        </w:rPr>
+        <w:lastRenderedPageBreak/>
         <w:t xml:space="preserve"># Record your </w:t>
       </w:r>
       <w:r>
@@ -4684,7 +4803,6 @@
           <w:szCs w:val="24"/>
         </w:rPr>
       </w:pPr>
-      <w:proofErr w:type="spellStart"/>
       <w:r>
         <w:rPr>
           <w:rFonts w:ascii="Helvetica" w:hAnsi="Helvetica" w:cs="Helvetica"/>
@@ -4693,34 +4811,13 @@
         </w:rPr>
         <w:t>start_time</w:t>
       </w:r>
-      <w:proofErr w:type="spellEnd"/>
-      <w:r>
-        <w:rPr>
-          <w:rFonts w:ascii="Helvetica" w:hAnsi="Helvetica" w:cs="Helvetica"/>
-          <w:sz w:val="24"/>
-          <w:szCs w:val="24"/>
-        </w:rPr>
-        <w:t xml:space="preserve"> &lt;- </w:t>
-      </w:r>
-      <w:proofErr w:type="spellStart"/>
-      <w:proofErr w:type="gramStart"/>
-      <w:r>
-        <w:rPr>
-          <w:rFonts w:ascii="Helvetica" w:hAnsi="Helvetica" w:cs="Helvetica"/>
-          <w:sz w:val="24"/>
-          <w:szCs w:val="24"/>
-        </w:rPr>
-        <w:t>proc.time</w:t>
-      </w:r>
-      <w:proofErr w:type="spellEnd"/>
-      <w:proofErr w:type="gramEnd"/>
-      <w:r>
-        <w:rPr>
-          <w:rFonts w:ascii="Helvetica" w:hAnsi="Helvetica" w:cs="Helvetica"/>
-          <w:sz w:val="24"/>
-          <w:szCs w:val="24"/>
-        </w:rPr>
-        <w:t>()</w:t>
+      <w:r>
+        <w:rPr>
+          <w:rFonts w:ascii="Helvetica" w:hAnsi="Helvetica" w:cs="Helvetica"/>
+          <w:sz w:val="24"/>
+          <w:szCs w:val="24"/>
+        </w:rPr>
+        <w:t xml:space="preserve"> &lt;- proc.time()</w:t>
       </w:r>
     </w:p>
     <w:p>
@@ -4878,36 +4975,14 @@
           <w:szCs w:val="24"/>
         </w:rPr>
       </w:pPr>
-      <w:proofErr w:type="spellStart"/>
-      <w:proofErr w:type="gramStart"/>
-      <w:r>
-        <w:rPr>
-          <w:rFonts w:ascii="Helvetica" w:hAnsi="Helvetica" w:cs="Helvetica"/>
-          <w:sz w:val="24"/>
-          <w:szCs w:val="24"/>
-        </w:rPr>
-        <w:t>proc.time</w:t>
-      </w:r>
-      <w:proofErr w:type="spellEnd"/>
-      <w:proofErr w:type="gramEnd"/>
-      <w:r>
-        <w:rPr>
-          <w:rFonts w:ascii="Helvetica" w:hAnsi="Helvetica" w:cs="Helvetica"/>
-          <w:sz w:val="24"/>
-          <w:szCs w:val="24"/>
-        </w:rPr>
-        <w:t xml:space="preserve">() – </w:t>
-      </w:r>
-      <w:proofErr w:type="spellStart"/>
-      <w:r>
-        <w:rPr>
-          <w:rFonts w:ascii="Helvetica" w:hAnsi="Helvetica" w:cs="Helvetica"/>
-          <w:sz w:val="24"/>
-          <w:szCs w:val="24"/>
-        </w:rPr>
-        <w:t>start_time</w:t>
-      </w:r>
-      <w:proofErr w:type="spellEnd"/>
+      <w:r>
+        <w:rPr>
+          <w:rFonts w:ascii="Helvetica" w:hAnsi="Helvetica" w:cs="Helvetica"/>
+          <w:sz w:val="24"/>
+          <w:szCs w:val="24"/>
+        </w:rPr>
+        <w:t>proc.time() – start_time</w:t>
+      </w:r>
     </w:p>
     <w:sectPr>
       <w:pgSz w:w="12240" w:h="15840"/>
@@ -5306,6 +5381,7 @@
     <w:lsdException w:name="HTML Sample" w:semiHidden="1" w:unhideWhenUsed="1"/>
     <w:lsdException w:name="HTML Typewriter" w:semiHidden="1" w:unhideWhenUsed="1"/>
     <w:lsdException w:name="HTML Variable" w:semiHidden="1" w:unhideWhenUsed="1"/>
+    <w:lsdException w:name="Normal Table" w:semiHidden="1" w:unhideWhenUsed="1"/>
     <w:lsdException w:name="annotation subject" w:semiHidden="1" w:unhideWhenUsed="1"/>
     <w:lsdException w:name="No List" w:semiHidden="1" w:unhideWhenUsed="1"/>
     <w:lsdException w:name="Outline List 1" w:semiHidden="1" w:unhideWhenUsed="1"/>
@@ -5348,8 +5424,11 @@
     <w:lsdException w:name="Table Contemporary" w:semiHidden="1" w:unhideWhenUsed="1"/>
     <w:lsdException w:name="Table Elegant" w:semiHidden="1" w:unhideWhenUsed="1"/>
     <w:lsdException w:name="Table Professional" w:semiHidden="1" w:unhideWhenUsed="1"/>
+    <w:lsdException w:name="Table Subtle 1" w:semiHidden="1" w:unhideWhenUsed="1"/>
     <w:lsdException w:name="Table Subtle 2" w:semiHidden="1" w:unhideWhenUsed="1"/>
     <w:lsdException w:name="Table Web 1" w:semiHidden="1" w:unhideWhenUsed="1"/>
+    <w:lsdException w:name="Table Web 2" w:semiHidden="1" w:unhideWhenUsed="1"/>
+    <w:lsdException w:name="Table Web 3" w:semiHidden="1" w:unhideWhenUsed="1"/>
     <w:lsdException w:name="Balloon Text" w:semiHidden="1" w:unhideWhenUsed="1"/>
     <w:lsdException w:name="Table Grid" w:uiPriority="39"/>
     <w:lsdException w:name="Table Theme" w:semiHidden="1" w:unhideWhenUsed="1"/>

--- a/Maximum Likelihood - worksheet.docx
+++ b/Maximum Likelihood - worksheet.docx
@@ -3660,6 +3660,109 @@
           <w:szCs w:val="24"/>
         </w:rPr>
       </w:pPr>
+      <w:r>
+        <w:rPr>
+          <w:noProof/>
+        </w:rPr>
+        <w:drawing>
+          <wp:inline distT="0" distB="0" distL="0" distR="0" wp14:anchorId="25C5B15A" wp14:editId="5CF12426">
+            <wp:extent cx="2686050" cy="2324100"/>
+            <wp:effectExtent l="0" t="0" r="0" b="0"/>
+            <wp:docPr id="4" name="Picture 4" descr="Text&#10;&#10;Description automatically generated"/>
+            <wp:cNvGraphicFramePr>
+              <a:graphicFrameLocks xmlns:a="http://schemas.openxmlformats.org/drawingml/2006/main" noChangeAspect="1"/>
+            </wp:cNvGraphicFramePr>
+            <a:graphic xmlns:a="http://schemas.openxmlformats.org/drawingml/2006/main">
+              <a:graphicData uri="http://schemas.openxmlformats.org/drawingml/2006/picture">
+                <pic:pic xmlns:pic="http://schemas.openxmlformats.org/drawingml/2006/picture">
+                  <pic:nvPicPr>
+                    <pic:cNvPr id="4" name="Picture 4" descr="Text&#10;&#10;Description automatically generated"/>
+                    <pic:cNvPicPr/>
+                  </pic:nvPicPr>
+                  <pic:blipFill rotWithShape="1">
+                    <a:blip r:embed="rId7"/>
+                    <a:srcRect l="3425"/>
+                    <a:stretch/>
+                  </pic:blipFill>
+                  <pic:spPr bwMode="auto">
+                    <a:xfrm>
+                      <a:off x="0" y="0"/>
+                      <a:ext cx="2686050" cy="2324100"/>
+                    </a:xfrm>
+                    <a:prstGeom prst="rect">
+                      <a:avLst/>
+                    </a:prstGeom>
+                    <a:ln>
+                      <a:noFill/>
+                    </a:ln>
+                    <a:extLst>
+                      <a:ext uri="{53640926-AAD7-44D8-BBD7-CCE9431645EC}">
+                        <a14:shadowObscured xmlns:a14="http://schemas.microsoft.com/office/drawing/2010/main"/>
+                      </a:ext>
+                    </a:extLst>
+                  </pic:spPr>
+                </pic:pic>
+              </a:graphicData>
+            </a:graphic>
+          </wp:inline>
+        </w:drawing>
+      </w:r>
+    </w:p>
+    <w:p>
+      <w:pPr>
+        <w:widowControl w:val="0"/>
+        <w:tabs>
+          <w:tab w:val="left" w:pos="720"/>
+          <w:tab w:val="left" w:pos="1440"/>
+          <w:tab w:val="left" w:pos="2160"/>
+          <w:tab w:val="left" w:pos="2880"/>
+          <w:tab w:val="left" w:pos="3600"/>
+          <w:tab w:val="left" w:pos="4320"/>
+          <w:tab w:val="left" w:pos="5040"/>
+          <w:tab w:val="left" w:pos="5760"/>
+          <w:tab w:val="left" w:pos="6480"/>
+          <w:tab w:val="left" w:pos="7200"/>
+          <w:tab w:val="left" w:pos="7920"/>
+          <w:tab w:val="left" w:pos="8640"/>
+        </w:tabs>
+        <w:autoSpaceDE w:val="0"/>
+        <w:autoSpaceDN w:val="0"/>
+        <w:adjustRightInd w:val="0"/>
+        <w:spacing w:after="0" w:line="240" w:lineRule="auto"/>
+        <w:rPr>
+          <w:rFonts w:ascii="Helvetica" w:hAnsi="Helvetica" w:cs="Helvetica"/>
+          <w:sz w:val="24"/>
+          <w:szCs w:val="24"/>
+        </w:rPr>
+      </w:pPr>
+    </w:p>
+    <w:p>
+      <w:pPr>
+        <w:widowControl w:val="0"/>
+        <w:tabs>
+          <w:tab w:val="left" w:pos="720"/>
+          <w:tab w:val="left" w:pos="1440"/>
+          <w:tab w:val="left" w:pos="2160"/>
+          <w:tab w:val="left" w:pos="2880"/>
+          <w:tab w:val="left" w:pos="3600"/>
+          <w:tab w:val="left" w:pos="4320"/>
+          <w:tab w:val="left" w:pos="5040"/>
+          <w:tab w:val="left" w:pos="5760"/>
+          <w:tab w:val="left" w:pos="6480"/>
+          <w:tab w:val="left" w:pos="7200"/>
+          <w:tab w:val="left" w:pos="7920"/>
+          <w:tab w:val="left" w:pos="8640"/>
+        </w:tabs>
+        <w:autoSpaceDE w:val="0"/>
+        <w:autoSpaceDN w:val="0"/>
+        <w:adjustRightInd w:val="0"/>
+        <w:spacing w:after="0" w:line="240" w:lineRule="auto"/>
+        <w:rPr>
+          <w:rFonts w:ascii="Helvetica" w:hAnsi="Helvetica" w:cs="Helvetica"/>
+          <w:sz w:val="24"/>
+          <w:szCs w:val="24"/>
+        </w:rPr>
+      </w:pPr>
     </w:p>
     <w:p>
       <w:pPr>
@@ -3724,6 +3827,98 @@
           <w:szCs w:val="24"/>
         </w:rPr>
       </w:pPr>
+    </w:p>
+    <w:p>
+      <w:pPr>
+        <w:widowControl w:val="0"/>
+        <w:tabs>
+          <w:tab w:val="left" w:pos="720"/>
+          <w:tab w:val="left" w:pos="1440"/>
+          <w:tab w:val="left" w:pos="2160"/>
+          <w:tab w:val="left" w:pos="2880"/>
+          <w:tab w:val="left" w:pos="3600"/>
+          <w:tab w:val="left" w:pos="4320"/>
+          <w:tab w:val="left" w:pos="5040"/>
+          <w:tab w:val="left" w:pos="5760"/>
+          <w:tab w:val="left" w:pos="6480"/>
+          <w:tab w:val="left" w:pos="7200"/>
+          <w:tab w:val="left" w:pos="7920"/>
+          <w:tab w:val="left" w:pos="8640"/>
+        </w:tabs>
+        <w:autoSpaceDE w:val="0"/>
+        <w:autoSpaceDN w:val="0"/>
+        <w:adjustRightInd w:val="0"/>
+        <w:spacing w:after="0" w:line="240" w:lineRule="auto"/>
+        <w:rPr>
+          <w:rFonts w:ascii="Helvetica" w:hAnsi="Helvetica" w:cs="Helvetica"/>
+          <w:sz w:val="24"/>
+          <w:szCs w:val="24"/>
+        </w:rPr>
+      </w:pPr>
+      <w:r>
+        <w:rPr>
+          <w:rFonts w:ascii="Helvetica" w:hAnsi="Helvetica" w:cs="Helvetica"/>
+          <w:sz w:val="24"/>
+          <w:szCs w:val="24"/>
+        </w:rPr>
+        <w:t>It did, “0” indicates a successful optimization</w:t>
+      </w:r>
+    </w:p>
+    <w:p>
+      <w:pPr>
+        <w:widowControl w:val="0"/>
+        <w:tabs>
+          <w:tab w:val="left" w:pos="720"/>
+          <w:tab w:val="left" w:pos="1440"/>
+          <w:tab w:val="left" w:pos="2160"/>
+          <w:tab w:val="left" w:pos="2880"/>
+          <w:tab w:val="left" w:pos="3600"/>
+          <w:tab w:val="left" w:pos="4320"/>
+          <w:tab w:val="left" w:pos="5040"/>
+          <w:tab w:val="left" w:pos="5760"/>
+          <w:tab w:val="left" w:pos="6480"/>
+          <w:tab w:val="left" w:pos="7200"/>
+          <w:tab w:val="left" w:pos="7920"/>
+          <w:tab w:val="left" w:pos="8640"/>
+        </w:tabs>
+        <w:autoSpaceDE w:val="0"/>
+        <w:autoSpaceDN w:val="0"/>
+        <w:adjustRightInd w:val="0"/>
+        <w:spacing w:after="0" w:line="240" w:lineRule="auto"/>
+        <w:rPr>
+          <w:rFonts w:ascii="Helvetica" w:hAnsi="Helvetica" w:cs="Helvetica"/>
+          <w:sz w:val="24"/>
+          <w:szCs w:val="24"/>
+        </w:rPr>
+      </w:pPr>
+    </w:p>
+    <w:p>
+      <w:pPr>
+        <w:widowControl w:val="0"/>
+        <w:tabs>
+          <w:tab w:val="left" w:pos="720"/>
+          <w:tab w:val="left" w:pos="1440"/>
+          <w:tab w:val="left" w:pos="2160"/>
+          <w:tab w:val="left" w:pos="2880"/>
+          <w:tab w:val="left" w:pos="3600"/>
+          <w:tab w:val="left" w:pos="4320"/>
+          <w:tab w:val="left" w:pos="5040"/>
+          <w:tab w:val="left" w:pos="5760"/>
+          <w:tab w:val="left" w:pos="6480"/>
+          <w:tab w:val="left" w:pos="7200"/>
+          <w:tab w:val="left" w:pos="7920"/>
+          <w:tab w:val="left" w:pos="8640"/>
+        </w:tabs>
+        <w:autoSpaceDE w:val="0"/>
+        <w:autoSpaceDN w:val="0"/>
+        <w:adjustRightInd w:val="0"/>
+        <w:spacing w:after="0" w:line="240" w:lineRule="auto"/>
+        <w:rPr>
+          <w:rFonts w:ascii="Helvetica" w:hAnsi="Helvetica" w:cs="Helvetica"/>
+          <w:sz w:val="24"/>
+          <w:szCs w:val="24"/>
+        </w:rPr>
+      </w:pPr>
       <w:r>
         <w:rPr>
           <w:rFonts w:ascii="Helvetica" w:hAnsi="Helvetica" w:cs="Helvetica"/>
@@ -3788,6 +3983,118 @@
           <w:szCs w:val="24"/>
         </w:rPr>
       </w:pPr>
+      <w:r>
+        <w:rPr>
+          <w:noProof/>
+        </w:rPr>
+        <w:drawing>
+          <wp:inline distT="0" distB="0" distL="0" distR="0" wp14:anchorId="7DAB7646" wp14:editId="40087123">
+            <wp:extent cx="3676650" cy="3243025"/>
+            <wp:effectExtent l="0" t="0" r="0" b="0"/>
+            <wp:docPr id="5" name="Picture 5" descr="Chart, scatter chart&#10;&#10;Description automatically generated"/>
+            <wp:cNvGraphicFramePr>
+              <a:graphicFrameLocks xmlns:a="http://schemas.openxmlformats.org/drawingml/2006/main" noChangeAspect="1"/>
+            </wp:cNvGraphicFramePr>
+            <a:graphic xmlns:a="http://schemas.openxmlformats.org/drawingml/2006/main">
+              <a:graphicData uri="http://schemas.openxmlformats.org/drawingml/2006/picture">
+                <pic:pic xmlns:pic="http://schemas.openxmlformats.org/drawingml/2006/picture">
+                  <pic:nvPicPr>
+                    <pic:cNvPr id="5" name="Picture 5" descr="Chart, scatter chart&#10;&#10;Description automatically generated"/>
+                    <pic:cNvPicPr/>
+                  </pic:nvPicPr>
+                  <pic:blipFill>
+                    <a:blip r:embed="rId8"/>
+                    <a:stretch>
+                      <a:fillRect/>
+                    </a:stretch>
+                  </pic:blipFill>
+                  <pic:spPr>
+                    <a:xfrm>
+                      <a:off x="0" y="0"/>
+                      <a:ext cx="3684492" cy="3249942"/>
+                    </a:xfrm>
+                    <a:prstGeom prst="rect">
+                      <a:avLst/>
+                    </a:prstGeom>
+                  </pic:spPr>
+                </pic:pic>
+              </a:graphicData>
+            </a:graphic>
+          </wp:inline>
+        </w:drawing>
+      </w:r>
+    </w:p>
+    <w:p>
+      <w:pPr>
+        <w:widowControl w:val="0"/>
+        <w:tabs>
+          <w:tab w:val="left" w:pos="720"/>
+          <w:tab w:val="left" w:pos="1440"/>
+          <w:tab w:val="left" w:pos="2160"/>
+          <w:tab w:val="left" w:pos="2880"/>
+          <w:tab w:val="left" w:pos="3600"/>
+          <w:tab w:val="left" w:pos="4320"/>
+          <w:tab w:val="left" w:pos="5040"/>
+          <w:tab w:val="left" w:pos="5760"/>
+          <w:tab w:val="left" w:pos="6480"/>
+          <w:tab w:val="left" w:pos="7200"/>
+          <w:tab w:val="left" w:pos="7920"/>
+          <w:tab w:val="left" w:pos="8640"/>
+        </w:tabs>
+        <w:autoSpaceDE w:val="0"/>
+        <w:autoSpaceDN w:val="0"/>
+        <w:adjustRightInd w:val="0"/>
+        <w:spacing w:after="0" w:line="240" w:lineRule="auto"/>
+        <w:rPr>
+          <w:rFonts w:ascii="Helvetica" w:hAnsi="Helvetica" w:cs="Helvetica"/>
+          <w:sz w:val="24"/>
+          <w:szCs w:val="24"/>
+        </w:rPr>
+      </w:pPr>
+      <w:r>
+        <w:rPr>
+          <w:rFonts w:ascii="Helvetica" w:hAnsi="Helvetica" w:cs="Helvetica"/>
+          <w:sz w:val="24"/>
+          <w:szCs w:val="24"/>
+        </w:rPr>
+        <w:t>Seems to be a global optimization, the regression seems to fit the entire datase</w:t>
+      </w:r>
+      <w:r>
+        <w:rPr>
+          <w:rFonts w:ascii="Helvetica" w:hAnsi="Helvetica" w:cs="Helvetica"/>
+          <w:sz w:val="24"/>
+          <w:szCs w:val="24"/>
+        </w:rPr>
+        <w:t xml:space="preserve">t when plotted. </w:t>
+      </w:r>
+    </w:p>
+    <w:p>
+      <w:pPr>
+        <w:widowControl w:val="0"/>
+        <w:tabs>
+          <w:tab w:val="left" w:pos="720"/>
+          <w:tab w:val="left" w:pos="1440"/>
+          <w:tab w:val="left" w:pos="2160"/>
+          <w:tab w:val="left" w:pos="2880"/>
+          <w:tab w:val="left" w:pos="3600"/>
+          <w:tab w:val="left" w:pos="4320"/>
+          <w:tab w:val="left" w:pos="5040"/>
+          <w:tab w:val="left" w:pos="5760"/>
+          <w:tab w:val="left" w:pos="6480"/>
+          <w:tab w:val="left" w:pos="7200"/>
+          <w:tab w:val="left" w:pos="7920"/>
+          <w:tab w:val="left" w:pos="8640"/>
+        </w:tabs>
+        <w:autoSpaceDE w:val="0"/>
+        <w:autoSpaceDN w:val="0"/>
+        <w:adjustRightInd w:val="0"/>
+        <w:spacing w:after="0" w:line="240" w:lineRule="auto"/>
+        <w:rPr>
+          <w:rFonts w:ascii="Helvetica" w:hAnsi="Helvetica" w:cs="Helvetica"/>
+          <w:sz w:val="24"/>
+          <w:szCs w:val="24"/>
+        </w:rPr>
+      </w:pPr>
     </w:p>
     <w:p>
       <w:pPr>
@@ -3962,68 +4269,122 @@
         <w:autoSpaceDN w:val="0"/>
         <w:adjustRightInd w:val="0"/>
         <w:spacing w:after="0" w:line="240" w:lineRule="auto"/>
-        <w:rPr>
-          <w:rFonts w:ascii="Helvetica" w:hAnsi="Helvetica" w:cs="Helvetica"/>
-          <w:sz w:val="24"/>
-          <w:szCs w:val="24"/>
-        </w:rPr>
-      </w:pPr>
-    </w:p>
-    <w:p>
-      <w:pPr>
-        <w:widowControl w:val="0"/>
-        <w:tabs>
-          <w:tab w:val="left" w:pos="720"/>
-          <w:tab w:val="left" w:pos="1440"/>
-          <w:tab w:val="left" w:pos="2160"/>
-          <w:tab w:val="left" w:pos="2880"/>
-          <w:tab w:val="left" w:pos="3600"/>
-          <w:tab w:val="left" w:pos="4320"/>
-          <w:tab w:val="left" w:pos="5040"/>
-          <w:tab w:val="left" w:pos="5760"/>
-          <w:tab w:val="left" w:pos="6480"/>
-          <w:tab w:val="left" w:pos="7200"/>
-          <w:tab w:val="left" w:pos="7920"/>
-          <w:tab w:val="left" w:pos="8640"/>
-        </w:tabs>
-        <w:autoSpaceDE w:val="0"/>
-        <w:autoSpaceDN w:val="0"/>
-        <w:adjustRightInd w:val="0"/>
-        <w:spacing w:after="0" w:line="240" w:lineRule="auto"/>
-        <w:rPr>
-          <w:rFonts w:ascii="Helvetica" w:hAnsi="Helvetica" w:cs="Helvetica"/>
-          <w:sz w:val="24"/>
-          <w:szCs w:val="24"/>
-        </w:rPr>
-      </w:pPr>
-    </w:p>
-    <w:p>
-      <w:pPr>
-        <w:widowControl w:val="0"/>
-        <w:tabs>
-          <w:tab w:val="left" w:pos="720"/>
-          <w:tab w:val="left" w:pos="1440"/>
-          <w:tab w:val="left" w:pos="2160"/>
-          <w:tab w:val="left" w:pos="2880"/>
-          <w:tab w:val="left" w:pos="3600"/>
-          <w:tab w:val="left" w:pos="4320"/>
-          <w:tab w:val="left" w:pos="5040"/>
-          <w:tab w:val="left" w:pos="5760"/>
-          <w:tab w:val="left" w:pos="6480"/>
-          <w:tab w:val="left" w:pos="7200"/>
-          <w:tab w:val="left" w:pos="7920"/>
-          <w:tab w:val="left" w:pos="8640"/>
-        </w:tabs>
-        <w:autoSpaceDE w:val="0"/>
-        <w:autoSpaceDN w:val="0"/>
-        <w:adjustRightInd w:val="0"/>
-        <w:spacing w:after="0" w:line="240" w:lineRule="auto"/>
-        <w:rPr>
-          <w:rFonts w:ascii="Helvetica" w:hAnsi="Helvetica" w:cs="Helvetica"/>
-          <w:sz w:val="24"/>
-          <w:szCs w:val="24"/>
-        </w:rPr>
-      </w:pPr>
+        <w:jc w:val="center"/>
+        <w:rPr>
+          <w:rFonts w:ascii="Helvetica" w:hAnsi="Helvetica" w:cs="Helvetica"/>
+          <w:sz w:val="24"/>
+          <w:szCs w:val="24"/>
+        </w:rPr>
+      </w:pPr>
+      <w:r>
+        <w:rPr>
+          <w:noProof/>
+        </w:rPr>
+        <w:drawing>
+          <wp:inline distT="0" distB="0" distL="0" distR="0" wp14:anchorId="382134E5" wp14:editId="464E00A8">
+            <wp:extent cx="4242816" cy="2999888"/>
+            <wp:effectExtent l="0" t="0" r="5715" b="0"/>
+            <wp:docPr id="6" name="Picture 6" descr="Chart&#10;&#10;Description automatically generated"/>
+            <wp:cNvGraphicFramePr>
+              <a:graphicFrameLocks xmlns:a="http://schemas.openxmlformats.org/drawingml/2006/main" noChangeAspect="1"/>
+            </wp:cNvGraphicFramePr>
+            <a:graphic xmlns:a="http://schemas.openxmlformats.org/drawingml/2006/main">
+              <a:graphicData uri="http://schemas.openxmlformats.org/drawingml/2006/picture">
+                <pic:pic xmlns:pic="http://schemas.openxmlformats.org/drawingml/2006/picture">
+                  <pic:nvPicPr>
+                    <pic:cNvPr id="6" name="Picture 6" descr="Chart&#10;&#10;Description automatically generated"/>
+                    <pic:cNvPicPr/>
+                  </pic:nvPicPr>
+                  <pic:blipFill>
+                    <a:blip r:embed="rId9"/>
+                    <a:stretch>
+                      <a:fillRect/>
+                    </a:stretch>
+                  </pic:blipFill>
+                  <pic:spPr>
+                    <a:xfrm>
+                      <a:off x="0" y="0"/>
+                      <a:ext cx="4256751" cy="3009741"/>
+                    </a:xfrm>
+                    <a:prstGeom prst="rect">
+                      <a:avLst/>
+                    </a:prstGeom>
+                  </pic:spPr>
+                </pic:pic>
+              </a:graphicData>
+            </a:graphic>
+          </wp:inline>
+        </w:drawing>
+      </w:r>
+    </w:p>
+    <w:p>
+      <w:pPr>
+        <w:widowControl w:val="0"/>
+        <w:tabs>
+          <w:tab w:val="left" w:pos="720"/>
+          <w:tab w:val="left" w:pos="1440"/>
+          <w:tab w:val="left" w:pos="2160"/>
+          <w:tab w:val="left" w:pos="2880"/>
+          <w:tab w:val="left" w:pos="3600"/>
+          <w:tab w:val="left" w:pos="4320"/>
+          <w:tab w:val="left" w:pos="5040"/>
+          <w:tab w:val="left" w:pos="5760"/>
+          <w:tab w:val="left" w:pos="6480"/>
+          <w:tab w:val="left" w:pos="7200"/>
+          <w:tab w:val="left" w:pos="7920"/>
+          <w:tab w:val="left" w:pos="8640"/>
+        </w:tabs>
+        <w:autoSpaceDE w:val="0"/>
+        <w:autoSpaceDN w:val="0"/>
+        <w:adjustRightInd w:val="0"/>
+        <w:spacing w:after="0" w:line="240" w:lineRule="auto"/>
+        <w:rPr>
+          <w:rFonts w:ascii="Helvetica" w:hAnsi="Helvetica" w:cs="Helvetica"/>
+          <w:sz w:val="24"/>
+          <w:szCs w:val="24"/>
+        </w:rPr>
+      </w:pPr>
+    </w:p>
+    <w:p>
+      <w:pPr>
+        <w:widowControl w:val="0"/>
+        <w:tabs>
+          <w:tab w:val="left" w:pos="1440"/>
+        </w:tabs>
+        <w:autoSpaceDE w:val="0"/>
+        <w:autoSpaceDN w:val="0"/>
+        <w:adjustRightInd w:val="0"/>
+        <w:spacing w:after="0" w:line="240" w:lineRule="auto"/>
+        <w:rPr>
+          <w:rFonts w:ascii="Helvetica" w:hAnsi="Helvetica" w:cs="Helvetica"/>
+          <w:sz w:val="24"/>
+          <w:szCs w:val="24"/>
+        </w:rPr>
+      </w:pPr>
+      <w:r>
+        <w:rPr>
+          <w:rFonts w:ascii="Helvetica" w:hAnsi="Helvetica" w:cs="Helvetica"/>
+          <w:sz w:val="24"/>
+          <w:szCs w:val="24"/>
+        </w:rPr>
+        <w:t xml:space="preserve">Plot is of MLE of intercept and sigma, horizontal line is of the MLE minimum and the red dot is of the optim derived slope value </w:t>
+      </w:r>
+      <w:r>
+        <w:rPr>
+          <w:rFonts w:ascii="Helvetica" w:hAnsi="Helvetica" w:cs="Helvetica"/>
+          <w:sz w:val="24"/>
+          <w:szCs w:val="24"/>
+        </w:rPr>
+        <w:t xml:space="preserve">(0.84) </w:t>
+      </w:r>
+      <w:r>
+        <w:rPr>
+          <w:rFonts w:ascii="Helvetica" w:hAnsi="Helvetica" w:cs="Helvetica"/>
+          <w:sz w:val="24"/>
+          <w:szCs w:val="24"/>
+        </w:rPr>
+        <w:t xml:space="preserve">along the curve. </w:t>
+      </w:r>
     </w:p>
     <w:p>
       <w:pPr>
@@ -4194,68 +4555,118 @@
         <w:autoSpaceDN w:val="0"/>
         <w:adjustRightInd w:val="0"/>
         <w:spacing w:after="0" w:line="240" w:lineRule="auto"/>
-        <w:rPr>
-          <w:rFonts w:ascii="Helvetica" w:hAnsi="Helvetica" w:cs="Helvetica"/>
-          <w:sz w:val="24"/>
-          <w:szCs w:val="24"/>
-        </w:rPr>
-      </w:pPr>
-    </w:p>
-    <w:p>
-      <w:pPr>
-        <w:widowControl w:val="0"/>
-        <w:tabs>
-          <w:tab w:val="left" w:pos="720"/>
-          <w:tab w:val="left" w:pos="1440"/>
-          <w:tab w:val="left" w:pos="2160"/>
-          <w:tab w:val="left" w:pos="2880"/>
-          <w:tab w:val="left" w:pos="3600"/>
-          <w:tab w:val="left" w:pos="4320"/>
-          <w:tab w:val="left" w:pos="5040"/>
-          <w:tab w:val="left" w:pos="5760"/>
-          <w:tab w:val="left" w:pos="6480"/>
-          <w:tab w:val="left" w:pos="7200"/>
-          <w:tab w:val="left" w:pos="7920"/>
-          <w:tab w:val="left" w:pos="8640"/>
-        </w:tabs>
-        <w:autoSpaceDE w:val="0"/>
-        <w:autoSpaceDN w:val="0"/>
-        <w:adjustRightInd w:val="0"/>
-        <w:spacing w:after="0" w:line="240" w:lineRule="auto"/>
-        <w:rPr>
-          <w:rFonts w:ascii="Helvetica" w:hAnsi="Helvetica" w:cs="Helvetica"/>
-          <w:sz w:val="24"/>
-          <w:szCs w:val="24"/>
-        </w:rPr>
-      </w:pPr>
-    </w:p>
-    <w:p>
-      <w:pPr>
-        <w:widowControl w:val="0"/>
-        <w:tabs>
-          <w:tab w:val="left" w:pos="720"/>
-          <w:tab w:val="left" w:pos="1440"/>
-          <w:tab w:val="left" w:pos="2160"/>
-          <w:tab w:val="left" w:pos="2880"/>
-          <w:tab w:val="left" w:pos="3600"/>
-          <w:tab w:val="left" w:pos="4320"/>
-          <w:tab w:val="left" w:pos="5040"/>
-          <w:tab w:val="left" w:pos="5760"/>
-          <w:tab w:val="left" w:pos="6480"/>
-          <w:tab w:val="left" w:pos="7200"/>
-          <w:tab w:val="left" w:pos="7920"/>
-          <w:tab w:val="left" w:pos="8640"/>
-        </w:tabs>
-        <w:autoSpaceDE w:val="0"/>
-        <w:autoSpaceDN w:val="0"/>
-        <w:adjustRightInd w:val="0"/>
-        <w:spacing w:after="0" w:line="240" w:lineRule="auto"/>
-        <w:rPr>
-          <w:rFonts w:ascii="Helvetica" w:hAnsi="Helvetica" w:cs="Helvetica"/>
-          <w:sz w:val="24"/>
-          <w:szCs w:val="24"/>
-        </w:rPr>
-      </w:pPr>
+        <w:jc w:val="center"/>
+        <w:rPr>
+          <w:rFonts w:ascii="Helvetica" w:hAnsi="Helvetica" w:cs="Helvetica"/>
+          <w:sz w:val="24"/>
+          <w:szCs w:val="24"/>
+        </w:rPr>
+      </w:pPr>
+      <w:r>
+        <w:rPr>
+          <w:noProof/>
+        </w:rPr>
+        <w:lastRenderedPageBreak/>
+        <w:drawing>
+          <wp:inline distT="0" distB="0" distL="0" distR="0" wp14:anchorId="173D020E" wp14:editId="699E51BC">
+            <wp:extent cx="2577028" cy="2449830"/>
+            <wp:effectExtent l="0" t="0" r="0" b="7620"/>
+            <wp:docPr id="7" name="Picture 7" descr="Diagram&#10;&#10;Description automatically generated"/>
+            <wp:cNvGraphicFramePr>
+              <a:graphicFrameLocks xmlns:a="http://schemas.openxmlformats.org/drawingml/2006/main" noChangeAspect="1"/>
+            </wp:cNvGraphicFramePr>
+            <a:graphic xmlns:a="http://schemas.openxmlformats.org/drawingml/2006/main">
+              <a:graphicData uri="http://schemas.openxmlformats.org/drawingml/2006/picture">
+                <pic:pic xmlns:pic="http://schemas.openxmlformats.org/drawingml/2006/picture">
+                  <pic:nvPicPr>
+                    <pic:cNvPr id="7" name="Picture 7" descr="Diagram&#10;&#10;Description automatically generated"/>
+                    <pic:cNvPicPr/>
+                  </pic:nvPicPr>
+                  <pic:blipFill>
+                    <a:blip r:embed="rId10"/>
+                    <a:stretch>
+                      <a:fillRect/>
+                    </a:stretch>
+                  </pic:blipFill>
+                  <pic:spPr>
+                    <a:xfrm>
+                      <a:off x="0" y="0"/>
+                      <a:ext cx="2585037" cy="2457443"/>
+                    </a:xfrm>
+                    <a:prstGeom prst="rect">
+                      <a:avLst/>
+                    </a:prstGeom>
+                  </pic:spPr>
+                </pic:pic>
+              </a:graphicData>
+            </a:graphic>
+          </wp:inline>
+        </w:drawing>
+      </w:r>
+    </w:p>
+    <w:p>
+      <w:pPr>
+        <w:widowControl w:val="0"/>
+        <w:tabs>
+          <w:tab w:val="left" w:pos="720"/>
+          <w:tab w:val="left" w:pos="1440"/>
+          <w:tab w:val="left" w:pos="2160"/>
+          <w:tab w:val="left" w:pos="2880"/>
+          <w:tab w:val="left" w:pos="3600"/>
+          <w:tab w:val="left" w:pos="4320"/>
+          <w:tab w:val="left" w:pos="5040"/>
+          <w:tab w:val="left" w:pos="5760"/>
+          <w:tab w:val="left" w:pos="6480"/>
+          <w:tab w:val="left" w:pos="7200"/>
+          <w:tab w:val="left" w:pos="7920"/>
+          <w:tab w:val="left" w:pos="8640"/>
+        </w:tabs>
+        <w:autoSpaceDE w:val="0"/>
+        <w:autoSpaceDN w:val="0"/>
+        <w:adjustRightInd w:val="0"/>
+        <w:spacing w:after="0" w:line="240" w:lineRule="auto"/>
+        <w:rPr>
+          <w:rFonts w:ascii="Helvetica" w:hAnsi="Helvetica" w:cs="Helvetica"/>
+          <w:sz w:val="24"/>
+          <w:szCs w:val="24"/>
+        </w:rPr>
+      </w:pPr>
+    </w:p>
+    <w:p>
+      <w:pPr>
+        <w:widowControl w:val="0"/>
+        <w:tabs>
+          <w:tab w:val="left" w:pos="720"/>
+          <w:tab w:val="left" w:pos="1440"/>
+          <w:tab w:val="left" w:pos="2160"/>
+          <w:tab w:val="left" w:pos="2880"/>
+          <w:tab w:val="left" w:pos="3600"/>
+          <w:tab w:val="left" w:pos="4320"/>
+          <w:tab w:val="left" w:pos="5040"/>
+          <w:tab w:val="left" w:pos="5760"/>
+          <w:tab w:val="left" w:pos="6480"/>
+          <w:tab w:val="left" w:pos="7200"/>
+          <w:tab w:val="left" w:pos="7920"/>
+          <w:tab w:val="left" w:pos="8640"/>
+        </w:tabs>
+        <w:autoSpaceDE w:val="0"/>
+        <w:autoSpaceDN w:val="0"/>
+        <w:adjustRightInd w:val="0"/>
+        <w:spacing w:after="0" w:line="240" w:lineRule="auto"/>
+        <w:rPr>
+          <w:rFonts w:ascii="Helvetica" w:hAnsi="Helvetica" w:cs="Helvetica"/>
+          <w:sz w:val="24"/>
+          <w:szCs w:val="24"/>
+        </w:rPr>
+      </w:pPr>
+      <w:r>
+        <w:rPr>
+          <w:rFonts w:ascii="Helvetica" w:hAnsi="Helvetica" w:cs="Helvetica"/>
+          <w:sz w:val="24"/>
+          <w:szCs w:val="24"/>
+        </w:rPr>
+        <w:t xml:space="preserve">Seems to be a mountain top, no local maximums </w:t>
+      </w:r>
     </w:p>
     <w:p>
       <w:pPr>
@@ -4436,6 +4847,264 @@
         <w:spacing w:after="0" w:line="240" w:lineRule="auto"/>
         <w:rPr>
           <w:rFonts w:ascii="Helvetica" w:hAnsi="Helvetica" w:cs="Helvetica"/>
+          <w:b/>
+          <w:bCs/>
+          <w:sz w:val="24"/>
+          <w:szCs w:val="24"/>
+        </w:rPr>
+      </w:pPr>
+      <w:r>
+        <w:rPr>
+          <w:rFonts w:ascii="Helvetica" w:hAnsi="Helvetica" w:cs="Helvetica"/>
+          <w:b/>
+          <w:bCs/>
+          <w:sz w:val="24"/>
+          <w:szCs w:val="24"/>
+        </w:rPr>
+        <w:t>Sigma = 2</w:t>
+      </w:r>
+    </w:p>
+    <w:p>
+      <w:pPr>
+        <w:widowControl w:val="0"/>
+        <w:tabs>
+          <w:tab w:val="left" w:pos="720"/>
+          <w:tab w:val="left" w:pos="1440"/>
+          <w:tab w:val="left" w:pos="2160"/>
+          <w:tab w:val="left" w:pos="2880"/>
+          <w:tab w:val="left" w:pos="3600"/>
+          <w:tab w:val="left" w:pos="4320"/>
+          <w:tab w:val="left" w:pos="5040"/>
+          <w:tab w:val="left" w:pos="5760"/>
+          <w:tab w:val="left" w:pos="6480"/>
+          <w:tab w:val="left" w:pos="7200"/>
+          <w:tab w:val="left" w:pos="7920"/>
+          <w:tab w:val="left" w:pos="8640"/>
+        </w:tabs>
+        <w:autoSpaceDE w:val="0"/>
+        <w:autoSpaceDN w:val="0"/>
+        <w:adjustRightInd w:val="0"/>
+        <w:spacing w:after="0" w:line="240" w:lineRule="auto"/>
+        <w:rPr>
+          <w:rFonts w:ascii="Helvetica" w:hAnsi="Helvetica" w:cs="Helvetica"/>
+          <w:b/>
+          <w:bCs/>
+          <w:sz w:val="24"/>
+          <w:szCs w:val="24"/>
+        </w:rPr>
+      </w:pPr>
+      <w:r>
+        <w:rPr>
+          <w:rFonts w:ascii="Helvetica" w:hAnsi="Helvetica" w:cs="Helvetica"/>
+          <w:b/>
+          <w:bCs/>
+          <w:sz w:val="24"/>
+          <w:szCs w:val="24"/>
+        </w:rPr>
+        <w:t>Beta_0 = 5</w:t>
+      </w:r>
+    </w:p>
+    <w:p>
+      <w:pPr>
+        <w:widowControl w:val="0"/>
+        <w:tabs>
+          <w:tab w:val="left" w:pos="720"/>
+          <w:tab w:val="left" w:pos="1440"/>
+          <w:tab w:val="left" w:pos="2160"/>
+          <w:tab w:val="left" w:pos="2880"/>
+          <w:tab w:val="left" w:pos="3600"/>
+          <w:tab w:val="left" w:pos="4320"/>
+          <w:tab w:val="left" w:pos="5040"/>
+          <w:tab w:val="left" w:pos="5760"/>
+          <w:tab w:val="left" w:pos="6480"/>
+          <w:tab w:val="left" w:pos="7200"/>
+          <w:tab w:val="left" w:pos="7920"/>
+          <w:tab w:val="left" w:pos="8640"/>
+        </w:tabs>
+        <w:autoSpaceDE w:val="0"/>
+        <w:autoSpaceDN w:val="0"/>
+        <w:adjustRightInd w:val="0"/>
+        <w:spacing w:after="0" w:line="240" w:lineRule="auto"/>
+        <w:rPr>
+          <w:rFonts w:ascii="Helvetica" w:hAnsi="Helvetica" w:cs="Helvetica"/>
+          <w:b/>
+          <w:bCs/>
+          <w:sz w:val="24"/>
+          <w:szCs w:val="24"/>
+        </w:rPr>
+      </w:pPr>
+      <w:r>
+        <w:rPr>
+          <w:rFonts w:ascii="Helvetica" w:hAnsi="Helvetica" w:cs="Helvetica"/>
+          <w:b/>
+          <w:bCs/>
+          <w:sz w:val="24"/>
+          <w:szCs w:val="24"/>
+        </w:rPr>
+        <w:t>Beta_1 = 0.8</w:t>
+      </w:r>
+    </w:p>
+    <w:p>
+      <w:pPr>
+        <w:widowControl w:val="0"/>
+        <w:tabs>
+          <w:tab w:val="left" w:pos="720"/>
+          <w:tab w:val="left" w:pos="1440"/>
+          <w:tab w:val="left" w:pos="2160"/>
+          <w:tab w:val="left" w:pos="2880"/>
+          <w:tab w:val="left" w:pos="3600"/>
+          <w:tab w:val="left" w:pos="4320"/>
+          <w:tab w:val="left" w:pos="5040"/>
+          <w:tab w:val="left" w:pos="5760"/>
+          <w:tab w:val="left" w:pos="6480"/>
+          <w:tab w:val="left" w:pos="7200"/>
+          <w:tab w:val="left" w:pos="7920"/>
+          <w:tab w:val="left" w:pos="8640"/>
+        </w:tabs>
+        <w:autoSpaceDE w:val="0"/>
+        <w:autoSpaceDN w:val="0"/>
+        <w:adjustRightInd w:val="0"/>
+        <w:spacing w:after="0" w:line="240" w:lineRule="auto"/>
+        <w:rPr>
+          <w:rFonts w:ascii="Helvetica" w:hAnsi="Helvetica" w:cs="Helvetica"/>
+          <w:sz w:val="24"/>
+          <w:szCs w:val="24"/>
+        </w:rPr>
+      </w:pPr>
+      <w:r>
+        <w:rPr>
+          <w:rFonts w:ascii="Helvetica" w:hAnsi="Helvetica" w:cs="Helvetica"/>
+          <w:b/>
+          <w:bCs/>
+          <w:sz w:val="24"/>
+          <w:szCs w:val="24"/>
+        </w:rPr>
+        <w:t xml:space="preserve">   </w:t>
+      </w:r>
+    </w:p>
+    <w:p>
+      <w:pPr>
+        <w:widowControl w:val="0"/>
+        <w:tabs>
+          <w:tab w:val="left" w:pos="720"/>
+          <w:tab w:val="left" w:pos="1440"/>
+          <w:tab w:val="left" w:pos="2160"/>
+          <w:tab w:val="left" w:pos="2880"/>
+          <w:tab w:val="left" w:pos="3600"/>
+          <w:tab w:val="left" w:pos="4320"/>
+          <w:tab w:val="left" w:pos="5040"/>
+          <w:tab w:val="left" w:pos="5760"/>
+          <w:tab w:val="left" w:pos="6480"/>
+          <w:tab w:val="left" w:pos="7200"/>
+          <w:tab w:val="left" w:pos="7920"/>
+          <w:tab w:val="left" w:pos="8640"/>
+        </w:tabs>
+        <w:autoSpaceDE w:val="0"/>
+        <w:autoSpaceDN w:val="0"/>
+        <w:adjustRightInd w:val="0"/>
+        <w:spacing w:after="0" w:line="240" w:lineRule="auto"/>
+        <w:rPr>
+          <w:rFonts w:ascii="Helvetica" w:hAnsi="Helvetica" w:cs="Helvetica"/>
+          <w:sz w:val="24"/>
+          <w:szCs w:val="24"/>
+        </w:rPr>
+      </w:pPr>
+      <w:r>
+        <w:rPr>
+          <w:rFonts w:ascii="Helvetica" w:hAnsi="Helvetica" w:cs="Helvetica"/>
+          <w:sz w:val="24"/>
+          <w:szCs w:val="24"/>
+        </w:rPr>
+        <w:t xml:space="preserve">Questions 1 and 2 were done at the same time and Q5 occurred with a different dataset, so a true comparison is difficult to make. But overall, it seemed that as </w:t>
+      </w:r>
+      <w:r>
+        <w:rPr>
+          <w:rFonts w:ascii="Helvetica" w:hAnsi="Helvetica" w:cs="Helvetica"/>
+          <w:sz w:val="24"/>
+          <w:szCs w:val="24"/>
+        </w:rPr>
+        <w:t xml:space="preserve">the complexity of finding optimum values increased so did their similarity to their true values. </w:t>
+      </w:r>
+    </w:p>
+    <w:p>
+      <w:pPr>
+        <w:widowControl w:val="0"/>
+        <w:tabs>
+          <w:tab w:val="left" w:pos="720"/>
+          <w:tab w:val="left" w:pos="1440"/>
+          <w:tab w:val="left" w:pos="2160"/>
+          <w:tab w:val="left" w:pos="2880"/>
+          <w:tab w:val="left" w:pos="3600"/>
+          <w:tab w:val="left" w:pos="4320"/>
+          <w:tab w:val="left" w:pos="5040"/>
+          <w:tab w:val="left" w:pos="5760"/>
+          <w:tab w:val="left" w:pos="6480"/>
+          <w:tab w:val="left" w:pos="7200"/>
+          <w:tab w:val="left" w:pos="7920"/>
+          <w:tab w:val="left" w:pos="8640"/>
+        </w:tabs>
+        <w:autoSpaceDE w:val="0"/>
+        <w:autoSpaceDN w:val="0"/>
+        <w:adjustRightInd w:val="0"/>
+        <w:spacing w:after="0" w:line="240" w:lineRule="auto"/>
+        <w:rPr>
+          <w:rFonts w:ascii="Helvetica" w:hAnsi="Helvetica" w:cs="Helvetica"/>
+          <w:sz w:val="24"/>
+          <w:szCs w:val="24"/>
+        </w:rPr>
+      </w:pPr>
+    </w:p>
+    <w:p>
+      <w:pPr>
+        <w:widowControl w:val="0"/>
+        <w:tabs>
+          <w:tab w:val="left" w:pos="720"/>
+          <w:tab w:val="left" w:pos="1440"/>
+          <w:tab w:val="left" w:pos="2160"/>
+          <w:tab w:val="left" w:pos="2880"/>
+          <w:tab w:val="left" w:pos="3600"/>
+          <w:tab w:val="left" w:pos="4320"/>
+          <w:tab w:val="left" w:pos="5040"/>
+          <w:tab w:val="left" w:pos="5760"/>
+          <w:tab w:val="left" w:pos="6480"/>
+          <w:tab w:val="left" w:pos="7200"/>
+          <w:tab w:val="left" w:pos="7920"/>
+          <w:tab w:val="left" w:pos="8640"/>
+        </w:tabs>
+        <w:autoSpaceDE w:val="0"/>
+        <w:autoSpaceDN w:val="0"/>
+        <w:adjustRightInd w:val="0"/>
+        <w:spacing w:after="0" w:line="240" w:lineRule="auto"/>
+        <w:rPr>
+          <w:rFonts w:ascii="Helvetica" w:hAnsi="Helvetica" w:cs="Helvetica"/>
+          <w:sz w:val="24"/>
+          <w:szCs w:val="24"/>
+        </w:rPr>
+      </w:pPr>
+    </w:p>
+    <w:p>
+      <w:pPr>
+        <w:widowControl w:val="0"/>
+        <w:tabs>
+          <w:tab w:val="left" w:pos="720"/>
+          <w:tab w:val="left" w:pos="1440"/>
+          <w:tab w:val="left" w:pos="2160"/>
+          <w:tab w:val="left" w:pos="2880"/>
+          <w:tab w:val="left" w:pos="3600"/>
+          <w:tab w:val="left" w:pos="4320"/>
+          <w:tab w:val="left" w:pos="5040"/>
+          <w:tab w:val="left" w:pos="5760"/>
+          <w:tab w:val="left" w:pos="6480"/>
+          <w:tab w:val="left" w:pos="7200"/>
+          <w:tab w:val="left" w:pos="7920"/>
+          <w:tab w:val="left" w:pos="8640"/>
+        </w:tabs>
+        <w:autoSpaceDE w:val="0"/>
+        <w:autoSpaceDN w:val="0"/>
+        <w:adjustRightInd w:val="0"/>
+        <w:spacing w:after="0" w:line="240" w:lineRule="auto"/>
+        <w:rPr>
+          <w:rFonts w:ascii="Helvetica" w:hAnsi="Helvetica" w:cs="Helvetica"/>
           <w:sz w:val="24"/>
           <w:szCs w:val="24"/>
         </w:rPr>
@@ -4764,123 +5433,123 @@
           <w:sz w:val="24"/>
           <w:szCs w:val="24"/>
         </w:rPr>
+        <w:t xml:space="preserve"># Record your </w:t>
+      </w:r>
+      <w:r>
+        <w:rPr>
+          <w:rFonts w:ascii="Helvetica" w:hAnsi="Helvetica" w:cs="Helvetica"/>
+          <w:sz w:val="24"/>
+          <w:szCs w:val="24"/>
+        </w:rPr>
+        <w:t>system start time</w:t>
+      </w:r>
+    </w:p>
+    <w:p>
+      <w:pPr>
+        <w:widowControl w:val="0"/>
+        <w:tabs>
+          <w:tab w:val="left" w:pos="720"/>
+          <w:tab w:val="left" w:pos="1440"/>
+          <w:tab w:val="left" w:pos="2160"/>
+          <w:tab w:val="left" w:pos="2880"/>
+          <w:tab w:val="left" w:pos="3600"/>
+          <w:tab w:val="left" w:pos="4320"/>
+          <w:tab w:val="left" w:pos="5040"/>
+          <w:tab w:val="left" w:pos="5760"/>
+          <w:tab w:val="left" w:pos="6480"/>
+          <w:tab w:val="left" w:pos="7200"/>
+          <w:tab w:val="left" w:pos="7920"/>
+          <w:tab w:val="left" w:pos="8640"/>
+        </w:tabs>
+        <w:autoSpaceDE w:val="0"/>
+        <w:autoSpaceDN w:val="0"/>
+        <w:adjustRightInd w:val="0"/>
+        <w:spacing w:after="0" w:line="240" w:lineRule="auto"/>
+        <w:rPr>
+          <w:rFonts w:ascii="Helvetica" w:hAnsi="Helvetica" w:cs="Helvetica"/>
+          <w:sz w:val="24"/>
+          <w:szCs w:val="24"/>
+        </w:rPr>
+      </w:pPr>
+      <w:r>
+        <w:rPr>
+          <w:rFonts w:ascii="Helvetica" w:hAnsi="Helvetica" w:cs="Helvetica"/>
+          <w:sz w:val="24"/>
+          <w:szCs w:val="24"/>
+        </w:rPr>
+        <w:t>start_time</w:t>
+      </w:r>
+      <w:r>
+        <w:rPr>
+          <w:rFonts w:ascii="Helvetica" w:hAnsi="Helvetica" w:cs="Helvetica"/>
+          <w:sz w:val="24"/>
+          <w:szCs w:val="24"/>
+        </w:rPr>
+        <w:t xml:space="preserve"> &lt;- proc.time()</w:t>
+      </w:r>
+    </w:p>
+    <w:p>
+      <w:pPr>
+        <w:widowControl w:val="0"/>
+        <w:tabs>
+          <w:tab w:val="left" w:pos="720"/>
+          <w:tab w:val="left" w:pos="1440"/>
+          <w:tab w:val="left" w:pos="2160"/>
+          <w:tab w:val="left" w:pos="2880"/>
+          <w:tab w:val="left" w:pos="3600"/>
+          <w:tab w:val="left" w:pos="4320"/>
+          <w:tab w:val="left" w:pos="5040"/>
+          <w:tab w:val="left" w:pos="5760"/>
+          <w:tab w:val="left" w:pos="6480"/>
+          <w:tab w:val="left" w:pos="7200"/>
+          <w:tab w:val="left" w:pos="7920"/>
+          <w:tab w:val="left" w:pos="8640"/>
+        </w:tabs>
+        <w:autoSpaceDE w:val="0"/>
+        <w:autoSpaceDN w:val="0"/>
+        <w:adjustRightInd w:val="0"/>
+        <w:spacing w:after="0" w:line="240" w:lineRule="auto"/>
+        <w:rPr>
+          <w:rFonts w:ascii="Helvetica" w:hAnsi="Helvetica" w:cs="Helvetica"/>
+          <w:sz w:val="24"/>
+          <w:szCs w:val="24"/>
+        </w:rPr>
+      </w:pPr>
+    </w:p>
+    <w:p>
+      <w:pPr>
+        <w:widowControl w:val="0"/>
+        <w:tabs>
+          <w:tab w:val="left" w:pos="720"/>
+          <w:tab w:val="left" w:pos="1440"/>
+          <w:tab w:val="left" w:pos="2160"/>
+          <w:tab w:val="left" w:pos="2880"/>
+          <w:tab w:val="left" w:pos="3600"/>
+          <w:tab w:val="left" w:pos="4320"/>
+          <w:tab w:val="left" w:pos="5040"/>
+          <w:tab w:val="left" w:pos="5760"/>
+          <w:tab w:val="left" w:pos="6480"/>
+          <w:tab w:val="left" w:pos="7200"/>
+          <w:tab w:val="left" w:pos="7920"/>
+          <w:tab w:val="left" w:pos="8640"/>
+        </w:tabs>
+        <w:autoSpaceDE w:val="0"/>
+        <w:autoSpaceDN w:val="0"/>
+        <w:adjustRightInd w:val="0"/>
+        <w:spacing w:after="0" w:line="240" w:lineRule="auto"/>
+        <w:rPr>
+          <w:rFonts w:ascii="Helvetica" w:hAnsi="Helvetica" w:cs="Helvetica"/>
+          <w:sz w:val="24"/>
+          <w:szCs w:val="24"/>
+        </w:rPr>
+      </w:pPr>
+      <w:r>
+        <w:rPr>
+          <w:rFonts w:ascii="Helvetica" w:hAnsi="Helvetica" w:cs="Helvetica"/>
+          <w:sz w:val="24"/>
+          <w:szCs w:val="24"/>
+        </w:rPr>
         <w:lastRenderedPageBreak/>
-        <w:t xml:space="preserve"># Record your </w:t>
-      </w:r>
-      <w:r>
-        <w:rPr>
-          <w:rFonts w:ascii="Helvetica" w:hAnsi="Helvetica" w:cs="Helvetica"/>
-          <w:sz w:val="24"/>
-          <w:szCs w:val="24"/>
-        </w:rPr>
-        <w:t>system start time</w:t>
-      </w:r>
-    </w:p>
-    <w:p>
-      <w:pPr>
-        <w:widowControl w:val="0"/>
-        <w:tabs>
-          <w:tab w:val="left" w:pos="720"/>
-          <w:tab w:val="left" w:pos="1440"/>
-          <w:tab w:val="left" w:pos="2160"/>
-          <w:tab w:val="left" w:pos="2880"/>
-          <w:tab w:val="left" w:pos="3600"/>
-          <w:tab w:val="left" w:pos="4320"/>
-          <w:tab w:val="left" w:pos="5040"/>
-          <w:tab w:val="left" w:pos="5760"/>
-          <w:tab w:val="left" w:pos="6480"/>
-          <w:tab w:val="left" w:pos="7200"/>
-          <w:tab w:val="left" w:pos="7920"/>
-          <w:tab w:val="left" w:pos="8640"/>
-        </w:tabs>
-        <w:autoSpaceDE w:val="0"/>
-        <w:autoSpaceDN w:val="0"/>
-        <w:adjustRightInd w:val="0"/>
-        <w:spacing w:after="0" w:line="240" w:lineRule="auto"/>
-        <w:rPr>
-          <w:rFonts w:ascii="Helvetica" w:hAnsi="Helvetica" w:cs="Helvetica"/>
-          <w:sz w:val="24"/>
-          <w:szCs w:val="24"/>
-        </w:rPr>
-      </w:pPr>
-      <w:r>
-        <w:rPr>
-          <w:rFonts w:ascii="Helvetica" w:hAnsi="Helvetica" w:cs="Helvetica"/>
-          <w:sz w:val="24"/>
-          <w:szCs w:val="24"/>
-        </w:rPr>
-        <w:t>start_time</w:t>
-      </w:r>
-      <w:r>
-        <w:rPr>
-          <w:rFonts w:ascii="Helvetica" w:hAnsi="Helvetica" w:cs="Helvetica"/>
-          <w:sz w:val="24"/>
-          <w:szCs w:val="24"/>
-        </w:rPr>
-        <w:t xml:space="preserve"> &lt;- proc.time()</w:t>
-      </w:r>
-    </w:p>
-    <w:p>
-      <w:pPr>
-        <w:widowControl w:val="0"/>
-        <w:tabs>
-          <w:tab w:val="left" w:pos="720"/>
-          <w:tab w:val="left" w:pos="1440"/>
-          <w:tab w:val="left" w:pos="2160"/>
-          <w:tab w:val="left" w:pos="2880"/>
-          <w:tab w:val="left" w:pos="3600"/>
-          <w:tab w:val="left" w:pos="4320"/>
-          <w:tab w:val="left" w:pos="5040"/>
-          <w:tab w:val="left" w:pos="5760"/>
-          <w:tab w:val="left" w:pos="6480"/>
-          <w:tab w:val="left" w:pos="7200"/>
-          <w:tab w:val="left" w:pos="7920"/>
-          <w:tab w:val="left" w:pos="8640"/>
-        </w:tabs>
-        <w:autoSpaceDE w:val="0"/>
-        <w:autoSpaceDN w:val="0"/>
-        <w:adjustRightInd w:val="0"/>
-        <w:spacing w:after="0" w:line="240" w:lineRule="auto"/>
-        <w:rPr>
-          <w:rFonts w:ascii="Helvetica" w:hAnsi="Helvetica" w:cs="Helvetica"/>
-          <w:sz w:val="24"/>
-          <w:szCs w:val="24"/>
-        </w:rPr>
-      </w:pPr>
-    </w:p>
-    <w:p>
-      <w:pPr>
-        <w:widowControl w:val="0"/>
-        <w:tabs>
-          <w:tab w:val="left" w:pos="720"/>
-          <w:tab w:val="left" w:pos="1440"/>
-          <w:tab w:val="left" w:pos="2160"/>
-          <w:tab w:val="left" w:pos="2880"/>
-          <w:tab w:val="left" w:pos="3600"/>
-          <w:tab w:val="left" w:pos="4320"/>
-          <w:tab w:val="left" w:pos="5040"/>
-          <w:tab w:val="left" w:pos="5760"/>
-          <w:tab w:val="left" w:pos="6480"/>
-          <w:tab w:val="left" w:pos="7200"/>
-          <w:tab w:val="left" w:pos="7920"/>
-          <w:tab w:val="left" w:pos="8640"/>
-        </w:tabs>
-        <w:autoSpaceDE w:val="0"/>
-        <w:autoSpaceDN w:val="0"/>
-        <w:adjustRightInd w:val="0"/>
-        <w:spacing w:after="0" w:line="240" w:lineRule="auto"/>
-        <w:rPr>
-          <w:rFonts w:ascii="Helvetica" w:hAnsi="Helvetica" w:cs="Helvetica"/>
-          <w:sz w:val="24"/>
-          <w:szCs w:val="24"/>
-        </w:rPr>
-      </w:pPr>
-      <w:r>
-        <w:rPr>
-          <w:rFonts w:ascii="Helvetica" w:hAnsi="Helvetica" w:cs="Helvetica"/>
-          <w:sz w:val="24"/>
-          <w:szCs w:val="24"/>
-        </w:rPr>
         <w:t>#your code goes here</w:t>
       </w:r>
     </w:p>

--- a/Maximum Likelihood - worksheet.docx
+++ b/Maximum Likelihood - worksheet.docx
@@ -180,7 +180,25 @@
           <w:sz w:val="24"/>
           <w:szCs w:val="24"/>
         </w:rPr>
-        <w:t>: David Ortiz, Danny Szydlowski, Tyler Butts</w:t>
+        <w:t xml:space="preserve">: David Ortiz, Danny </w:t>
+      </w:r>
+      <w:proofErr w:type="spellStart"/>
+      <w:r>
+        <w:rPr>
+          <w:rFonts w:ascii="Helvetica" w:hAnsi="Helvetica" w:cs="Helvetica"/>
+          <w:sz w:val="24"/>
+          <w:szCs w:val="24"/>
+        </w:rPr>
+        <w:t>Szydlowski</w:t>
+      </w:r>
+      <w:proofErr w:type="spellEnd"/>
+      <w:r>
+        <w:rPr>
+          <w:rFonts w:ascii="Helvetica" w:hAnsi="Helvetica" w:cs="Helvetica"/>
+          <w:sz w:val="24"/>
+          <w:szCs w:val="24"/>
+        </w:rPr>
+        <w:t>, Tyler Butts</w:t>
       </w:r>
     </w:p>
     <w:p>
@@ -544,7 +562,16 @@
           <w:sz w:val="24"/>
           <w:szCs w:val="24"/>
         </w:rPr>
-        <w:t xml:space="preserve"> linear regression model: y</w:t>
+        <w:t xml:space="preserve"> linear regression model: </w:t>
+      </w:r>
+      <w:proofErr w:type="spellStart"/>
+      <w:r>
+        <w:rPr>
+          <w:rFonts w:ascii="Helvetica" w:hAnsi="Helvetica" w:cs="Helvetica"/>
+          <w:sz w:val="24"/>
+          <w:szCs w:val="24"/>
+        </w:rPr>
+        <w:t>y</w:t>
       </w:r>
       <w:r>
         <w:rPr>
@@ -555,6 +582,7 @@
         </w:rPr>
         <w:t>i</w:t>
       </w:r>
+      <w:proofErr w:type="spellEnd"/>
       <w:r>
         <w:rPr>
           <w:rFonts w:ascii="Helvetica" w:hAnsi="Helvetica" w:cs="Helvetica"/>
@@ -624,14 +652,34 @@
         </w:rPr>
         <w:t xml:space="preserve">Where </w:t>
       </w:r>
-      <w:r>
-        <w:rPr>
-          <w:rFonts w:ascii="Helvetica" w:hAnsi="Helvetica" w:cs="Helvetica"/>
-          <w:sz w:val="24"/>
-          <w:szCs w:val="24"/>
-        </w:rPr>
-        <w:t>error~N(0,sigma</w:t>
-      </w:r>
+      <w:proofErr w:type="spellStart"/>
+      <w:r>
+        <w:rPr>
+          <w:rFonts w:ascii="Helvetica" w:hAnsi="Helvetica" w:cs="Helvetica"/>
+          <w:sz w:val="24"/>
+          <w:szCs w:val="24"/>
+        </w:rPr>
+        <w:t>error~N</w:t>
+      </w:r>
+      <w:proofErr w:type="spellEnd"/>
+      <w:r>
+        <w:rPr>
+          <w:rFonts w:ascii="Helvetica" w:hAnsi="Helvetica" w:cs="Helvetica"/>
+          <w:sz w:val="24"/>
+          <w:szCs w:val="24"/>
+        </w:rPr>
+        <w:t>(</w:t>
+      </w:r>
+      <w:proofErr w:type="gramStart"/>
+      <w:r>
+        <w:rPr>
+          <w:rFonts w:ascii="Helvetica" w:hAnsi="Helvetica" w:cs="Helvetica"/>
+          <w:sz w:val="24"/>
+          <w:szCs w:val="24"/>
+        </w:rPr>
+        <w:t>0,sigma</w:t>
+      </w:r>
+      <w:proofErr w:type="gramEnd"/>
       <w:r>
         <w:rPr>
           <w:rFonts w:ascii="Helvetica" w:hAnsi="Helvetica" w:cs="Helvetica"/>
@@ -986,7 +1034,35 @@
           <w:sz w:val="24"/>
           <w:szCs w:val="24"/>
         </w:rPr>
-        <w:t xml:space="preserve">Fit a linear regression model using lm() and do your typical </w:t>
+        <w:t xml:space="preserve">Fit a linear regression model using </w:t>
+      </w:r>
+      <w:proofErr w:type="spellStart"/>
+      <w:proofErr w:type="gramStart"/>
+      <w:r>
+        <w:rPr>
+          <w:rFonts w:ascii="Helvetica" w:hAnsi="Helvetica" w:cs="Helvetica"/>
+          <w:sz w:val="24"/>
+          <w:szCs w:val="24"/>
+        </w:rPr>
+        <w:t>lm</w:t>
+      </w:r>
+      <w:proofErr w:type="spellEnd"/>
+      <w:r>
+        <w:rPr>
+          <w:rFonts w:ascii="Helvetica" w:hAnsi="Helvetica" w:cs="Helvetica"/>
+          <w:sz w:val="24"/>
+          <w:szCs w:val="24"/>
+        </w:rPr>
+        <w:t>(</w:t>
+      </w:r>
+      <w:proofErr w:type="gramEnd"/>
+      <w:r>
+        <w:rPr>
+          <w:rFonts w:ascii="Helvetica" w:hAnsi="Helvetica" w:cs="Helvetica"/>
+          <w:sz w:val="24"/>
+          <w:szCs w:val="24"/>
+        </w:rPr>
+        <w:t xml:space="preserve">) and do your typical </w:t>
       </w:r>
       <w:r>
         <w:rPr>
@@ -1311,87 +1387,153 @@
           <w:sz w:val="24"/>
           <w:szCs w:val="24"/>
         </w:rPr>
-        <w:t xml:space="preserve">   Estimate Std. Error t value Pr(&gt;|t|)    </w:t>
-      </w:r>
-    </w:p>
-    <w:p>
-      <w:pPr>
-        <w:widowControl w:val="0"/>
-        <w:tabs>
-          <w:tab w:val="left" w:pos="720"/>
-          <w:tab w:val="left" w:pos="1440"/>
-          <w:tab w:val="left" w:pos="2160"/>
-          <w:tab w:val="left" w:pos="2880"/>
-          <w:tab w:val="left" w:pos="3600"/>
-          <w:tab w:val="left" w:pos="4320"/>
-          <w:tab w:val="left" w:pos="5040"/>
-          <w:tab w:val="left" w:pos="5760"/>
-          <w:tab w:val="left" w:pos="6480"/>
-          <w:tab w:val="left" w:pos="7200"/>
-          <w:tab w:val="left" w:pos="7920"/>
-          <w:tab w:val="left" w:pos="8640"/>
-        </w:tabs>
-        <w:autoSpaceDE w:val="0"/>
-        <w:autoSpaceDN w:val="0"/>
-        <w:adjustRightInd w:val="0"/>
-        <w:spacing w:after="0" w:line="240" w:lineRule="auto"/>
-        <w:rPr>
-          <w:rFonts w:ascii="Helvetica" w:hAnsi="Helvetica" w:cs="Helvetica"/>
-          <w:b/>
-          <w:bCs/>
-          <w:sz w:val="24"/>
-          <w:szCs w:val="24"/>
-        </w:rPr>
-      </w:pPr>
-      <w:r>
-        <w:rPr>
-          <w:rFonts w:ascii="Helvetica" w:hAnsi="Helvetica" w:cs="Helvetica"/>
-          <w:b/>
-          <w:bCs/>
-          <w:sz w:val="24"/>
-          <w:szCs w:val="24"/>
-        </w:rPr>
-        <w:t>(Intercept)   3.9052     0.9516   4.104 8.41e-05 ***</w:t>
-      </w:r>
-    </w:p>
-    <w:p>
-      <w:pPr>
-        <w:widowControl w:val="0"/>
-        <w:tabs>
-          <w:tab w:val="left" w:pos="720"/>
-          <w:tab w:val="left" w:pos="1440"/>
-          <w:tab w:val="left" w:pos="2160"/>
-          <w:tab w:val="left" w:pos="2880"/>
-          <w:tab w:val="left" w:pos="3600"/>
-          <w:tab w:val="left" w:pos="4320"/>
-          <w:tab w:val="left" w:pos="5040"/>
-          <w:tab w:val="left" w:pos="5760"/>
-          <w:tab w:val="left" w:pos="6480"/>
-          <w:tab w:val="left" w:pos="7200"/>
-          <w:tab w:val="left" w:pos="7920"/>
-          <w:tab w:val="left" w:pos="8640"/>
-        </w:tabs>
-        <w:autoSpaceDE w:val="0"/>
-        <w:autoSpaceDN w:val="0"/>
-        <w:adjustRightInd w:val="0"/>
-        <w:spacing w:after="0" w:line="240" w:lineRule="auto"/>
-        <w:rPr>
-          <w:rFonts w:ascii="Helvetica" w:hAnsi="Helvetica" w:cs="Helvetica"/>
-          <w:b/>
-          <w:bCs/>
-          <w:sz w:val="24"/>
-          <w:szCs w:val="24"/>
-        </w:rPr>
-      </w:pPr>
-      <w:r>
-        <w:rPr>
-          <w:rFonts w:ascii="Helvetica" w:hAnsi="Helvetica" w:cs="Helvetica"/>
-          <w:b/>
-          <w:bCs/>
-          <w:sz w:val="24"/>
-          <w:szCs w:val="24"/>
-        </w:rPr>
-        <w:t>x             0.8702     0.0618  14.083  &lt; 2e-16 ***</w:t>
+        <w:t xml:space="preserve">   Estimate Std. Error t value </w:t>
+      </w:r>
+      <w:proofErr w:type="spellStart"/>
+      <w:r>
+        <w:rPr>
+          <w:rFonts w:ascii="Helvetica" w:hAnsi="Helvetica" w:cs="Helvetica"/>
+          <w:b/>
+          <w:bCs/>
+          <w:sz w:val="24"/>
+          <w:szCs w:val="24"/>
+        </w:rPr>
+        <w:t>Pr</w:t>
+      </w:r>
+      <w:proofErr w:type="spellEnd"/>
+      <w:r>
+        <w:rPr>
+          <w:rFonts w:ascii="Helvetica" w:hAnsi="Helvetica" w:cs="Helvetica"/>
+          <w:b/>
+          <w:bCs/>
+          <w:sz w:val="24"/>
+          <w:szCs w:val="24"/>
+        </w:rPr>
+        <w:t xml:space="preserve">(&gt;|t|)    </w:t>
+      </w:r>
+    </w:p>
+    <w:p>
+      <w:pPr>
+        <w:widowControl w:val="0"/>
+        <w:tabs>
+          <w:tab w:val="left" w:pos="720"/>
+          <w:tab w:val="left" w:pos="1440"/>
+          <w:tab w:val="left" w:pos="2160"/>
+          <w:tab w:val="left" w:pos="2880"/>
+          <w:tab w:val="left" w:pos="3600"/>
+          <w:tab w:val="left" w:pos="4320"/>
+          <w:tab w:val="left" w:pos="5040"/>
+          <w:tab w:val="left" w:pos="5760"/>
+          <w:tab w:val="left" w:pos="6480"/>
+          <w:tab w:val="left" w:pos="7200"/>
+          <w:tab w:val="left" w:pos="7920"/>
+          <w:tab w:val="left" w:pos="8640"/>
+        </w:tabs>
+        <w:autoSpaceDE w:val="0"/>
+        <w:autoSpaceDN w:val="0"/>
+        <w:adjustRightInd w:val="0"/>
+        <w:spacing w:after="0" w:line="240" w:lineRule="auto"/>
+        <w:rPr>
+          <w:rFonts w:ascii="Helvetica" w:hAnsi="Helvetica" w:cs="Helvetica"/>
+          <w:b/>
+          <w:bCs/>
+          <w:sz w:val="24"/>
+          <w:szCs w:val="24"/>
+        </w:rPr>
+      </w:pPr>
+      <w:r>
+        <w:rPr>
+          <w:rFonts w:ascii="Helvetica" w:hAnsi="Helvetica" w:cs="Helvetica"/>
+          <w:b/>
+          <w:bCs/>
+          <w:sz w:val="24"/>
+          <w:szCs w:val="24"/>
+        </w:rPr>
+        <w:t>(</w:t>
+      </w:r>
+      <w:proofErr w:type="gramStart"/>
+      <w:r>
+        <w:rPr>
+          <w:rFonts w:ascii="Helvetica" w:hAnsi="Helvetica" w:cs="Helvetica"/>
+          <w:b/>
+          <w:bCs/>
+          <w:sz w:val="24"/>
+          <w:szCs w:val="24"/>
+        </w:rPr>
+        <w:t xml:space="preserve">Intercept)   </w:t>
+      </w:r>
+      <w:proofErr w:type="gramEnd"/>
+      <w:r>
+        <w:rPr>
+          <w:rFonts w:ascii="Helvetica" w:hAnsi="Helvetica" w:cs="Helvetica"/>
+          <w:b/>
+          <w:bCs/>
+          <w:sz w:val="24"/>
+          <w:szCs w:val="24"/>
+        </w:rPr>
+        <w:t>3.9052     0.9516   4.104 8.41e-05 ***</w:t>
+      </w:r>
+    </w:p>
+    <w:p>
+      <w:pPr>
+        <w:widowControl w:val="0"/>
+        <w:tabs>
+          <w:tab w:val="left" w:pos="720"/>
+          <w:tab w:val="left" w:pos="1440"/>
+          <w:tab w:val="left" w:pos="2160"/>
+          <w:tab w:val="left" w:pos="2880"/>
+          <w:tab w:val="left" w:pos="3600"/>
+          <w:tab w:val="left" w:pos="4320"/>
+          <w:tab w:val="left" w:pos="5040"/>
+          <w:tab w:val="left" w:pos="5760"/>
+          <w:tab w:val="left" w:pos="6480"/>
+          <w:tab w:val="left" w:pos="7200"/>
+          <w:tab w:val="left" w:pos="7920"/>
+          <w:tab w:val="left" w:pos="8640"/>
+        </w:tabs>
+        <w:autoSpaceDE w:val="0"/>
+        <w:autoSpaceDN w:val="0"/>
+        <w:adjustRightInd w:val="0"/>
+        <w:spacing w:after="0" w:line="240" w:lineRule="auto"/>
+        <w:rPr>
+          <w:rFonts w:ascii="Helvetica" w:hAnsi="Helvetica" w:cs="Helvetica"/>
+          <w:b/>
+          <w:bCs/>
+          <w:sz w:val="24"/>
+          <w:szCs w:val="24"/>
+        </w:rPr>
+      </w:pPr>
+      <w:r>
+        <w:rPr>
+          <w:rFonts w:ascii="Helvetica" w:hAnsi="Helvetica" w:cs="Helvetica"/>
+          <w:b/>
+          <w:bCs/>
+          <w:sz w:val="24"/>
+          <w:szCs w:val="24"/>
+        </w:rPr>
+        <w:t xml:space="preserve">x             0.8702     </w:t>
+      </w:r>
+      <w:proofErr w:type="gramStart"/>
+      <w:r>
+        <w:rPr>
+          <w:rFonts w:ascii="Helvetica" w:hAnsi="Helvetica" w:cs="Helvetica"/>
+          <w:b/>
+          <w:bCs/>
+          <w:sz w:val="24"/>
+          <w:szCs w:val="24"/>
+        </w:rPr>
+        <w:t>0.0618  14.083</w:t>
+      </w:r>
+      <w:proofErr w:type="gramEnd"/>
+      <w:r>
+        <w:rPr>
+          <w:rFonts w:ascii="Helvetica" w:hAnsi="Helvetica" w:cs="Helvetica"/>
+          <w:b/>
+          <w:bCs/>
+          <w:sz w:val="24"/>
+          <w:szCs w:val="24"/>
+        </w:rPr>
+        <w:t xml:space="preserve">  &lt; 2e-16 ***</w:t>
       </w:r>
     </w:p>
     <w:p>
@@ -1626,6 +1768,8 @@
         </w:rPr>
         <w:t xml:space="preserve">: </w:t>
       </w:r>
+      <w:proofErr w:type="spellStart"/>
+      <w:proofErr w:type="gramStart"/>
       <w:r>
         <w:rPr>
           <w:rFonts w:ascii="Helvetica" w:hAnsi="Helvetica" w:cs="Helvetica"/>
@@ -1634,13 +1778,23 @@
         </w:rPr>
         <w:t>rnorm</w:t>
       </w:r>
-      <w:r>
-        <w:rPr>
-          <w:rFonts w:ascii="Helvetica" w:hAnsi="Helvetica" w:cs="Helvetica"/>
-          <w:sz w:val="24"/>
-          <w:szCs w:val="24"/>
-        </w:rPr>
-        <w:t>()</w:t>
+      <w:proofErr w:type="spellEnd"/>
+      <w:r>
+        <w:rPr>
+          <w:rFonts w:ascii="Helvetica" w:hAnsi="Helvetica" w:cs="Helvetica"/>
+          <w:sz w:val="24"/>
+          <w:szCs w:val="24"/>
+        </w:rPr>
+        <w:t>(</w:t>
+      </w:r>
+      <w:proofErr w:type="gramEnd"/>
+      <w:r>
+        <w:rPr>
+          <w:rFonts w:ascii="Helvetica" w:hAnsi="Helvetica" w:cs="Helvetica"/>
+          <w:sz w:val="24"/>
+          <w:szCs w:val="24"/>
+        </w:rPr>
+        <w:t>)</w:t>
       </w:r>
     </w:p>
     <w:p>
@@ -2409,7 +2563,25 @@
           <w:sz w:val="24"/>
           <w:szCs w:val="24"/>
         </w:rPr>
-        <w:t>: Can you find an analytical solution for the se and 95% CI for the model coefficients? (note: this is not in the lectures or reading</w:t>
+        <w:t xml:space="preserve">: Can you find an analytical solution for the se and 95% CI for the model coefficients? (note: this is not in </w:t>
+      </w:r>
+      <w:proofErr w:type="gramStart"/>
+      <w:r>
+        <w:rPr>
+          <w:rFonts w:ascii="Helvetica" w:hAnsi="Helvetica" w:cs="Helvetica"/>
+          <w:sz w:val="24"/>
+          <w:szCs w:val="24"/>
+        </w:rPr>
+        <w:t>the lectures</w:t>
+      </w:r>
+      <w:proofErr w:type="gramEnd"/>
+      <w:r>
+        <w:rPr>
+          <w:rFonts w:ascii="Helvetica" w:hAnsi="Helvetica" w:cs="Helvetica"/>
+          <w:sz w:val="24"/>
+          <w:szCs w:val="24"/>
+        </w:rPr>
+        <w:t xml:space="preserve"> or reading</w:t>
       </w:r>
       <w:r>
         <w:rPr>
@@ -2562,7 +2734,25 @@
           <w:sz w:val="24"/>
           <w:szCs w:val="24"/>
         </w:rPr>
-        <w:t>: solve(), t()</w:t>
+        <w:t xml:space="preserve">: </w:t>
+      </w:r>
+      <w:proofErr w:type="gramStart"/>
+      <w:r>
+        <w:rPr>
+          <w:rFonts w:ascii="Helvetica" w:hAnsi="Helvetica" w:cs="Helvetica"/>
+          <w:sz w:val="24"/>
+          <w:szCs w:val="24"/>
+        </w:rPr>
+        <w:t>solve(</w:t>
+      </w:r>
+      <w:proofErr w:type="gramEnd"/>
+      <w:r>
+        <w:rPr>
+          <w:rFonts w:ascii="Helvetica" w:hAnsi="Helvetica" w:cs="Helvetica"/>
+          <w:sz w:val="24"/>
+          <w:szCs w:val="24"/>
+        </w:rPr>
+        <w:t>), t()</w:t>
       </w:r>
     </w:p>
     <w:p>
@@ -2920,8 +3110,20 @@
           <w:sz w:val="24"/>
           <w:szCs w:val="24"/>
         </w:rPr>
-        <w:t>&gt; min_coefs</w:t>
-      </w:r>
+        <w:t xml:space="preserve">&gt; </w:t>
+      </w:r>
+      <w:proofErr w:type="spellStart"/>
+      <w:r>
+        <w:rPr>
+          <w:rFonts w:ascii="Helvetica" w:hAnsi="Helvetica" w:cs="Helvetica"/>
+          <w:b/>
+          <w:bCs/>
+          <w:sz w:val="24"/>
+          <w:szCs w:val="24"/>
+        </w:rPr>
+        <w:t>min_coefs</w:t>
+      </w:r>
+      <w:proofErr w:type="spellEnd"/>
     </w:p>
     <w:p>
       <w:pPr>
@@ -3274,8 +3476,20 @@
           <w:sz w:val="24"/>
           <w:szCs w:val="24"/>
         </w:rPr>
-        <w:t>&gt; min_nll_coefs</w:t>
-      </w:r>
+        <w:t xml:space="preserve">&gt; </w:t>
+      </w:r>
+      <w:proofErr w:type="spellStart"/>
+      <w:r>
+        <w:rPr>
+          <w:rFonts w:ascii="Helvetica" w:hAnsi="Helvetica" w:cs="Helvetica"/>
+          <w:b/>
+          <w:bCs/>
+          <w:sz w:val="24"/>
+          <w:szCs w:val="24"/>
+        </w:rPr>
+        <w:t>min_nll_coefs</w:t>
+      </w:r>
+      <w:proofErr w:type="spellEnd"/>
     </w:p>
     <w:p>
       <w:pPr>
@@ -3522,7 +3736,41 @@
           <w:sz w:val="24"/>
           <w:szCs w:val="24"/>
         </w:rPr>
-        <w:t>using optim()</w:t>
+        <w:t xml:space="preserve">using </w:t>
+      </w:r>
+      <w:proofErr w:type="spellStart"/>
+      <w:proofErr w:type="gramStart"/>
+      <w:r>
+        <w:rPr>
+          <w:rFonts w:ascii="Helvetica" w:hAnsi="Helvetica" w:cs="Helvetica"/>
+          <w:b/>
+          <w:i/>
+          <w:sz w:val="24"/>
+          <w:szCs w:val="24"/>
+        </w:rPr>
+        <w:t>optim</w:t>
+      </w:r>
+      <w:proofErr w:type="spellEnd"/>
+      <w:r>
+        <w:rPr>
+          <w:rFonts w:ascii="Helvetica" w:hAnsi="Helvetica" w:cs="Helvetica"/>
+          <w:b/>
+          <w:i/>
+          <w:sz w:val="24"/>
+          <w:szCs w:val="24"/>
+        </w:rPr>
+        <w:t>(</w:t>
+      </w:r>
+      <w:proofErr w:type="gramEnd"/>
+      <w:r>
+        <w:rPr>
+          <w:rFonts w:ascii="Helvetica" w:hAnsi="Helvetica" w:cs="Helvetica"/>
+          <w:b/>
+          <w:i/>
+          <w:sz w:val="24"/>
+          <w:szCs w:val="24"/>
+        </w:rPr>
+        <w:t>)</w:t>
       </w:r>
       <w:r>
         <w:rPr>
@@ -3851,13 +4099,17 @@
         <w:spacing w:after="0" w:line="240" w:lineRule="auto"/>
         <w:rPr>
           <w:rFonts w:ascii="Helvetica" w:hAnsi="Helvetica" w:cs="Helvetica"/>
-          <w:sz w:val="24"/>
-          <w:szCs w:val="24"/>
-        </w:rPr>
-      </w:pPr>
-      <w:r>
-        <w:rPr>
-          <w:rFonts w:ascii="Helvetica" w:hAnsi="Helvetica" w:cs="Helvetica"/>
+          <w:b/>
+          <w:bCs/>
+          <w:sz w:val="24"/>
+          <w:szCs w:val="24"/>
+        </w:rPr>
+      </w:pPr>
+      <w:r>
+        <w:rPr>
+          <w:rFonts w:ascii="Helvetica" w:hAnsi="Helvetica" w:cs="Helvetica"/>
+          <w:b/>
+          <w:bCs/>
           <w:sz w:val="24"/>
           <w:szCs w:val="24"/>
         </w:rPr>
@@ -4047,13 +4299,17 @@
         <w:spacing w:after="0" w:line="240" w:lineRule="auto"/>
         <w:rPr>
           <w:rFonts w:ascii="Helvetica" w:hAnsi="Helvetica" w:cs="Helvetica"/>
-          <w:sz w:val="24"/>
-          <w:szCs w:val="24"/>
-        </w:rPr>
-      </w:pPr>
-      <w:r>
-        <w:rPr>
-          <w:rFonts w:ascii="Helvetica" w:hAnsi="Helvetica" w:cs="Helvetica"/>
+          <w:b/>
+          <w:bCs/>
+          <w:sz w:val="24"/>
+          <w:szCs w:val="24"/>
+        </w:rPr>
+      </w:pPr>
+      <w:r>
+        <w:rPr>
+          <w:rFonts w:ascii="Helvetica" w:hAnsi="Helvetica" w:cs="Helvetica"/>
+          <w:b/>
+          <w:bCs/>
           <w:sz w:val="24"/>
           <w:szCs w:val="24"/>
         </w:rPr>
@@ -4062,6 +4318,8 @@
       <w:r>
         <w:rPr>
           <w:rFonts w:ascii="Helvetica" w:hAnsi="Helvetica" w:cs="Helvetica"/>
+          <w:b/>
+          <w:bCs/>
           <w:sz w:val="24"/>
           <w:szCs w:val="24"/>
         </w:rPr>
@@ -4181,7 +4439,43 @@
           <w:sz w:val="24"/>
           <w:szCs w:val="24"/>
         </w:rPr>
-        <w:t>and sigma for each plotted value of the slope parameter (see p. 173 of Hilborn and Mangel)</w:t>
+        <w:t xml:space="preserve">and sigma for each plotted value of the slope parameter (see p. 173 of </w:t>
+      </w:r>
+      <w:proofErr w:type="spellStart"/>
+      <w:r>
+        <w:rPr>
+          <w:rFonts w:ascii="Helvetica" w:hAnsi="Helvetica" w:cs="Helvetica"/>
+          <w:sz w:val="24"/>
+          <w:szCs w:val="24"/>
+        </w:rPr>
+        <w:t>Hilborn</w:t>
+      </w:r>
+      <w:proofErr w:type="spellEnd"/>
+      <w:r>
+        <w:rPr>
+          <w:rFonts w:ascii="Helvetica" w:hAnsi="Helvetica" w:cs="Helvetica"/>
+          <w:sz w:val="24"/>
+          <w:szCs w:val="24"/>
+        </w:rPr>
+        <w:t xml:space="preserve"> and </w:t>
+      </w:r>
+      <w:proofErr w:type="spellStart"/>
+      <w:r>
+        <w:rPr>
+          <w:rFonts w:ascii="Helvetica" w:hAnsi="Helvetica" w:cs="Helvetica"/>
+          <w:sz w:val="24"/>
+          <w:szCs w:val="24"/>
+        </w:rPr>
+        <w:t>Mangel</w:t>
+      </w:r>
+      <w:proofErr w:type="spellEnd"/>
+      <w:r>
+        <w:rPr>
+          <w:rFonts w:ascii="Helvetica" w:hAnsi="Helvetica" w:cs="Helvetica"/>
+          <w:sz w:val="24"/>
+          <w:szCs w:val="24"/>
+        </w:rPr>
+        <w:t>)</w:t>
       </w:r>
       <w:r>
         <w:rPr>
@@ -4357,21 +4651,83 @@
         <w:spacing w:after="0" w:line="240" w:lineRule="auto"/>
         <w:rPr>
           <w:rFonts w:ascii="Helvetica" w:hAnsi="Helvetica" w:cs="Helvetica"/>
-          <w:sz w:val="24"/>
-          <w:szCs w:val="24"/>
-        </w:rPr>
-      </w:pPr>
-      <w:r>
-        <w:rPr>
-          <w:rFonts w:ascii="Helvetica" w:hAnsi="Helvetica" w:cs="Helvetica"/>
-          <w:sz w:val="24"/>
-          <w:szCs w:val="24"/>
-        </w:rPr>
-        <w:t xml:space="preserve">Plot is of MLE of intercept and sigma, horizontal line is of the MLE minimum and the red dot is of the optim derived slope value </w:t>
-      </w:r>
-      <w:r>
-        <w:rPr>
-          <w:rFonts w:ascii="Helvetica" w:hAnsi="Helvetica" w:cs="Helvetica"/>
+          <w:b/>
+          <w:bCs/>
+          <w:sz w:val="24"/>
+          <w:szCs w:val="24"/>
+        </w:rPr>
+      </w:pPr>
+      <w:proofErr w:type="gramStart"/>
+      <w:r>
+        <w:rPr>
+          <w:rFonts w:ascii="Helvetica" w:hAnsi="Helvetica" w:cs="Helvetica"/>
+          <w:b/>
+          <w:bCs/>
+          <w:sz w:val="24"/>
+          <w:szCs w:val="24"/>
+        </w:rPr>
+        <w:t>Plot</w:t>
+      </w:r>
+      <w:proofErr w:type="gramEnd"/>
+      <w:r>
+        <w:rPr>
+          <w:rFonts w:ascii="Helvetica" w:hAnsi="Helvetica" w:cs="Helvetica"/>
+          <w:b/>
+          <w:bCs/>
+          <w:sz w:val="24"/>
+          <w:szCs w:val="24"/>
+        </w:rPr>
+        <w:t xml:space="preserve"> is of MLE of intercept and sigma, horizontal line is of the MLE </w:t>
+      </w:r>
+      <w:proofErr w:type="gramStart"/>
+      <w:r>
+        <w:rPr>
+          <w:rFonts w:ascii="Helvetica" w:hAnsi="Helvetica" w:cs="Helvetica"/>
+          <w:b/>
+          <w:bCs/>
+          <w:sz w:val="24"/>
+          <w:szCs w:val="24"/>
+        </w:rPr>
+        <w:t>minimum</w:t>
+      </w:r>
+      <w:proofErr w:type="gramEnd"/>
+      <w:r>
+        <w:rPr>
+          <w:rFonts w:ascii="Helvetica" w:hAnsi="Helvetica" w:cs="Helvetica"/>
+          <w:b/>
+          <w:bCs/>
+          <w:sz w:val="24"/>
+          <w:szCs w:val="24"/>
+        </w:rPr>
+        <w:t xml:space="preserve"> and the red dot is of the </w:t>
+      </w:r>
+      <w:proofErr w:type="spellStart"/>
+      <w:r>
+        <w:rPr>
+          <w:rFonts w:ascii="Helvetica" w:hAnsi="Helvetica" w:cs="Helvetica"/>
+          <w:b/>
+          <w:bCs/>
+          <w:sz w:val="24"/>
+          <w:szCs w:val="24"/>
+        </w:rPr>
+        <w:t>optim</w:t>
+      </w:r>
+      <w:proofErr w:type="spellEnd"/>
+      <w:r>
+        <w:rPr>
+          <w:rFonts w:ascii="Helvetica" w:hAnsi="Helvetica" w:cs="Helvetica"/>
+          <w:b/>
+          <w:bCs/>
+          <w:sz w:val="24"/>
+          <w:szCs w:val="24"/>
+        </w:rPr>
+        <w:t xml:space="preserve"> derived slope value </w:t>
+      </w:r>
+      <w:r>
+        <w:rPr>
+          <w:rFonts w:ascii="Helvetica" w:hAnsi="Helvetica" w:cs="Helvetica"/>
+          <w:b/>
+          <w:bCs/>
           <w:sz w:val="24"/>
           <w:szCs w:val="24"/>
         </w:rPr>
@@ -4380,6 +4736,8 @@
       <w:r>
         <w:rPr>
           <w:rFonts w:ascii="Helvetica" w:hAnsi="Helvetica" w:cs="Helvetica"/>
+          <w:b/>
+          <w:bCs/>
           <w:sz w:val="24"/>
           <w:szCs w:val="24"/>
         </w:rPr>
@@ -4409,6 +4767,8 @@
         <w:spacing w:after="0" w:line="240" w:lineRule="auto"/>
         <w:rPr>
           <w:rFonts w:ascii="Helvetica" w:hAnsi="Helvetica" w:cs="Helvetica"/>
+          <w:b/>
+          <w:bCs/>
           <w:sz w:val="24"/>
           <w:szCs w:val="24"/>
         </w:rPr>
@@ -4655,13 +5015,17 @@
         <w:spacing w:after="0" w:line="240" w:lineRule="auto"/>
         <w:rPr>
           <w:rFonts w:ascii="Helvetica" w:hAnsi="Helvetica" w:cs="Helvetica"/>
-          <w:sz w:val="24"/>
-          <w:szCs w:val="24"/>
-        </w:rPr>
-      </w:pPr>
-      <w:r>
-        <w:rPr>
-          <w:rFonts w:ascii="Helvetica" w:hAnsi="Helvetica" w:cs="Helvetica"/>
+          <w:b/>
+          <w:bCs/>
+          <w:sz w:val="24"/>
+          <w:szCs w:val="24"/>
+        </w:rPr>
+      </w:pPr>
+      <w:r>
+        <w:rPr>
+          <w:rFonts w:ascii="Helvetica" w:hAnsi="Helvetica" w:cs="Helvetica"/>
+          <w:b/>
+          <w:bCs/>
           <w:sz w:val="24"/>
           <w:szCs w:val="24"/>
         </w:rPr>
@@ -5005,13 +5369,17 @@
         <w:spacing w:after="0" w:line="240" w:lineRule="auto"/>
         <w:rPr>
           <w:rFonts w:ascii="Helvetica" w:hAnsi="Helvetica" w:cs="Helvetica"/>
-          <w:sz w:val="24"/>
-          <w:szCs w:val="24"/>
-        </w:rPr>
-      </w:pPr>
-      <w:r>
-        <w:rPr>
-          <w:rFonts w:ascii="Helvetica" w:hAnsi="Helvetica" w:cs="Helvetica"/>
+          <w:b/>
+          <w:bCs/>
+          <w:sz w:val="24"/>
+          <w:szCs w:val="24"/>
+        </w:rPr>
+      </w:pPr>
+      <w:r>
+        <w:rPr>
+          <w:rFonts w:ascii="Helvetica" w:hAnsi="Helvetica" w:cs="Helvetica"/>
+          <w:b/>
+          <w:bCs/>
           <w:sz w:val="24"/>
           <w:szCs w:val="24"/>
         </w:rPr>
@@ -5020,6 +5388,8 @@
       <w:r>
         <w:rPr>
           <w:rFonts w:ascii="Helvetica" w:hAnsi="Helvetica" w:cs="Helvetica"/>
+          <w:b/>
+          <w:bCs/>
           <w:sz w:val="24"/>
           <w:szCs w:val="24"/>
         </w:rPr>
@@ -5200,7 +5570,35 @@
           <w:sz w:val="24"/>
           <w:szCs w:val="24"/>
         </w:rPr>
-        <w:t>tandard errors are the square roots of the diagonal of the inverse Hessian matrix.  How do these standard errors compare to those from lm()</w:t>
+        <w:t xml:space="preserve">tandard errors are the square roots of the diagonal of the inverse Hessian matrix.  How do these standard errors compare to those from </w:t>
+      </w:r>
+      <w:proofErr w:type="spellStart"/>
+      <w:proofErr w:type="gramStart"/>
+      <w:r>
+        <w:rPr>
+          <w:rFonts w:ascii="Helvetica" w:hAnsi="Helvetica" w:cs="Helvetica"/>
+          <w:sz w:val="24"/>
+          <w:szCs w:val="24"/>
+        </w:rPr>
+        <w:t>lm</w:t>
+      </w:r>
+      <w:proofErr w:type="spellEnd"/>
+      <w:r>
+        <w:rPr>
+          <w:rFonts w:ascii="Helvetica" w:hAnsi="Helvetica" w:cs="Helvetica"/>
+          <w:sz w:val="24"/>
+          <w:szCs w:val="24"/>
+        </w:rPr>
+        <w:t>(</w:t>
+      </w:r>
+      <w:proofErr w:type="gramEnd"/>
+      <w:r>
+        <w:rPr>
+          <w:rFonts w:ascii="Helvetica" w:hAnsi="Helvetica" w:cs="Helvetica"/>
+          <w:sz w:val="24"/>
+          <w:szCs w:val="24"/>
+        </w:rPr>
+        <w:t>)</w:t>
       </w:r>
       <w:r>
         <w:rPr>
@@ -5369,7 +5767,53 @@
           <w:sz w:val="24"/>
           <w:szCs w:val="24"/>
         </w:rPr>
-        <w:t>: How does the computational speed compare between using lm(), the normal equation, and optim() to estimate the coefficients?  Note, you can get the computation time placing the following code around your regression code:</w:t>
+        <w:t xml:space="preserve">: How does the computational speed compare between using </w:t>
+      </w:r>
+      <w:proofErr w:type="spellStart"/>
+      <w:proofErr w:type="gramStart"/>
+      <w:r>
+        <w:rPr>
+          <w:rFonts w:ascii="Helvetica" w:hAnsi="Helvetica" w:cs="Helvetica"/>
+          <w:sz w:val="24"/>
+          <w:szCs w:val="24"/>
+        </w:rPr>
+        <w:t>lm</w:t>
+      </w:r>
+      <w:proofErr w:type="spellEnd"/>
+      <w:r>
+        <w:rPr>
+          <w:rFonts w:ascii="Helvetica" w:hAnsi="Helvetica" w:cs="Helvetica"/>
+          <w:sz w:val="24"/>
+          <w:szCs w:val="24"/>
+        </w:rPr>
+        <w:t>(</w:t>
+      </w:r>
+      <w:proofErr w:type="gramEnd"/>
+      <w:r>
+        <w:rPr>
+          <w:rFonts w:ascii="Helvetica" w:hAnsi="Helvetica" w:cs="Helvetica"/>
+          <w:sz w:val="24"/>
+          <w:szCs w:val="24"/>
+        </w:rPr>
+        <w:t xml:space="preserve">), the normal equation, and </w:t>
+      </w:r>
+      <w:proofErr w:type="spellStart"/>
+      <w:r>
+        <w:rPr>
+          <w:rFonts w:ascii="Helvetica" w:hAnsi="Helvetica" w:cs="Helvetica"/>
+          <w:sz w:val="24"/>
+          <w:szCs w:val="24"/>
+        </w:rPr>
+        <w:t>optim</w:t>
+      </w:r>
+      <w:proofErr w:type="spellEnd"/>
+      <w:r>
+        <w:rPr>
+          <w:rFonts w:ascii="Helvetica" w:hAnsi="Helvetica" w:cs="Helvetica"/>
+          <w:sz w:val="24"/>
+          <w:szCs w:val="24"/>
+        </w:rPr>
+        <w:t>() to estimate the coefficients?  Note, you can get the computation time placing the following code around your regression code:</w:t>
       </w:r>
     </w:p>
     <w:p>
@@ -5471,6 +5915,7 @@
           <w:szCs w:val="24"/>
         </w:rPr>
       </w:pPr>
+      <w:proofErr w:type="spellStart"/>
       <w:r>
         <w:rPr>
           <w:rFonts w:ascii="Helvetica" w:hAnsi="Helvetica" w:cs="Helvetica"/>
@@ -5479,13 +5924,34 @@
         </w:rPr>
         <w:t>start_time</w:t>
       </w:r>
-      <w:r>
-        <w:rPr>
-          <w:rFonts w:ascii="Helvetica" w:hAnsi="Helvetica" w:cs="Helvetica"/>
-          <w:sz w:val="24"/>
-          <w:szCs w:val="24"/>
-        </w:rPr>
-        <w:t xml:space="preserve"> &lt;- proc.time()</w:t>
+      <w:proofErr w:type="spellEnd"/>
+      <w:r>
+        <w:rPr>
+          <w:rFonts w:ascii="Helvetica" w:hAnsi="Helvetica" w:cs="Helvetica"/>
+          <w:sz w:val="24"/>
+          <w:szCs w:val="24"/>
+        </w:rPr>
+        <w:t xml:space="preserve"> &lt;- </w:t>
+      </w:r>
+      <w:proofErr w:type="spellStart"/>
+      <w:proofErr w:type="gramStart"/>
+      <w:r>
+        <w:rPr>
+          <w:rFonts w:ascii="Helvetica" w:hAnsi="Helvetica" w:cs="Helvetica"/>
+          <w:sz w:val="24"/>
+          <w:szCs w:val="24"/>
+        </w:rPr>
+        <w:t>proc.time</w:t>
+      </w:r>
+      <w:proofErr w:type="spellEnd"/>
+      <w:proofErr w:type="gramEnd"/>
+      <w:r>
+        <w:rPr>
+          <w:rFonts w:ascii="Helvetica" w:hAnsi="Helvetica" w:cs="Helvetica"/>
+          <w:sz w:val="24"/>
+          <w:szCs w:val="24"/>
+        </w:rPr>
+        <w:t>()</w:t>
       </w:r>
     </w:p>
     <w:p>
@@ -5644,14 +6110,36 @@
           <w:szCs w:val="24"/>
         </w:rPr>
       </w:pPr>
-      <w:r>
-        <w:rPr>
-          <w:rFonts w:ascii="Helvetica" w:hAnsi="Helvetica" w:cs="Helvetica"/>
-          <w:sz w:val="24"/>
-          <w:szCs w:val="24"/>
-        </w:rPr>
-        <w:t>proc.time() – start_time</w:t>
-      </w:r>
+      <w:proofErr w:type="spellStart"/>
+      <w:proofErr w:type="gramStart"/>
+      <w:r>
+        <w:rPr>
+          <w:rFonts w:ascii="Helvetica" w:hAnsi="Helvetica" w:cs="Helvetica"/>
+          <w:sz w:val="24"/>
+          <w:szCs w:val="24"/>
+        </w:rPr>
+        <w:t>proc.time</w:t>
+      </w:r>
+      <w:proofErr w:type="spellEnd"/>
+      <w:proofErr w:type="gramEnd"/>
+      <w:r>
+        <w:rPr>
+          <w:rFonts w:ascii="Helvetica" w:hAnsi="Helvetica" w:cs="Helvetica"/>
+          <w:sz w:val="24"/>
+          <w:szCs w:val="24"/>
+        </w:rPr>
+        <w:t xml:space="preserve">() – </w:t>
+      </w:r>
+      <w:proofErr w:type="spellStart"/>
+      <w:r>
+        <w:rPr>
+          <w:rFonts w:ascii="Helvetica" w:hAnsi="Helvetica" w:cs="Helvetica"/>
+          <w:sz w:val="24"/>
+          <w:szCs w:val="24"/>
+        </w:rPr>
+        <w:t>start_time</w:t>
+      </w:r>
+      <w:proofErr w:type="spellEnd"/>
     </w:p>
     <w:sectPr>
       <w:pgSz w:w="12240" w:h="15840"/>
